--- a/Health Monitoring and Disease Prediction using Deep learning Model_final.docx
+++ b/Health Monitoring and Disease Prediction using Deep learning Model_final.docx
@@ -1345,53 +1345,7 @@
           <w:szCs w:val="24"/>
           <w14:ligatures w14:val="none"/>
         </w:rPr>
-        <w:t xml:space="preserve">The neural network architecture is defined within a class called </w:t>
-      </w:r>
-      <w:proofErr w:type="spellStart"/>
-      <w:r>
-        <w:rPr>
-          <w:rFonts w:ascii="Times New Roman" w:eastAsia="Times New Roman" w:hAnsi="Times New Roman" w:cs="Times New Roman"/>
-          <w:kern w:val="0"/>
-          <w:sz w:val="24"/>
-          <w:szCs w:val="24"/>
-          <w14:ligatures w14:val="none"/>
-        </w:rPr>
-        <w:t>NeuralNetwork</w:t>
-      </w:r>
-      <w:proofErr w:type="spellEnd"/>
-      <w:r>
-        <w:rPr>
-          <w:rFonts w:ascii="Times New Roman" w:eastAsia="Times New Roman" w:hAnsi="Times New Roman" w:cs="Times New Roman"/>
-          <w:kern w:val="0"/>
-          <w:sz w:val="24"/>
-          <w:szCs w:val="24"/>
-          <w14:ligatures w14:val="none"/>
-        </w:rPr>
-        <w:t xml:space="preserve">, which inherits from </w:t>
-      </w:r>
-      <w:proofErr w:type="spellStart"/>
-      <w:proofErr w:type="gramStart"/>
-      <w:r>
-        <w:rPr>
-          <w:rFonts w:ascii="Times New Roman" w:eastAsia="Times New Roman" w:hAnsi="Times New Roman" w:cs="Times New Roman"/>
-          <w:kern w:val="0"/>
-          <w:sz w:val="24"/>
-          <w:szCs w:val="24"/>
-          <w14:ligatures w14:val="none"/>
-        </w:rPr>
-        <w:t>nn.Module</w:t>
-      </w:r>
-      <w:proofErr w:type="spellEnd"/>
-      <w:proofErr w:type="gramEnd"/>
-      <w:r>
-        <w:rPr>
-          <w:rFonts w:ascii="Times New Roman" w:eastAsia="Times New Roman" w:hAnsi="Times New Roman" w:cs="Times New Roman"/>
-          <w:kern w:val="0"/>
-          <w:sz w:val="24"/>
-          <w:szCs w:val="24"/>
-          <w14:ligatures w14:val="none"/>
-        </w:rPr>
-        <w:t>, a PyTorch module providing neural network functionality. The architecture typically consists of two fully connected layers (fc1 and fc2) employing rectified linear unit (ReLU) activation functions to introduce non-linearity into the model.</w:t>
+        <w:t>The neural network architecture is defined within a class called NeuralNetwork, which inherits from nn.Module, a PyTorch module providing neural network functionality. The architecture typically consists of two fully connected layers (fc1 and fc2) employing rectified linear unit (ReLU) activation functions to introduce non-linearity into the model.</w:t>
       </w:r>
     </w:p>
     <w:p>
@@ -1756,31 +1710,7 @@
           <w:lang w:val="en-US"/>
           <w14:ligatures w14:val="none"/>
         </w:rPr>
-        <w:t xml:space="preserve">1. Paper Name: Disease phenol type similarity improves the prediction of novel disease associated micro RNAs Author: Duc-Hau </w:t>
-      </w:r>
-      <w:proofErr w:type="gramStart"/>
-      <w:r>
-        <w:rPr>
-          <w:rFonts w:ascii="Times New Roman" w:eastAsia="Times New Roman" w:hAnsi="Times New Roman" w:cs="Times New Roman"/>
-          <w:kern w:val="0"/>
-          <w:sz w:val="24"/>
-          <w:szCs w:val="24"/>
-          <w:lang w:val="en-US"/>
-          <w14:ligatures w14:val="none"/>
-        </w:rPr>
-        <w:t>Le[</w:t>
-      </w:r>
-      <w:proofErr w:type="gramEnd"/>
-      <w:r>
-        <w:rPr>
-          <w:rFonts w:ascii="Times New Roman" w:eastAsia="Times New Roman" w:hAnsi="Times New Roman" w:cs="Times New Roman"/>
-          <w:kern w:val="0"/>
-          <w:sz w:val="24"/>
-          <w:szCs w:val="24"/>
-          <w:lang w:val="en-US"/>
-          <w14:ligatures w14:val="none"/>
-        </w:rPr>
-        <w:t>1]</w:t>
+        <w:t>1. Paper Name: Disease phenol type similarity improves the prediction of novel disease associated micro RNAs Author: Duc-Hau Le[1]</w:t>
       </w:r>
     </w:p>
     <w:p>
@@ -1830,31 +1760,7 @@
           <w:lang w:val="en-US"/>
           <w14:ligatures w14:val="none"/>
         </w:rPr>
-        <w:t xml:space="preserve">2. Paper Name: Defining Disease Phenotypes in Primary Care Electronic Health Records by a Machine Learning Approach: A Case Study in Identifying Rheumatoid Arthritis Author: Shang-Ming </w:t>
-      </w:r>
-      <w:proofErr w:type="gramStart"/>
-      <w:r>
-        <w:rPr>
-          <w:rFonts w:ascii="Times New Roman" w:eastAsia="Times New Roman" w:hAnsi="Times New Roman" w:cs="Times New Roman"/>
-          <w:kern w:val="0"/>
-          <w:sz w:val="24"/>
-          <w:szCs w:val="24"/>
-          <w:lang w:val="en-US"/>
-          <w14:ligatures w14:val="none"/>
-        </w:rPr>
-        <w:t>Zhou[</w:t>
-      </w:r>
-      <w:proofErr w:type="gramEnd"/>
-      <w:r>
-        <w:rPr>
-          <w:rFonts w:ascii="Times New Roman" w:eastAsia="Times New Roman" w:hAnsi="Times New Roman" w:cs="Times New Roman"/>
-          <w:kern w:val="0"/>
-          <w:sz w:val="24"/>
-          <w:szCs w:val="24"/>
-          <w:lang w:val="en-US"/>
-          <w14:ligatures w14:val="none"/>
-        </w:rPr>
-        <w:t>2]</w:t>
+        <w:t>2. Paper Name: Defining Disease Phenotypes in Primary Care Electronic Health Records by a Machine Learning Approach: A Case Study in Identifying Rheumatoid Arthritis Author: Shang-Ming Zhou[2]</w:t>
       </w:r>
     </w:p>
     <w:p>
@@ -2330,61 +2236,7 @@
           <w:lang w:val="en-US"/>
           <w14:ligatures w14:val="none"/>
         </w:rPr>
-        <w:t xml:space="preserve">A neural network class </w:t>
-      </w:r>
-      <w:proofErr w:type="spellStart"/>
-      <w:r>
-        <w:rPr>
-          <w:rFonts w:ascii="Times New Roman" w:eastAsia="Times New Roman" w:hAnsi="Times New Roman" w:cs="Times New Roman"/>
-          <w:bCs/>
-          <w:kern w:val="0"/>
-          <w:sz w:val="24"/>
-          <w:szCs w:val="24"/>
-          <w:lang w:val="en-US"/>
-          <w14:ligatures w14:val="none"/>
-        </w:rPr>
-        <w:t>NeuralNetwork</w:t>
-      </w:r>
-      <w:proofErr w:type="spellEnd"/>
-      <w:r>
-        <w:rPr>
-          <w:rFonts w:ascii="Times New Roman" w:eastAsia="Times New Roman" w:hAnsi="Times New Roman" w:cs="Times New Roman"/>
-          <w:bCs/>
-          <w:kern w:val="0"/>
-          <w:sz w:val="24"/>
-          <w:szCs w:val="24"/>
-          <w:lang w:val="en-US"/>
-          <w14:ligatures w14:val="none"/>
-        </w:rPr>
-        <w:t xml:space="preserve"> is defined, inheriting from </w:t>
-      </w:r>
-      <w:proofErr w:type="spellStart"/>
-      <w:proofErr w:type="gramStart"/>
-      <w:r>
-        <w:rPr>
-          <w:rFonts w:ascii="Times New Roman" w:eastAsia="Times New Roman" w:hAnsi="Times New Roman" w:cs="Times New Roman"/>
-          <w:bCs/>
-          <w:kern w:val="0"/>
-          <w:sz w:val="24"/>
-          <w:szCs w:val="24"/>
-          <w:lang w:val="en-US"/>
-          <w14:ligatures w14:val="none"/>
-        </w:rPr>
-        <w:t>nn.Module</w:t>
-      </w:r>
-      <w:proofErr w:type="spellEnd"/>
-      <w:proofErr w:type="gramEnd"/>
-      <w:r>
-        <w:rPr>
-          <w:rFonts w:ascii="Times New Roman" w:eastAsia="Times New Roman" w:hAnsi="Times New Roman" w:cs="Times New Roman"/>
-          <w:bCs/>
-          <w:kern w:val="0"/>
-          <w:sz w:val="24"/>
-          <w:szCs w:val="24"/>
-          <w:lang w:val="en-US"/>
-          <w14:ligatures w14:val="none"/>
-        </w:rPr>
-        <w:t>.</w:t>
+        <w:t>A neural network class NeuralNetwork is defined, inheriting from nn.Module.</w:t>
       </w:r>
     </w:p>
     <w:p>
@@ -2791,6 +2643,755 @@
           <w14:ligatures w14:val="none"/>
         </w:rPr>
         <w:t>User-provided symptoms are converted into a binary input vector and passed through the trained neural network to predict the associated disease.</w:t>
+      </w:r>
+    </w:p>
+    <w:p>
+      <w:pPr>
+        <w:spacing w:line="240" w:lineRule="auto"/>
+        <w:jc w:val="both"/>
+        <w:rPr>
+          <w:rFonts w:ascii="Times New Roman" w:eastAsia="Times New Roman" w:hAnsi="Times New Roman" w:cs="Times New Roman"/>
+          <w:b/>
+          <w:i/>
+          <w:iCs/>
+          <w:kern w:val="0"/>
+          <w:sz w:val="24"/>
+          <w:szCs w:val="24"/>
+          <w:lang w:val="en-US"/>
+          <w14:ligatures w14:val="none"/>
+        </w:rPr>
+      </w:pPr>
+      <w:r>
+        <w:rPr>
+          <w:rFonts w:ascii="Times New Roman" w:eastAsia="Times New Roman" w:hAnsi="Times New Roman" w:cs="Times New Roman"/>
+          <w:b/>
+          <w:i/>
+          <w:iCs/>
+          <w:kern w:val="0"/>
+          <w:sz w:val="24"/>
+          <w:szCs w:val="24"/>
+          <w:lang w:val="en-US"/>
+          <w14:ligatures w14:val="none"/>
+        </w:rPr>
+        <w:t>Fuzzy c-means algorithm</w:t>
+      </w:r>
+    </w:p>
+    <w:p>
+      <w:pPr>
+        <w:spacing w:line="240" w:lineRule="auto"/>
+        <w:jc w:val="both"/>
+        <w:rPr>
+          <w:rFonts w:ascii="Times New Roman" w:eastAsia="Times New Roman" w:hAnsi="Times New Roman" w:cs="Times New Roman"/>
+          <w:b/>
+          <w:i/>
+          <w:iCs/>
+          <w:kern w:val="0"/>
+          <w:sz w:val="24"/>
+          <w:szCs w:val="24"/>
+          <w:lang w:val="en-US"/>
+          <w14:ligatures w14:val="none"/>
+        </w:rPr>
+      </w:pPr>
+      <w:r>
+        <w:rPr>
+          <w:rFonts w:ascii="Times New Roman" w:hAnsi="Times New Roman" w:cs="Times New Roman"/>
+          <w:noProof/>
+          <w:sz w:val="20"/>
+          <w:szCs w:val="20"/>
+        </w:rPr>
+        <w:drawing>
+          <wp:inline distT="0" distB="0" distL="0" distR="0" wp14:anchorId="1F4DCF13" wp14:editId="0442C7F8">
+            <wp:extent cx="2209800" cy="2154898"/>
+            <wp:effectExtent l="0" t="0" r="0" b="0"/>
+            <wp:docPr id="15" name="Picture 15" descr="Fuzzy C-Means Clustering (FCM) Algorithm | by Aman Gupta | Geek Culture |  Medium"/>
+            <wp:cNvGraphicFramePr>
+              <a:graphicFrameLocks xmlns:a="http://schemas.openxmlformats.org/drawingml/2006/main" noChangeAspect="1"/>
+            </wp:cNvGraphicFramePr>
+            <a:graphic xmlns:a="http://schemas.openxmlformats.org/drawingml/2006/main">
+              <a:graphicData uri="http://schemas.openxmlformats.org/drawingml/2006/picture">
+                <pic:pic xmlns:pic="http://schemas.openxmlformats.org/drawingml/2006/picture">
+                  <pic:nvPicPr>
+                    <pic:cNvPr id="0" name="Picture 3" descr="Fuzzy C-Means Clustering (FCM) Algorithm | by Aman Gupta | Geek Culture |  Medium"/>
+                    <pic:cNvPicPr>
+                      <a:picLocks noChangeAspect="1" noChangeArrowheads="1"/>
+                    </pic:cNvPicPr>
+                  </pic:nvPicPr>
+                  <pic:blipFill>
+                    <a:blip r:embed="rId14">
+                      <a:extLst>
+                        <a:ext uri="{28A0092B-C50C-407E-A947-70E740481C1C}">
+                          <a14:useLocalDpi xmlns:a14="http://schemas.microsoft.com/office/drawing/2010/main" val="0"/>
+                        </a:ext>
+                      </a:extLst>
+                    </a:blip>
+                    <a:srcRect/>
+                    <a:stretch>
+                      <a:fillRect/>
+                    </a:stretch>
+                  </pic:blipFill>
+                  <pic:spPr bwMode="auto">
+                    <a:xfrm>
+                      <a:off x="0" y="0"/>
+                      <a:ext cx="2216022" cy="2160965"/>
+                    </a:xfrm>
+                    <a:prstGeom prst="rect">
+                      <a:avLst/>
+                    </a:prstGeom>
+                    <a:noFill/>
+                    <a:ln>
+                      <a:noFill/>
+                    </a:ln>
+                  </pic:spPr>
+                </pic:pic>
+              </a:graphicData>
+            </a:graphic>
+          </wp:inline>
+        </w:drawing>
+      </w:r>
+    </w:p>
+    <w:p>
+      <w:pPr>
+        <w:spacing w:line="240" w:lineRule="auto"/>
+        <w:jc w:val="both"/>
+        <w:rPr>
+          <w:rFonts w:ascii="Times New Roman" w:eastAsia="Times New Roman" w:hAnsi="Times New Roman" w:cs="Times New Roman"/>
+          <w:bCs/>
+          <w:kern w:val="0"/>
+          <w:sz w:val="24"/>
+          <w:szCs w:val="24"/>
+          <w:lang w:val="en-US"/>
+          <w14:ligatures w14:val="none"/>
+        </w:rPr>
+      </w:pPr>
+      <w:r>
+        <w:rPr>
+          <w:rFonts w:ascii="Times New Roman" w:eastAsia="Times New Roman" w:hAnsi="Times New Roman" w:cs="Times New Roman"/>
+          <w:bCs/>
+          <w:kern w:val="0"/>
+          <w:sz w:val="24"/>
+          <w:szCs w:val="24"/>
+          <w:lang w:val="en-US"/>
+          <w14:ligatures w14:val="none"/>
+        </w:rPr>
+        <w:t>Attribution to a cluster: In fuzzy clustering, each point has a probability of belonging to each cluster, rather than belonging to only one cluster as in standard k-means. Each point in Fuzzy-C Means clustering has a weighting connected with a certain cluster, therefore a point does not sit "in a cluster" as much as it has a weak or strong relationship to the cluster, which is determined by the inverse distance to the centre of the cluster.</w:t>
+      </w:r>
+    </w:p>
+    <w:p>
+      <w:pPr>
+        <w:spacing w:line="240" w:lineRule="auto"/>
+        <w:jc w:val="both"/>
+        <w:rPr>
+          <w:rFonts w:ascii="Times New Roman" w:eastAsia="Times New Roman" w:hAnsi="Times New Roman" w:cs="Times New Roman"/>
+          <w:bCs/>
+          <w:kern w:val="0"/>
+          <w:sz w:val="24"/>
+          <w:szCs w:val="24"/>
+          <w:lang w:val="en-US"/>
+          <w14:ligatures w14:val="none"/>
+        </w:rPr>
+      </w:pPr>
+      <w:r>
+        <w:rPr>
+          <w:rFonts w:ascii="Times New Roman" w:eastAsia="Times New Roman" w:hAnsi="Times New Roman" w:cs="Times New Roman"/>
+          <w:bCs/>
+          <w:kern w:val="0"/>
+          <w:sz w:val="24"/>
+          <w:szCs w:val="24"/>
+          <w:lang w:val="en-US"/>
+          <w14:ligatures w14:val="none"/>
+        </w:rPr>
+        <w:t>Speed: Fuzzy-C means tend to run slower than K means since they do more work. Each point is</w:t>
+      </w:r>
+      <w:r>
+        <w:rPr>
+          <w:rFonts w:ascii="Times New Roman" w:eastAsia="Times New Roman" w:hAnsi="Times New Roman" w:cs="Times New Roman"/>
+          <w:bCs/>
+          <w:kern w:val="0"/>
+          <w:sz w:val="24"/>
+          <w:szCs w:val="24"/>
+          <w:lang w:val="en-US"/>
+          <w14:ligatures w14:val="none"/>
+        </w:rPr>
+        <w:t xml:space="preserve"> </w:t>
+      </w:r>
+      <w:r>
+        <w:rPr>
+          <w:rFonts w:ascii="Times New Roman" w:eastAsia="Times New Roman" w:hAnsi="Times New Roman" w:cs="Times New Roman"/>
+          <w:bCs/>
+          <w:kern w:val="0"/>
+          <w:sz w:val="24"/>
+          <w:szCs w:val="24"/>
+          <w:lang w:val="en-US"/>
+          <w14:ligatures w14:val="none"/>
+        </w:rPr>
+        <w:t>evaluated with each cluster, and each evaluation involves more operations. K-Means only needs to calculate distance, whereas fuzzy c means must also calculate distance. must perform full inverse-distance weighting</w:t>
+      </w:r>
+    </w:p>
+    <w:p>
+      <w:pPr>
+        <w:spacing w:line="240" w:lineRule="auto"/>
+        <w:jc w:val="both"/>
+        <w:rPr>
+          <w:rFonts w:ascii="Times New Roman" w:eastAsia="Times New Roman" w:hAnsi="Times New Roman" w:cs="Times New Roman"/>
+          <w:bCs/>
+          <w:kern w:val="0"/>
+          <w:sz w:val="24"/>
+          <w:szCs w:val="24"/>
+          <w:lang w:val="en-US"/>
+          <w14:ligatures w14:val="none"/>
+        </w:rPr>
+      </w:pPr>
+      <w:r>
+        <w:rPr>
+          <w:rFonts w:ascii="Times New Roman" w:eastAsia="Times New Roman" w:hAnsi="Times New Roman" w:cs="Times New Roman"/>
+          <w:bCs/>
+          <w:kern w:val="0"/>
+          <w:sz w:val="24"/>
+          <w:szCs w:val="24"/>
+          <w:lang w:val="en-US"/>
+          <w14:ligatures w14:val="none"/>
+        </w:rPr>
+        <w:t xml:space="preserve">Personal Opinion: When it comes to extended clusters, FCM/Soft-K-Means is "less foolish" than Hard-K-Means (when points otherwise consistent in </w:t>
+      </w:r>
+      <w:r>
+        <w:rPr>
+          <w:rFonts w:ascii="Times New Roman" w:eastAsia="Times New Roman" w:hAnsi="Times New Roman" w:cs="Times New Roman"/>
+          <w:bCs/>
+          <w:kern w:val="0"/>
+          <w:sz w:val="24"/>
+          <w:szCs w:val="24"/>
+          <w:lang w:val="en-US"/>
+          <w14:ligatures w14:val="none"/>
+        </w:rPr>
+        <w:t>other dimensions tend to scatter along a particular dimension or two).</w:t>
+      </w:r>
+    </w:p>
+    <w:p>
+      <w:pPr>
+        <w:spacing w:line="240" w:lineRule="auto"/>
+        <w:jc w:val="both"/>
+        <w:rPr>
+          <w:rFonts w:ascii="Times New Roman" w:eastAsia="Times New Roman" w:hAnsi="Times New Roman" w:cs="Times New Roman"/>
+          <w:bCs/>
+          <w:kern w:val="0"/>
+          <w:sz w:val="24"/>
+          <w:szCs w:val="24"/>
+          <w:lang w:val="en-US"/>
+          <w14:ligatures w14:val="none"/>
+        </w:rPr>
+      </w:pPr>
+      <w:r>
+        <w:rPr>
+          <w:rFonts w:ascii="Times New Roman" w:hAnsi="Times New Roman" w:cs="Times New Roman"/>
+          <w:noProof/>
+          <w:sz w:val="20"/>
+          <w:szCs w:val="20"/>
+        </w:rPr>
+        <w:drawing>
+          <wp:inline distT="0" distB="0" distL="0" distR="0" wp14:anchorId="6E6C1116" wp14:editId="42D86DA8">
+            <wp:extent cx="2628900" cy="1381125"/>
+            <wp:effectExtent l="0" t="0" r="0" b="9525"/>
+            <wp:docPr id="16" name="Picture 16" descr="https://miro.medium.com/max/687/1*n-_TA80qeGxSRMyFaqCigw.png"/>
+            <wp:cNvGraphicFramePr>
+              <a:graphicFrameLocks xmlns:a="http://schemas.openxmlformats.org/drawingml/2006/main" noChangeAspect="1"/>
+            </wp:cNvGraphicFramePr>
+            <a:graphic xmlns:a="http://schemas.openxmlformats.org/drawingml/2006/main">
+              <a:graphicData uri="http://schemas.openxmlformats.org/drawingml/2006/picture">
+                <pic:pic xmlns:pic="http://schemas.openxmlformats.org/drawingml/2006/picture">
+                  <pic:nvPicPr>
+                    <pic:cNvPr id="0" name="Picture 5" descr="https://miro.medium.com/max/687/1*n-_TA80qeGxSRMyFaqCigw.png"/>
+                    <pic:cNvPicPr>
+                      <a:picLocks noChangeAspect="1" noChangeArrowheads="1"/>
+                    </pic:cNvPicPr>
+                  </pic:nvPicPr>
+                  <pic:blipFill>
+                    <a:blip r:embed="rId15">
+                      <a:extLst>
+                        <a:ext uri="{28A0092B-C50C-407E-A947-70E740481C1C}">
+                          <a14:useLocalDpi xmlns:a14="http://schemas.microsoft.com/office/drawing/2010/main" val="0"/>
+                        </a:ext>
+                      </a:extLst>
+                    </a:blip>
+                    <a:srcRect/>
+                    <a:stretch>
+                      <a:fillRect/>
+                    </a:stretch>
+                  </pic:blipFill>
+                  <pic:spPr bwMode="auto">
+                    <a:xfrm>
+                      <a:off x="0" y="0"/>
+                      <a:ext cx="2628900" cy="1381125"/>
+                    </a:xfrm>
+                    <a:prstGeom prst="rect">
+                      <a:avLst/>
+                    </a:prstGeom>
+                    <a:noFill/>
+                    <a:ln>
+                      <a:noFill/>
+                    </a:ln>
+                  </pic:spPr>
+                </pic:pic>
+              </a:graphicData>
+            </a:graphic>
+          </wp:inline>
+        </w:drawing>
+      </w:r>
+    </w:p>
+    <w:p>
+      <w:pPr>
+        <w:spacing w:line="240" w:lineRule="auto"/>
+        <w:jc w:val="both"/>
+        <w:rPr>
+          <w:rFonts w:ascii="Times New Roman" w:eastAsia="Times New Roman" w:hAnsi="Times New Roman" w:cs="Times New Roman"/>
+          <w:bCs/>
+          <w:kern w:val="0"/>
+          <w:sz w:val="24"/>
+          <w:szCs w:val="24"/>
+          <w:lang w:val="en-US"/>
+          <w14:ligatures w14:val="none"/>
+        </w:rPr>
+      </w:pPr>
+      <w:r>
+        <w:rPr>
+          <w:rFonts w:ascii="Times New Roman" w:hAnsi="Times New Roman" w:cs="Times New Roman"/>
+          <w:noProof/>
+          <w:sz w:val="20"/>
+          <w:szCs w:val="20"/>
+        </w:rPr>
+        <w:drawing>
+          <wp:inline distT="0" distB="0" distL="0" distR="0" wp14:anchorId="5FC053E7" wp14:editId="705F9C5B">
+            <wp:extent cx="2514600" cy="1562100"/>
+            <wp:effectExtent l="0" t="0" r="0" b="0"/>
+            <wp:docPr id="1" name="Picture 1"/>
+            <wp:cNvGraphicFramePr>
+              <a:graphicFrameLocks xmlns:a="http://schemas.openxmlformats.org/drawingml/2006/main" noChangeAspect="1"/>
+            </wp:cNvGraphicFramePr>
+            <a:graphic xmlns:a="http://schemas.openxmlformats.org/drawingml/2006/main">
+              <a:graphicData uri="http://schemas.openxmlformats.org/drawingml/2006/picture">
+                <pic:pic xmlns:pic="http://schemas.openxmlformats.org/drawingml/2006/picture">
+                  <pic:nvPicPr>
+                    <pic:cNvPr id="0" name=""/>
+                    <pic:cNvPicPr/>
+                  </pic:nvPicPr>
+                  <pic:blipFill>
+                    <a:blip r:embed="rId16"/>
+                    <a:stretch>
+                      <a:fillRect/>
+                    </a:stretch>
+                  </pic:blipFill>
+                  <pic:spPr>
+                    <a:xfrm>
+                      <a:off x="0" y="0"/>
+                      <a:ext cx="2515205" cy="1562476"/>
+                    </a:xfrm>
+                    <a:prstGeom prst="rect">
+                      <a:avLst/>
+                    </a:prstGeom>
+                  </pic:spPr>
+                </pic:pic>
+              </a:graphicData>
+            </a:graphic>
+          </wp:inline>
+        </w:drawing>
+      </w:r>
+    </w:p>
+    <w:p>
+      <w:pPr>
+        <w:spacing w:line="240" w:lineRule="auto"/>
+        <w:jc w:val="both"/>
+        <w:rPr>
+          <w:rFonts w:ascii="Times New Roman" w:eastAsia="Times New Roman" w:hAnsi="Times New Roman" w:cs="Times New Roman"/>
+          <w:b/>
+          <w:i/>
+          <w:iCs/>
+          <w:kern w:val="0"/>
+          <w:sz w:val="24"/>
+          <w:szCs w:val="24"/>
+          <w:lang w:val="en-US"/>
+          <w14:ligatures w14:val="none"/>
+        </w:rPr>
+      </w:pPr>
+      <w:r>
+        <w:rPr>
+          <w:rFonts w:ascii="Times New Roman" w:eastAsia="Times New Roman" w:hAnsi="Times New Roman" w:cs="Times New Roman"/>
+          <w:b/>
+          <w:i/>
+          <w:iCs/>
+          <w:kern w:val="0"/>
+          <w:sz w:val="24"/>
+          <w:szCs w:val="24"/>
+          <w:lang w:val="en-US"/>
+          <w14:ligatures w14:val="none"/>
+        </w:rPr>
+        <w:t>K-Mean flow</w:t>
+      </w:r>
+    </w:p>
+    <w:p>
+      <w:pPr>
+        <w:spacing w:line="240" w:lineRule="auto"/>
+        <w:jc w:val="both"/>
+        <w:rPr>
+          <w:rFonts w:ascii="Times New Roman" w:eastAsia="Times New Roman" w:hAnsi="Times New Roman" w:cs="Times New Roman"/>
+          <w:bCs/>
+          <w:kern w:val="0"/>
+          <w:sz w:val="24"/>
+          <w:szCs w:val="24"/>
+          <w:lang w:val="en-US"/>
+          <w14:ligatures w14:val="none"/>
+        </w:rPr>
+      </w:pPr>
+      <w:r>
+        <w:rPr>
+          <w:rFonts w:ascii="Times New Roman" w:eastAsia="Times New Roman" w:hAnsi="Times New Roman" w:cs="Times New Roman"/>
+          <w:bCs/>
+          <w:kern w:val="0"/>
+          <w:sz w:val="24"/>
+          <w:szCs w:val="24"/>
+          <w:lang w:val="en-US"/>
+          <w14:ligatures w14:val="none"/>
+        </w:rPr>
+        <w:t xml:space="preserve">Methodology </w:t>
+      </w:r>
+    </w:p>
+    <w:p>
+      <w:pPr>
+        <w:spacing w:line="240" w:lineRule="auto"/>
+        <w:jc w:val="both"/>
+        <w:rPr>
+          <w:rFonts w:ascii="Times New Roman" w:eastAsia="Times New Roman" w:hAnsi="Times New Roman" w:cs="Times New Roman"/>
+          <w:bCs/>
+          <w:kern w:val="0"/>
+          <w:sz w:val="24"/>
+          <w:szCs w:val="24"/>
+          <w:lang w:val="en-US"/>
+          <w14:ligatures w14:val="none"/>
+        </w:rPr>
+      </w:pPr>
+      <w:r>
+        <w:rPr>
+          <w:rFonts w:ascii="Times New Roman" w:eastAsia="Times New Roman" w:hAnsi="Times New Roman" w:cs="Times New Roman"/>
+          <w:bCs/>
+          <w:kern w:val="0"/>
+          <w:sz w:val="24"/>
+          <w:szCs w:val="24"/>
+          <w:lang w:val="en-US"/>
+          <w14:ligatures w14:val="none"/>
+        </w:rPr>
+        <w:t>Machine Learning is the domain that predicts using prior data. Machine Learning is a computer system concept in which the Machine Learning model learns from data and experience. The machine learning algorithm is divided into two stages: 1) Training and 2) Testing Machine learning technology has been striving for decades to forecast disease based on a patient's symptoms and history. Machine Learning Technology can be used to efficiently handle healthcare challenges.</w:t>
+      </w:r>
+    </w:p>
+    <w:p>
+      <w:pPr>
+        <w:spacing w:line="240" w:lineRule="auto"/>
+        <w:jc w:val="both"/>
+        <w:rPr>
+          <w:rFonts w:ascii="Times New Roman" w:eastAsia="Times New Roman" w:hAnsi="Times New Roman" w:cs="Times New Roman"/>
+          <w:bCs/>
+          <w:kern w:val="0"/>
+          <w:sz w:val="24"/>
+          <w:szCs w:val="24"/>
+          <w:lang w:val="en-US"/>
+          <w14:ligatures w14:val="none"/>
+        </w:rPr>
+      </w:pPr>
+      <w:r>
+        <w:rPr>
+          <w:rFonts w:ascii="Times New Roman" w:eastAsia="Times New Roman" w:hAnsi="Times New Roman" w:cs="Times New Roman"/>
+          <w:bCs/>
+          <w:kern w:val="0"/>
+          <w:sz w:val="24"/>
+          <w:szCs w:val="24"/>
+          <w:lang w:val="en-US"/>
+          <w14:ligatures w14:val="none"/>
+        </w:rPr>
+        <w:t>We are using entire machine learning methods to monitor the health of our patients. We can use ML models to develop models that quickly clean and process data and offer results. Using this approach, clinicians will be able to make sound judgements about patient diagnoses and, as a result, provide appropriate treatment will be delivered to the patient, which improves patient healthcare services Healthcare is an excellent illustration of how machine learning may be applied in the medical industry.</w:t>
+      </w:r>
+    </w:p>
+    <w:p>
+      <w:pPr>
+        <w:spacing w:line="240" w:lineRule="auto"/>
+        <w:jc w:val="both"/>
+        <w:rPr>
+          <w:rFonts w:ascii="Times New Roman" w:eastAsia="Times New Roman" w:hAnsi="Times New Roman" w:cs="Times New Roman"/>
+          <w:b/>
+          <w:i/>
+          <w:iCs/>
+          <w:kern w:val="0"/>
+          <w:sz w:val="24"/>
+          <w:szCs w:val="24"/>
+          <w:lang w:val="en-US"/>
+          <w14:ligatures w14:val="none"/>
+        </w:rPr>
+      </w:pPr>
+      <w:r>
+        <w:rPr>
+          <w:rFonts w:ascii="Times New Roman" w:eastAsia="Times New Roman" w:hAnsi="Times New Roman" w:cs="Times New Roman"/>
+          <w:b/>
+          <w:i/>
+          <w:iCs/>
+          <w:kern w:val="0"/>
+          <w:sz w:val="24"/>
+          <w:szCs w:val="24"/>
+          <w:lang w:val="en-US"/>
+          <w14:ligatures w14:val="none"/>
+        </w:rPr>
+        <w:t xml:space="preserve">System configuration </w:t>
+      </w:r>
+    </w:p>
+    <w:p>
+      <w:pPr>
+        <w:spacing w:line="240" w:lineRule="auto"/>
+        <w:jc w:val="both"/>
+        <w:rPr>
+          <w:rFonts w:ascii="Times New Roman" w:eastAsia="Times New Roman" w:hAnsi="Times New Roman" w:cs="Times New Roman"/>
+          <w:bCs/>
+          <w:kern w:val="0"/>
+          <w:sz w:val="24"/>
+          <w:szCs w:val="24"/>
+          <w:lang w:val="en-US"/>
+          <w14:ligatures w14:val="none"/>
+        </w:rPr>
+      </w:pPr>
+      <w:r>
+        <w:rPr>
+          <w:rFonts w:ascii="Times New Roman" w:eastAsia="Times New Roman" w:hAnsi="Times New Roman" w:cs="Times New Roman"/>
+          <w:bCs/>
+          <w:kern w:val="0"/>
+          <w:sz w:val="24"/>
+          <w:szCs w:val="24"/>
+          <w:lang w:val="en-US"/>
+          <w14:ligatures w14:val="none"/>
+        </w:rPr>
+        <w:t xml:space="preserve">This project may be run on standard hardware. We ran the entire project on an Intel I5 processor with 8 GB RAM and a 2 GB Nvidia Graphic Processor. It also has two cores that run at 1.7 GHz and 2.1 GHz. The first half of the process is the training phase, </w:t>
+      </w:r>
+      <w:r>
+        <w:rPr>
+          <w:rFonts w:ascii="Times New Roman" w:eastAsia="Times New Roman" w:hAnsi="Times New Roman" w:cs="Times New Roman"/>
+          <w:bCs/>
+          <w:kern w:val="0"/>
+          <w:sz w:val="24"/>
+          <w:szCs w:val="24"/>
+          <w:lang w:val="en-US"/>
+          <w14:ligatures w14:val="none"/>
+        </w:rPr>
+        <w:lastRenderedPageBreak/>
+        <w:t>which takes about 10-15 minutes, and the second part is the testing phase, which just takes a few seconds to generate predictions and calculate accuracy.</w:t>
+      </w:r>
+    </w:p>
+    <w:p>
+      <w:pPr>
+        <w:spacing w:line="240" w:lineRule="auto"/>
+        <w:jc w:val="both"/>
+        <w:rPr>
+          <w:rFonts w:ascii="Times New Roman" w:eastAsia="Times New Roman" w:hAnsi="Times New Roman" w:cs="Times New Roman"/>
+          <w:bCs/>
+          <w:kern w:val="0"/>
+          <w:sz w:val="24"/>
+          <w:szCs w:val="24"/>
+          <w:lang w:val="en-US"/>
+          <w14:ligatures w14:val="none"/>
+        </w:rPr>
+      </w:pPr>
+      <w:r>
+        <w:rPr>
+          <w:rFonts w:ascii="Times New Roman" w:eastAsia="Times New Roman" w:hAnsi="Times New Roman" w:cs="Times New Roman"/>
+          <w:bCs/>
+          <w:kern w:val="0"/>
+          <w:sz w:val="24"/>
+          <w:szCs w:val="24"/>
+          <w:lang w:val="en-US"/>
+          <w14:ligatures w14:val="none"/>
+        </w:rPr>
+        <w:t xml:space="preserve">Hardware Requirements: </w:t>
+      </w:r>
+    </w:p>
+    <w:p>
+      <w:pPr>
+        <w:spacing w:line="240" w:lineRule="auto"/>
+        <w:jc w:val="both"/>
+        <w:rPr>
+          <w:rFonts w:ascii="Times New Roman" w:eastAsia="Times New Roman" w:hAnsi="Times New Roman" w:cs="Times New Roman"/>
+          <w:bCs/>
+          <w:kern w:val="0"/>
+          <w:sz w:val="24"/>
+          <w:szCs w:val="24"/>
+          <w:lang w:val="en-US"/>
+          <w14:ligatures w14:val="none"/>
+        </w:rPr>
+      </w:pPr>
+      <w:r>
+        <w:rPr>
+          <w:rFonts w:ascii="Times New Roman" w:eastAsia="Times New Roman" w:hAnsi="Times New Roman" w:cs="Times New Roman"/>
+          <w:bCs/>
+          <w:kern w:val="0"/>
+          <w:sz w:val="24"/>
+          <w:szCs w:val="24"/>
+          <w:lang w:val="en-US"/>
+          <w14:ligatures w14:val="none"/>
+        </w:rPr>
+        <w:t xml:space="preserve">• RAM: 4 GB </w:t>
+      </w:r>
+    </w:p>
+    <w:p>
+      <w:pPr>
+        <w:spacing w:line="240" w:lineRule="auto"/>
+        <w:jc w:val="both"/>
+        <w:rPr>
+          <w:rFonts w:ascii="Times New Roman" w:eastAsia="Times New Roman" w:hAnsi="Times New Roman" w:cs="Times New Roman"/>
+          <w:bCs/>
+          <w:kern w:val="0"/>
+          <w:sz w:val="24"/>
+          <w:szCs w:val="24"/>
+          <w:lang w:val="en-US"/>
+          <w14:ligatures w14:val="none"/>
+        </w:rPr>
+      </w:pPr>
+      <w:r>
+        <w:rPr>
+          <w:rFonts w:ascii="Times New Roman" w:eastAsia="Times New Roman" w:hAnsi="Times New Roman" w:cs="Times New Roman"/>
+          <w:bCs/>
+          <w:kern w:val="0"/>
+          <w:sz w:val="24"/>
+          <w:szCs w:val="24"/>
+          <w:lang w:val="en-US"/>
+          <w14:ligatures w14:val="none"/>
+        </w:rPr>
+        <w:t xml:space="preserve">• Storage: 500 GB </w:t>
+      </w:r>
+    </w:p>
+    <w:p>
+      <w:pPr>
+        <w:spacing w:line="240" w:lineRule="auto"/>
+        <w:jc w:val="both"/>
+        <w:rPr>
+          <w:rFonts w:ascii="Times New Roman" w:eastAsia="Times New Roman" w:hAnsi="Times New Roman" w:cs="Times New Roman"/>
+          <w:bCs/>
+          <w:kern w:val="0"/>
+          <w:sz w:val="24"/>
+          <w:szCs w:val="24"/>
+          <w:lang w:val="en-US"/>
+          <w14:ligatures w14:val="none"/>
+        </w:rPr>
+      </w:pPr>
+      <w:r>
+        <w:rPr>
+          <w:rFonts w:ascii="Times New Roman" w:eastAsia="Times New Roman" w:hAnsi="Times New Roman" w:cs="Times New Roman"/>
+          <w:bCs/>
+          <w:kern w:val="0"/>
+          <w:sz w:val="24"/>
+          <w:szCs w:val="24"/>
+          <w:lang w:val="en-US"/>
+          <w14:ligatures w14:val="none"/>
+        </w:rPr>
+        <w:t xml:space="preserve">• CPU: 2 GHz or faster </w:t>
+      </w:r>
+    </w:p>
+    <w:p>
+      <w:pPr>
+        <w:spacing w:line="240" w:lineRule="auto"/>
+        <w:jc w:val="both"/>
+        <w:rPr>
+          <w:rFonts w:ascii="Times New Roman" w:eastAsia="Times New Roman" w:hAnsi="Times New Roman" w:cs="Times New Roman"/>
+          <w:bCs/>
+          <w:kern w:val="0"/>
+          <w:sz w:val="24"/>
+          <w:szCs w:val="24"/>
+          <w:lang w:val="en-US"/>
+          <w14:ligatures w14:val="none"/>
+        </w:rPr>
+      </w:pPr>
+      <w:r>
+        <w:rPr>
+          <w:rFonts w:ascii="Times New Roman" w:eastAsia="Times New Roman" w:hAnsi="Times New Roman" w:cs="Times New Roman"/>
+          <w:bCs/>
+          <w:kern w:val="0"/>
+          <w:sz w:val="24"/>
+          <w:szCs w:val="24"/>
+          <w:lang w:val="en-US"/>
+          <w14:ligatures w14:val="none"/>
+        </w:rPr>
+        <w:t>• Architecture: 32-bit or 64-bit</w:t>
+      </w:r>
+    </w:p>
+    <w:p>
+      <w:pPr>
+        <w:spacing w:line="240" w:lineRule="auto"/>
+        <w:jc w:val="both"/>
+        <w:rPr>
+          <w:rFonts w:ascii="Times New Roman" w:eastAsia="Times New Roman" w:hAnsi="Times New Roman" w:cs="Times New Roman"/>
+          <w:bCs/>
+          <w:kern w:val="0"/>
+          <w:sz w:val="24"/>
+          <w:szCs w:val="24"/>
+          <w:lang w:val="en-US"/>
+          <w14:ligatures w14:val="none"/>
+        </w:rPr>
+      </w:pPr>
+      <w:r>
+        <w:rPr>
+          <w:rFonts w:ascii="Times New Roman" w:eastAsia="Times New Roman" w:hAnsi="Times New Roman" w:cs="Times New Roman"/>
+          <w:bCs/>
+          <w:kern w:val="0"/>
+          <w:sz w:val="24"/>
+          <w:szCs w:val="24"/>
+          <w:lang w:val="en-US"/>
+          <w14:ligatures w14:val="none"/>
+        </w:rPr>
+        <w:t xml:space="preserve"> Software requirements </w:t>
+      </w:r>
+    </w:p>
+    <w:p>
+      <w:pPr>
+        <w:spacing w:line="240" w:lineRule="auto"/>
+        <w:jc w:val="both"/>
+        <w:rPr>
+          <w:rFonts w:ascii="Times New Roman" w:eastAsia="Times New Roman" w:hAnsi="Times New Roman" w:cs="Times New Roman"/>
+          <w:bCs/>
+          <w:kern w:val="0"/>
+          <w:sz w:val="24"/>
+          <w:szCs w:val="24"/>
+          <w:lang w:val="en-US"/>
+          <w14:ligatures w14:val="none"/>
+        </w:rPr>
+      </w:pPr>
+      <w:r>
+        <w:rPr>
+          <w:rFonts w:ascii="Times New Roman" w:eastAsia="Times New Roman" w:hAnsi="Times New Roman" w:cs="Times New Roman"/>
+          <w:bCs/>
+          <w:kern w:val="0"/>
+          <w:sz w:val="24"/>
+          <w:szCs w:val="24"/>
+          <w:lang w:val="en-US"/>
+          <w14:ligatures w14:val="none"/>
+        </w:rPr>
+        <w:t>• Python 3.5 in Google Colab is used for data pre-processing, model training and prediction.</w:t>
+      </w:r>
+    </w:p>
+    <w:p>
+      <w:pPr>
+        <w:spacing w:line="240" w:lineRule="auto"/>
+        <w:jc w:val="both"/>
+        <w:rPr>
+          <w:rFonts w:ascii="Times New Roman" w:eastAsia="Times New Roman" w:hAnsi="Times New Roman" w:cs="Times New Roman"/>
+          <w:bCs/>
+          <w:kern w:val="0"/>
+          <w:sz w:val="24"/>
+          <w:szCs w:val="24"/>
+          <w:lang w:val="en-US"/>
+          <w14:ligatures w14:val="none"/>
+        </w:rPr>
+      </w:pPr>
+      <w:r>
+        <w:rPr>
+          <w:rFonts w:ascii="Times New Roman" w:eastAsia="Times New Roman" w:hAnsi="Times New Roman" w:cs="Times New Roman"/>
+          <w:bCs/>
+          <w:kern w:val="0"/>
+          <w:sz w:val="24"/>
+          <w:szCs w:val="24"/>
+          <w:lang w:val="en-US"/>
+          <w14:ligatures w14:val="none"/>
+        </w:rPr>
+        <w:t xml:space="preserve"> • Operating System: windows 7 and above or Linux based OS or MAC OS.</w:t>
       </w:r>
     </w:p>
     <w:p>
@@ -2973,7 +3574,7 @@
                     <pic:cNvPicPr/>
                   </pic:nvPicPr>
                   <pic:blipFill>
-                    <a:blip r:embed="rId14"/>
+                    <a:blip r:embed="rId17"/>
                     <a:stretch>
                       <a:fillRect/>
                     </a:stretch>
@@ -3664,7 +4265,6 @@
         </w:rPr>
         <w:t xml:space="preserve">Overall, correlation analysis and visualizes the correlations between numerical features in the dataset. It first selects only the numerical columns from the DataFrame using the </w:t>
       </w:r>
-      <w:proofErr w:type="spellStart"/>
       <w:r>
         <w:rPr>
           <w:rFonts w:ascii="Times New Roman" w:eastAsia="Times New Roman" w:hAnsi="Times New Roman" w:cs="Times New Roman"/>
@@ -3679,7 +4279,6 @@
         </w:rPr>
         <w:t>select_dtypes</w:t>
       </w:r>
-      <w:proofErr w:type="spellEnd"/>
       <w:r>
         <w:rPr>
           <w:rFonts w:ascii="Times New Roman" w:eastAsia="Times New Roman" w:hAnsi="Times New Roman" w:cs="Times New Roman"/>
@@ -3704,37 +4303,7 @@
           <w:lang w:val="en-US"/>
           <w14:ligatures w14:val="none"/>
         </w:rPr>
-        <w:t>include=[</w:t>
-      </w:r>
-      <w:proofErr w:type="gramStart"/>
-      <w:r>
-        <w:rPr>
-          <w:rFonts w:ascii="Times New Roman" w:eastAsia="Times New Roman" w:hAnsi="Times New Roman" w:cs="Times New Roman"/>
-          <w:b/>
-          <w:bCs/>
-          <w:color w:val="000000"/>
-          <w:kern w:val="0"/>
-          <w:sz w:val="24"/>
-          <w:szCs w:val="24"/>
-          <w:lang w:val="en-US"/>
-          <w14:ligatures w14:val="none"/>
-        </w:rPr>
-        <w:t>np.number</w:t>
-      </w:r>
-      <w:proofErr w:type="gramEnd"/>
-      <w:r>
-        <w:rPr>
-          <w:rFonts w:ascii="Times New Roman" w:eastAsia="Times New Roman" w:hAnsi="Times New Roman" w:cs="Times New Roman"/>
-          <w:b/>
-          <w:bCs/>
-          <w:color w:val="000000"/>
-          <w:kern w:val="0"/>
-          <w:sz w:val="24"/>
-          <w:szCs w:val="24"/>
-          <w:lang w:val="en-US"/>
-          <w14:ligatures w14:val="none"/>
-        </w:rPr>
-        <w:t>]</w:t>
+        <w:t>include=[np.number]</w:t>
       </w:r>
       <w:r>
         <w:rPr>
@@ -4135,33 +4704,7 @@
           <w:lang w:val="en-US"/>
           <w14:ligatures w14:val="none"/>
         </w:rPr>
-        <w:t xml:space="preserve">with one hidden layer. Specifically, it consists of an input layer, one hidden layer with ReLU activation function, and an output layer with softmax activation function. This type of architecture is commonly used for multi-class classification tasks. The input features are fed into the neural network, processed through the hidden layer to extract features, and then transformed into class probabilities at the output layer using softmax activation. The model is trained using the </w:t>
-      </w:r>
-      <w:proofErr w:type="spellStart"/>
-      <w:r>
-        <w:rPr>
-          <w:rFonts w:ascii="Times New Roman" w:eastAsia="Times New Roman" w:hAnsi="Times New Roman" w:cs="Times New Roman"/>
-          <w:color w:val="000000"/>
-          <w:kern w:val="0"/>
-          <w:sz w:val="24"/>
-          <w:szCs w:val="24"/>
-          <w:lang w:val="en-US"/>
-          <w14:ligatures w14:val="none"/>
-        </w:rPr>
-        <w:t>CrossEntropyLoss</w:t>
-      </w:r>
-      <w:proofErr w:type="spellEnd"/>
-      <w:r>
-        <w:rPr>
-          <w:rFonts w:ascii="Times New Roman" w:eastAsia="Times New Roman" w:hAnsi="Times New Roman" w:cs="Times New Roman"/>
-          <w:color w:val="000000"/>
-          <w:kern w:val="0"/>
-          <w:sz w:val="24"/>
-          <w:szCs w:val="24"/>
-          <w:lang w:val="en-US"/>
-          <w14:ligatures w14:val="none"/>
-        </w:rPr>
-        <w:t xml:space="preserve"> criterion and optimized using the Adam optimizer. Overall, it's a basic implementation of a feedforward neural network for classification purposes.</w:t>
+        <w:t>with one hidden layer. Specifically, it consists of an input layer, one hidden layer with ReLU activation function, and an output layer with softmax activation function. This type of architecture is commonly used for multi-class classification tasks. The input features are fed into the neural network, processed through the hidden layer to extract features, and then transformed into class probabilities at the output layer using softmax activation. The model is trained using the CrossEntropyLoss criterion and optimized using the Adam optimizer. Overall, it's a basic implementation of a feedforward neural network for classification purposes.</w:t>
       </w:r>
     </w:p>
     <w:p>
@@ -5006,7 +5549,7 @@
                     <pic:cNvPicPr/>
                   </pic:nvPicPr>
                   <pic:blipFill>
-                    <a:blip r:embed="rId15"/>
+                    <a:blip r:embed="rId18"/>
                     <a:stretch>
                       <a:fillRect/>
                     </a:stretch>
@@ -5180,7 +5723,7 @@
                     <pic:cNvPicPr/>
                   </pic:nvPicPr>
                   <pic:blipFill>
-                    <a:blip r:embed="rId16"/>
+                    <a:blip r:embed="rId19"/>
                     <a:stretch>
                       <a:fillRect/>
                     </a:stretch>
@@ -5379,7 +5922,7 @@
                     <pic:cNvPicPr/>
                   </pic:nvPicPr>
                   <pic:blipFill>
-                    <a:blip r:embed="rId17"/>
+                    <a:blip r:embed="rId20"/>
                     <a:stretch>
                       <a:fillRect/>
                     </a:stretch>
@@ -5448,33 +5991,7 @@
           <w:lang w:val="en-US"/>
           <w14:ligatures w14:val="none"/>
         </w:rPr>
-        <w:t xml:space="preserve">Following it, a sample data point is prepared for inference by converting it into a </w:t>
-      </w:r>
-      <w:proofErr w:type="spellStart"/>
-      <w:r>
-        <w:rPr>
-          <w:rFonts w:ascii="Times New Roman" w:eastAsia="Times New Roman" w:hAnsi="Times New Roman" w:cs="Times New Roman"/>
-          <w:color w:val="000000"/>
-          <w:kern w:val="0"/>
-          <w:sz w:val="24"/>
-          <w:szCs w:val="24"/>
-          <w:lang w:val="en-US"/>
-          <w14:ligatures w14:val="none"/>
-        </w:rPr>
-        <w:t>numpy</w:t>
-      </w:r>
-      <w:proofErr w:type="spellEnd"/>
-      <w:r>
-        <w:rPr>
-          <w:rFonts w:ascii="Times New Roman" w:eastAsia="Times New Roman" w:hAnsi="Times New Roman" w:cs="Times New Roman"/>
-          <w:color w:val="000000"/>
-          <w:kern w:val="0"/>
-          <w:sz w:val="24"/>
-          <w:szCs w:val="24"/>
-          <w:lang w:val="en-US"/>
-          <w14:ligatures w14:val="none"/>
-        </w:rPr>
-        <w:t xml:space="preserve"> array and normalizing it based on statistics computed from the training data. The normalized data is then converted into a PyTorch tensor for compatibility with the model. Predictions are obtained by passing the tensor through the model, and the predicted class labels are extracted using the inverse transformation provided by the label encoder. Additionally, the code defines a function to predict symptoms based on user input. This function initializes a label representing symptoms, converts it into a tensor, </w:t>
+        <w:t xml:space="preserve">Following it, a sample data point is prepared for inference by converting it into a numpy array and normalizing it based on statistics computed from the training data. The normalized data is then converted into a PyTorch tensor for compatibility with the model. Predictions are obtained by passing the tensor through the model, and the predicted class labels are extracted using the inverse transformation provided by the label encoder. Additionally, the code defines a function to predict symptoms based on user input. This function initializes a label representing symptoms, converts it into a tensor, </w:t>
       </w:r>
       <w:r>
         <w:rPr>
@@ -5675,7 +6192,7 @@
                     </pic:cNvPicPr>
                   </pic:nvPicPr>
                   <pic:blipFill>
-                    <a:blip r:embed="rId18" cstate="print">
+                    <a:blip r:embed="rId21" cstate="print">
                       <a:extLst>
                         <a:ext uri="{28A0092B-C50C-407E-A947-70E740481C1C}">
                           <a14:useLocalDpi xmlns:a14="http://schemas.microsoft.com/office/drawing/2010/main" val="0"/>
@@ -5889,7 +6406,7 @@
                     </pic:cNvPicPr>
                   </pic:nvPicPr>
                   <pic:blipFill>
-                    <a:blip r:embed="rId19" cstate="print">
+                    <a:blip r:embed="rId22" cstate="print">
                       <a:extLst>
                         <a:ext uri="{28A0092B-C50C-407E-A947-70E740481C1C}">
                           <a14:useLocalDpi xmlns:a14="http://schemas.microsoft.com/office/drawing/2010/main" val="0"/>
@@ -6021,7 +6538,7 @@
           <w14:ligatures w14:val="none"/>
         </w:rPr>
       </w:pPr>
-      <w:hyperlink r:id="rId20" w:history="1">
+      <w:hyperlink r:id="rId23" w:history="1">
         <w:r>
           <w:rPr>
             <w:rFonts w:ascii="Times New Roman" w:eastAsia="Times New Roman" w:hAnsi="Times New Roman" w:cs="Times New Roman"/>
@@ -6245,139 +6762,41 @@
           <w14:ligatures w14:val="none"/>
         </w:rPr>
       </w:pPr>
-      <w:proofErr w:type="spellStart"/>
-      <w:r>
-        <w:rPr>
-          <w:rFonts w:ascii="Times New Roman" w:eastAsia="Times New Roman" w:hAnsi="Times New Roman" w:cs="Times New Roman"/>
-          <w:kern w:val="0"/>
-          <w:sz w:val="24"/>
-          <w:szCs w:val="24"/>
-          <w:lang w:val="en-US"/>
-          <w14:ligatures w14:val="none"/>
-        </w:rPr>
-        <w:t>Plotnine</w:t>
-      </w:r>
-      <w:proofErr w:type="spellEnd"/>
-      <w:r>
-        <w:rPr>
-          <w:rFonts w:ascii="Times New Roman" w:eastAsia="Times New Roman" w:hAnsi="Times New Roman" w:cs="Times New Roman"/>
-          <w:kern w:val="0"/>
-          <w:sz w:val="24"/>
-          <w:szCs w:val="24"/>
-          <w:lang w:val="en-US"/>
-          <w14:ligatures w14:val="none"/>
-        </w:rPr>
-        <w:t xml:space="preserve">: Inspired by R's ggplot2, </w:t>
-      </w:r>
-      <w:proofErr w:type="spellStart"/>
-      <w:r>
-        <w:rPr>
-          <w:rFonts w:ascii="Times New Roman" w:eastAsia="Times New Roman" w:hAnsi="Times New Roman" w:cs="Times New Roman"/>
-          <w:kern w:val="0"/>
-          <w:sz w:val="24"/>
-          <w:szCs w:val="24"/>
-          <w:lang w:val="en-US"/>
-          <w14:ligatures w14:val="none"/>
-        </w:rPr>
-        <w:t>Plotnine</w:t>
-      </w:r>
-      <w:proofErr w:type="spellEnd"/>
-      <w:r>
-        <w:rPr>
-          <w:rFonts w:ascii="Times New Roman" w:eastAsia="Times New Roman" w:hAnsi="Times New Roman" w:cs="Times New Roman"/>
-          <w:kern w:val="0"/>
-          <w:sz w:val="24"/>
-          <w:szCs w:val="24"/>
-          <w:lang w:val="en-US"/>
-          <w14:ligatures w14:val="none"/>
-        </w:rPr>
-        <w:t xml:space="preserve"> follows the Grammar of Graphics principles. It allows users to create declarative plots by mapping data variables to plot aesthetics, making it intuitive for users familiar with ggplot2 syntax.</w:t>
-      </w:r>
-    </w:p>
-    <w:p>
-      <w:pPr>
-        <w:spacing w:line="240" w:lineRule="auto"/>
-        <w:jc w:val="both"/>
-        <w:rPr>
-          <w:rFonts w:ascii="Times New Roman" w:eastAsia="Times New Roman" w:hAnsi="Times New Roman" w:cs="Times New Roman"/>
-          <w:kern w:val="0"/>
-          <w:sz w:val="24"/>
-          <w:szCs w:val="24"/>
-          <w:lang w:val="en-US"/>
-          <w14:ligatures w14:val="none"/>
-        </w:rPr>
-      </w:pPr>
-      <w:proofErr w:type="spellStart"/>
-      <w:r>
-        <w:rPr>
-          <w:rFonts w:ascii="Times New Roman" w:eastAsia="Times New Roman" w:hAnsi="Times New Roman" w:cs="Times New Roman"/>
-          <w:kern w:val="0"/>
-          <w:sz w:val="24"/>
-          <w:szCs w:val="24"/>
-          <w:lang w:val="en-US"/>
-          <w14:ligatures w14:val="none"/>
-        </w:rPr>
-        <w:t>Plotly</w:t>
-      </w:r>
-      <w:proofErr w:type="spellEnd"/>
-      <w:r>
-        <w:rPr>
-          <w:rFonts w:ascii="Times New Roman" w:eastAsia="Times New Roman" w:hAnsi="Times New Roman" w:cs="Times New Roman"/>
-          <w:kern w:val="0"/>
-          <w:sz w:val="24"/>
-          <w:szCs w:val="24"/>
-          <w:lang w:val="en-US"/>
-          <w14:ligatures w14:val="none"/>
-        </w:rPr>
-        <w:t xml:space="preserve">: Notably, </w:t>
-      </w:r>
-      <w:proofErr w:type="spellStart"/>
-      <w:r>
-        <w:rPr>
-          <w:rFonts w:ascii="Times New Roman" w:eastAsia="Times New Roman" w:hAnsi="Times New Roman" w:cs="Times New Roman"/>
-          <w:kern w:val="0"/>
-          <w:sz w:val="24"/>
-          <w:szCs w:val="24"/>
-          <w:lang w:val="en-US"/>
-          <w14:ligatures w14:val="none"/>
-        </w:rPr>
-        <w:t>Plotly</w:t>
-      </w:r>
-      <w:proofErr w:type="spellEnd"/>
-      <w:r>
-        <w:rPr>
-          <w:rFonts w:ascii="Times New Roman" w:eastAsia="Times New Roman" w:hAnsi="Times New Roman" w:cs="Times New Roman"/>
-          <w:kern w:val="0"/>
-          <w:sz w:val="24"/>
-          <w:szCs w:val="24"/>
-          <w:lang w:val="en-US"/>
-          <w14:ligatures w14:val="none"/>
-        </w:rPr>
-        <w:t xml:space="preserve"> stands out for its ability to create interactive plots, which can be embedded into web applications or </w:t>
-      </w:r>
-      <w:proofErr w:type="spellStart"/>
-      <w:r>
-        <w:rPr>
-          <w:rFonts w:ascii="Times New Roman" w:eastAsia="Times New Roman" w:hAnsi="Times New Roman" w:cs="Times New Roman"/>
-          <w:kern w:val="0"/>
-          <w:sz w:val="24"/>
-          <w:szCs w:val="24"/>
-          <w:lang w:val="en-US"/>
-          <w14:ligatures w14:val="none"/>
-        </w:rPr>
-        <w:t>Jupyter</w:t>
-      </w:r>
-      <w:proofErr w:type="spellEnd"/>
-      <w:r>
-        <w:rPr>
-          <w:rFonts w:ascii="Times New Roman" w:eastAsia="Times New Roman" w:hAnsi="Times New Roman" w:cs="Times New Roman"/>
-          <w:kern w:val="0"/>
-          <w:sz w:val="24"/>
-          <w:szCs w:val="24"/>
-          <w:lang w:val="en-US"/>
-          <w14:ligatures w14:val="none"/>
-        </w:rPr>
-        <w:t xml:space="preserve"> Notebooks. It offers a wide range of chart types and customization options, enabling the creation of dynamic visualizations for data exploration and presentation.</w:t>
+      <w:r>
+        <w:rPr>
+          <w:rFonts w:ascii="Times New Roman" w:eastAsia="Times New Roman" w:hAnsi="Times New Roman" w:cs="Times New Roman"/>
+          <w:kern w:val="0"/>
+          <w:sz w:val="24"/>
+          <w:szCs w:val="24"/>
+          <w:lang w:val="en-US"/>
+          <w14:ligatures w14:val="none"/>
+        </w:rPr>
+        <w:t>Plotnine: Inspired by R's ggplot2, Plotnine follows the Grammar of Graphics principles. It allows users to create declarative plots by mapping data variables to plot aesthetics, making it intuitive for users familiar with ggplot2 syntax.</w:t>
+      </w:r>
+    </w:p>
+    <w:p>
+      <w:pPr>
+        <w:spacing w:line="240" w:lineRule="auto"/>
+        <w:jc w:val="both"/>
+        <w:rPr>
+          <w:rFonts w:ascii="Times New Roman" w:eastAsia="Times New Roman" w:hAnsi="Times New Roman" w:cs="Times New Roman"/>
+          <w:kern w:val="0"/>
+          <w:sz w:val="24"/>
+          <w:szCs w:val="24"/>
+          <w:lang w:val="en-US"/>
+          <w14:ligatures w14:val="none"/>
+        </w:rPr>
+      </w:pPr>
+      <w:r>
+        <w:rPr>
+          <w:rFonts w:ascii="Times New Roman" w:eastAsia="Times New Roman" w:hAnsi="Times New Roman" w:cs="Times New Roman"/>
+          <w:kern w:val="0"/>
+          <w:sz w:val="24"/>
+          <w:szCs w:val="24"/>
+          <w:lang w:val="en-US"/>
+          <w14:ligatures w14:val="none"/>
+        </w:rPr>
+        <w:t>Plotly: Notably, Plotly stands out for its ability to create interactive plots, which can be embedded into web applications or Jupyter Notebooks. It offers a wide range of chart types and customization options, enabling the creation of dynamic visualizations for data exploration and presentation.</w:t>
       </w:r>
     </w:p>
     <w:p>
@@ -6461,504 +6880,27 @@
         <w:jc w:val="both"/>
         <w:rPr>
           <w:rFonts w:ascii="Times New Roman" w:eastAsia="Times New Roman" w:hAnsi="Times New Roman" w:cs="Times New Roman"/>
-          <w:bCs/>
+          <w:b/>
           <w:noProof/>
           <w:kern w:val="0"/>
           <w:sz w:val="24"/>
           <w:szCs w:val="24"/>
-          <w14:ligatures w14:val="none"/>
-        </w:rPr>
-      </w:pPr>
-      <w:r>
-        <w:rPr>
-          <w:rFonts w:ascii="Times New Roman" w:eastAsia="Times New Roman" w:hAnsi="Times New Roman" w:cs="Times New Roman"/>
-          <w:bCs/>
+          <w:lang w:val="en-US"/>
+          <w14:ligatures w14:val="none"/>
+        </w:rPr>
+      </w:pPr>
+      <w:r>
+        <w:rPr>
+          <w:rFonts w:ascii="Times New Roman" w:hAnsi="Times New Roman" w:cs="Times New Roman"/>
           <w:noProof/>
-          <w:kern w:val="0"/>
-          <w:sz w:val="24"/>
-          <w:szCs w:val="24"/>
-          <w14:ligatures w14:val="none"/>
-        </w:rPr>
-        <w:t>It is necessary to separate the available data into two independent sets, a training set and a testing set, in order to appropriately assess the performance of a machine learning model. This procedure guarantees that the model is assessed on an unknown set of data after being trained on one. The main objective is to replicate the model's performance on fresh, untested data.</w:t>
-      </w:r>
-      <w:r>
-        <w:rPr>
-          <w:rFonts w:ascii="Times New Roman" w:eastAsia="Times New Roman" w:hAnsi="Times New Roman" w:cs="Times New Roman"/>
-          <w:bCs/>
-          <w:noProof/>
-          <w:kern w:val="0"/>
-          <w:sz w:val="24"/>
-          <w:szCs w:val="24"/>
-          <w14:ligatures w14:val="none"/>
-        </w:rPr>
-        <w:t xml:space="preserve"> </w:t>
-      </w:r>
-      <w:r>
-        <w:rPr>
-          <w:rFonts w:ascii="Times New Roman" w:eastAsia="Times New Roman" w:hAnsi="Times New Roman" w:cs="Times New Roman"/>
-          <w:bCs/>
-          <w:noProof/>
-          <w:kern w:val="0"/>
-          <w:sz w:val="24"/>
-          <w:szCs w:val="24"/>
-          <w14:ligatures w14:val="none"/>
-        </w:rPr>
-        <w:t xml:space="preserve">The testing set gets 33% of the data, while the remaining 67% will be used for training. </w:t>
-      </w:r>
-      <w:r>
-        <w:rPr>
-          <w:rFonts w:ascii="Times New Roman" w:eastAsia="Times New Roman" w:hAnsi="Times New Roman" w:cs="Times New Roman"/>
-          <w:bCs/>
-          <w:noProof/>
-          <w:kern w:val="0"/>
-          <w:sz w:val="24"/>
-          <w:szCs w:val="24"/>
-          <w14:ligatures w14:val="none"/>
-        </w:rPr>
-        <w:t>The counts of samples and labels in each subgroup are indicated in the printed outputs, which offer insights into the distribution of samples between the training and testing sets. Understanding data partitioning and maintaining a suitable balance between training and testing data are critical for robust model assessment and generalization, and this phase is critical to achieving these goals.</w:t>
-      </w:r>
-    </w:p>
-    <w:p>
-      <w:pPr>
-        <w:spacing w:line="240" w:lineRule="auto"/>
-        <w:jc w:val="both"/>
-        <w:rPr>
-          <w:rFonts w:ascii="Times New Roman" w:eastAsia="Times New Roman" w:hAnsi="Times New Roman" w:cs="Times New Roman"/>
-          <w:b/>
-          <w:noProof/>
-          <w:kern w:val="0"/>
-          <w:sz w:val="24"/>
-          <w:szCs w:val="24"/>
-          <w:u w:val="single"/>
-          <w:lang w:val="en-US"/>
-          <w14:ligatures w14:val="none"/>
-        </w:rPr>
-      </w:pPr>
-      <w:r>
-        <w:rPr>
-          <w:rFonts w:ascii="Times New Roman" w:eastAsia="Times New Roman" w:hAnsi="Times New Roman" w:cs="Times New Roman"/>
-          <w:noProof/>
-          <w:kern w:val="0"/>
-          <w:sz w:val="24"/>
-          <w:szCs w:val="24"/>
-          <w:lang w:val="en-US"/>
-          <w14:ligatures w14:val="none"/>
+          <w:sz w:val="20"/>
+          <w:szCs w:val="20"/>
         </w:rPr>
         <w:drawing>
-          <wp:inline distT="0" distB="0" distL="0" distR="0" wp14:anchorId="1D0587EB" wp14:editId="783BFD7D">
-            <wp:extent cx="2694305" cy="687512"/>
+          <wp:inline distT="0" distB="0" distL="0" distR="0" wp14:anchorId="1BF3E941" wp14:editId="774834CE">
+            <wp:extent cx="3095624" cy="2447925"/>
             <wp:effectExtent l="0" t="0" r="0" b="0"/>
-            <wp:docPr id="6" name="Picture 6"/>
-            <wp:cNvGraphicFramePr>
-              <a:graphicFrameLocks xmlns:a="http://schemas.openxmlformats.org/drawingml/2006/main" noChangeAspect="1"/>
-            </wp:cNvGraphicFramePr>
-            <a:graphic xmlns:a="http://schemas.openxmlformats.org/drawingml/2006/main">
-              <a:graphicData uri="http://schemas.openxmlformats.org/drawingml/2006/picture">
-                <pic:pic xmlns:pic="http://schemas.openxmlformats.org/drawingml/2006/picture">
-                  <pic:nvPicPr>
-                    <pic:cNvPr id="0" name=""/>
-                    <pic:cNvPicPr/>
-                  </pic:nvPicPr>
-                  <pic:blipFill>
-                    <a:blip r:embed="rId21"/>
-                    <a:stretch>
-                      <a:fillRect/>
-                    </a:stretch>
-                  </pic:blipFill>
-                  <pic:spPr>
-                    <a:xfrm>
-                      <a:off x="0" y="0"/>
-                      <a:ext cx="2694305" cy="687512"/>
-                    </a:xfrm>
-                    <a:prstGeom prst="rect">
-                      <a:avLst/>
-                    </a:prstGeom>
-                  </pic:spPr>
-                </pic:pic>
-              </a:graphicData>
-            </a:graphic>
-          </wp:inline>
-        </w:drawing>
-      </w:r>
-    </w:p>
-    <w:p>
-      <w:pPr>
-        <w:spacing w:line="240" w:lineRule="auto"/>
-        <w:jc w:val="both"/>
-        <w:rPr>
-          <w:rFonts w:ascii="Times New Roman" w:eastAsia="Times New Roman" w:hAnsi="Times New Roman" w:cs="Times New Roman"/>
-          <w:b/>
-          <w:noProof/>
-          <w:kern w:val="0"/>
-          <w:sz w:val="24"/>
-          <w:szCs w:val="24"/>
-          <w:lang w:val="en-US"/>
-          <w14:ligatures w14:val="none"/>
-        </w:rPr>
-      </w:pPr>
-      <w:r>
-        <w:rPr>
-          <w:rFonts w:ascii="Times New Roman" w:eastAsia="Times New Roman" w:hAnsi="Times New Roman" w:cs="Times New Roman"/>
-          <w:b/>
-          <w:noProof/>
-          <w:kern w:val="0"/>
-          <w:sz w:val="24"/>
-          <w:szCs w:val="24"/>
-          <w:lang w:val="en-US"/>
-          <w14:ligatures w14:val="none"/>
-        </w:rPr>
-        <w:t>Correlation graph</w:t>
-      </w:r>
-    </w:p>
-    <w:p>
-      <w:pPr>
-        <w:spacing w:line="240" w:lineRule="auto"/>
-        <w:jc w:val="both"/>
-        <w:rPr>
-          <w:rFonts w:ascii="Times New Roman" w:eastAsia="Times New Roman" w:hAnsi="Times New Roman" w:cs="Times New Roman"/>
-          <w:bCs/>
-          <w:noProof/>
-          <w:kern w:val="0"/>
-          <w:sz w:val="24"/>
-          <w:szCs w:val="24"/>
-          <w14:ligatures w14:val="none"/>
-        </w:rPr>
-      </w:pPr>
-      <w:r>
-        <w:rPr>
-          <w:rFonts w:ascii="Times New Roman" w:eastAsia="Times New Roman" w:hAnsi="Times New Roman" w:cs="Times New Roman"/>
-          <w:bCs/>
-          <w:noProof/>
-          <w:kern w:val="0"/>
-          <w:sz w:val="24"/>
-          <w:szCs w:val="24"/>
-          <w14:ligatures w14:val="none"/>
-        </w:rPr>
-        <w:t>Visualizing the correlation matrix of the dataset provides valuable insights into the relationships between different variables. In the provided code snippet, a heatmap is generated using the sns.heatmap() function from the Seaborn library (sns), which displays the correlation coefficients between pairs of variables.</w:t>
-      </w:r>
-      <w:r>
-        <w:rPr>
-          <w:rFonts w:ascii="Times New Roman" w:eastAsia="Times New Roman" w:hAnsi="Times New Roman" w:cs="Times New Roman"/>
-          <w:bCs/>
-          <w:noProof/>
-          <w:kern w:val="0"/>
-          <w:sz w:val="24"/>
-          <w:szCs w:val="24"/>
-          <w14:ligatures w14:val="none"/>
-        </w:rPr>
-        <w:t xml:space="preserve"> </w:t>
-      </w:r>
-      <w:r>
-        <w:rPr>
-          <w:rFonts w:ascii="Times New Roman" w:eastAsia="Times New Roman" w:hAnsi="Times New Roman" w:cs="Times New Roman"/>
-          <w:bCs/>
-          <w:noProof/>
-          <w:kern w:val="0"/>
-          <w:sz w:val="24"/>
-          <w:szCs w:val="24"/>
-          <w14:ligatures w14:val="none"/>
-        </w:rPr>
-        <w:t>Data analysts and machine learning professionals can find patterns and relationships in the information by viewing the correlation matrix, which helps with feature selection and model construction. In exploratory data analysis, this visual aid is essential for comprehending the underlying connections between variables.</w:t>
-      </w:r>
-    </w:p>
-    <w:p>
-      <w:pPr>
-        <w:spacing w:line="240" w:lineRule="auto"/>
-        <w:jc w:val="both"/>
-        <w:rPr>
-          <w:rFonts w:ascii="Times New Roman" w:eastAsia="Times New Roman" w:hAnsi="Times New Roman" w:cs="Times New Roman"/>
-          <w:noProof/>
-          <w:kern w:val="0"/>
-          <w:sz w:val="24"/>
-          <w:szCs w:val="24"/>
-          <w:lang w:val="en-US"/>
-          <w14:ligatures w14:val="none"/>
-        </w:rPr>
-      </w:pPr>
-      <w:r>
-        <w:rPr>
-          <w:rFonts w:ascii="Times New Roman" w:eastAsia="Times New Roman" w:hAnsi="Times New Roman" w:cs="Times New Roman"/>
-          <w:noProof/>
-          <w:kern w:val="0"/>
-          <w:sz w:val="24"/>
-          <w:szCs w:val="24"/>
-          <w:lang w:val="en-US"/>
-          <w14:ligatures w14:val="none"/>
-        </w:rPr>
-        <w:drawing>
-          <wp:inline distT="0" distB="0" distL="0" distR="0" wp14:anchorId="30788A50" wp14:editId="1B5EFA1A">
-            <wp:extent cx="2695575" cy="2295525"/>
-            <wp:effectExtent l="0" t="0" r="0" b="9525"/>
-            <wp:docPr id="606118311" name="Picture 606118311"/>
-            <wp:cNvGraphicFramePr>
-              <a:graphicFrameLocks xmlns:a="http://schemas.openxmlformats.org/drawingml/2006/main" noChangeAspect="1"/>
-            </wp:cNvGraphicFramePr>
-            <a:graphic xmlns:a="http://schemas.openxmlformats.org/drawingml/2006/main">
-              <a:graphicData uri="http://schemas.openxmlformats.org/drawingml/2006/picture">
-                <pic:pic xmlns:pic="http://schemas.openxmlformats.org/drawingml/2006/picture">
-                  <pic:nvPicPr>
-                    <pic:cNvPr id="0" name=""/>
-                    <pic:cNvPicPr/>
-                  </pic:nvPicPr>
-                  <pic:blipFill>
-                    <a:blip r:embed="rId22"/>
-                    <a:stretch>
-                      <a:fillRect/>
-                    </a:stretch>
-                  </pic:blipFill>
-                  <pic:spPr>
-                    <a:xfrm>
-                      <a:off x="0" y="0"/>
-                      <a:ext cx="2694305" cy="2294444"/>
-                    </a:xfrm>
-                    <a:prstGeom prst="rect">
-                      <a:avLst/>
-                    </a:prstGeom>
-                  </pic:spPr>
-                </pic:pic>
-              </a:graphicData>
-            </a:graphic>
-          </wp:inline>
-        </w:drawing>
-      </w:r>
-    </w:p>
-    <w:p>
-      <w:pPr>
-        <w:spacing w:line="240" w:lineRule="auto"/>
-        <w:jc w:val="both"/>
-        <w:rPr>
-          <w:rFonts w:ascii="Times New Roman" w:eastAsia="Times New Roman" w:hAnsi="Times New Roman" w:cs="Times New Roman"/>
-          <w:b/>
-          <w:noProof/>
-          <w:kern w:val="0"/>
-          <w:sz w:val="24"/>
-          <w:szCs w:val="24"/>
-          <w:lang w:val="en-US"/>
-          <w14:ligatures w14:val="none"/>
-        </w:rPr>
-      </w:pPr>
-    </w:p>
-    <w:p>
-      <w:pPr>
-        <w:spacing w:line="240" w:lineRule="auto"/>
-        <w:jc w:val="both"/>
-        <w:rPr>
-          <w:rFonts w:ascii="Times New Roman" w:eastAsia="Times New Roman" w:hAnsi="Times New Roman" w:cs="Times New Roman"/>
-          <w:b/>
-          <w:noProof/>
-          <w:kern w:val="0"/>
-          <w:sz w:val="24"/>
-          <w:szCs w:val="24"/>
-          <w:lang w:val="en-US"/>
-          <w14:ligatures w14:val="none"/>
-        </w:rPr>
-      </w:pPr>
-      <w:r>
-        <w:rPr>
-          <w:rFonts w:ascii="Times New Roman" w:eastAsia="Times New Roman" w:hAnsi="Times New Roman" w:cs="Times New Roman"/>
-          <w:b/>
-          <w:noProof/>
-          <w:kern w:val="0"/>
-          <w:sz w:val="24"/>
-          <w:szCs w:val="24"/>
-          <w:lang w:val="en-US"/>
-          <w14:ligatures w14:val="none"/>
-        </w:rPr>
-        <w:t>Neural network</w:t>
-      </w:r>
-    </w:p>
-    <w:p>
-      <w:pPr>
-        <w:spacing w:line="240" w:lineRule="auto"/>
-        <w:jc w:val="both"/>
-        <w:rPr>
-          <w:rFonts w:ascii="Times New Roman" w:eastAsia="Times New Roman" w:hAnsi="Times New Roman" w:cs="Times New Roman"/>
-          <w:bCs/>
-          <w:noProof/>
-          <w:kern w:val="0"/>
-          <w:sz w:val="24"/>
-          <w:szCs w:val="24"/>
-          <w14:ligatures w14:val="none"/>
-        </w:rPr>
-      </w:pPr>
-      <w:r>
-        <w:rPr>
-          <w:rFonts w:ascii="Times New Roman" w:eastAsia="Times New Roman" w:hAnsi="Times New Roman" w:cs="Times New Roman"/>
-          <w:bCs/>
-          <w:noProof/>
-          <w:kern w:val="0"/>
-          <w:sz w:val="24"/>
-          <w:szCs w:val="24"/>
-          <w14:ligatures w14:val="none"/>
-        </w:rPr>
-        <w:t>T</w:t>
-      </w:r>
-      <w:r>
-        <w:rPr>
-          <w:rFonts w:ascii="Times New Roman" w:eastAsia="Times New Roman" w:hAnsi="Times New Roman" w:cs="Times New Roman"/>
-          <w:bCs/>
-          <w:noProof/>
-          <w:kern w:val="0"/>
-          <w:sz w:val="24"/>
-          <w:szCs w:val="24"/>
-          <w14:ligatures w14:val="none"/>
-        </w:rPr>
-        <w:t>he use of PyTorch to create a neural network categorization model. Data preparation, which includes label encoding and feature normalization, comes first. The architecture of the neural network is established. It consists of two fully connected layers with ReLU activation and a softmax output layer in between. The Adam optimizer with cross-entropy loss is used for training, and it runs for 100 epochs. 90% accuracy is obtained while evaluating the model on the training set, demonstrating the model's ability to accurately predict the target variable using the given characteristics.</w:t>
-      </w:r>
-    </w:p>
-    <w:p>
-      <w:pPr>
-        <w:spacing w:line="240" w:lineRule="auto"/>
-        <w:jc w:val="both"/>
-        <w:rPr>
-          <w:rFonts w:ascii="Times New Roman" w:eastAsia="Times New Roman" w:hAnsi="Times New Roman" w:cs="Times New Roman"/>
-          <w:b/>
-          <w:noProof/>
-          <w:kern w:val="0"/>
-          <w:sz w:val="24"/>
-          <w:szCs w:val="24"/>
-          <w:lang w:val="en-US"/>
-          <w14:ligatures w14:val="none"/>
-        </w:rPr>
-      </w:pPr>
-      <w:r>
-        <w:rPr>
-          <w:rFonts w:ascii="Times New Roman" w:eastAsia="Times New Roman" w:hAnsi="Times New Roman" w:cs="Times New Roman"/>
-          <w:noProof/>
-          <w:kern w:val="0"/>
-          <w:sz w:val="24"/>
-          <w:szCs w:val="24"/>
-          <w:lang w:val="en-US"/>
-          <w14:ligatures w14:val="none"/>
-        </w:rPr>
-        <w:lastRenderedPageBreak/>
-        <w:drawing>
-          <wp:inline distT="0" distB="0" distL="0" distR="0" wp14:anchorId="25AD8586" wp14:editId="0CE82380">
-            <wp:extent cx="1932710" cy="1369329"/>
-            <wp:effectExtent l="0" t="0" r="0" b="2540"/>
-            <wp:docPr id="779890036" name="Picture 779890036"/>
-            <wp:cNvGraphicFramePr>
-              <a:graphicFrameLocks xmlns:a="http://schemas.openxmlformats.org/drawingml/2006/main" noChangeAspect="1"/>
-            </wp:cNvGraphicFramePr>
-            <a:graphic xmlns:a="http://schemas.openxmlformats.org/drawingml/2006/main">
-              <a:graphicData uri="http://schemas.openxmlformats.org/drawingml/2006/picture">
-                <pic:pic xmlns:pic="http://schemas.openxmlformats.org/drawingml/2006/picture">
-                  <pic:nvPicPr>
-                    <pic:cNvPr id="0" name=""/>
-                    <pic:cNvPicPr/>
-                  </pic:nvPicPr>
-                  <pic:blipFill>
-                    <a:blip r:embed="rId23"/>
-                    <a:stretch>
-                      <a:fillRect/>
-                    </a:stretch>
-                  </pic:blipFill>
-                  <pic:spPr>
-                    <a:xfrm>
-                      <a:off x="0" y="0"/>
-                      <a:ext cx="1940609" cy="1374925"/>
-                    </a:xfrm>
-                    <a:prstGeom prst="rect">
-                      <a:avLst/>
-                    </a:prstGeom>
-                  </pic:spPr>
-                </pic:pic>
-              </a:graphicData>
-            </a:graphic>
-          </wp:inline>
-        </w:drawing>
-      </w:r>
-    </w:p>
-    <w:p>
-      <w:pPr>
-        <w:spacing w:line="240" w:lineRule="auto"/>
-        <w:jc w:val="both"/>
-        <w:rPr>
-          <w:rFonts w:ascii="Times New Roman" w:eastAsia="Times New Roman" w:hAnsi="Times New Roman" w:cs="Times New Roman"/>
-          <w:b/>
-          <w:noProof/>
-          <w:kern w:val="0"/>
-          <w:sz w:val="24"/>
-          <w:szCs w:val="24"/>
-          <w:lang w:val="en-US"/>
-          <w14:ligatures w14:val="none"/>
-        </w:rPr>
-      </w:pPr>
-      <w:r>
-        <w:rPr>
-          <w:rFonts w:ascii="Times New Roman" w:eastAsia="Times New Roman" w:hAnsi="Times New Roman" w:cs="Times New Roman"/>
-          <w:b/>
-          <w:noProof/>
-          <w:kern w:val="0"/>
-          <w:sz w:val="24"/>
-          <w:szCs w:val="24"/>
-          <w:lang w:val="en-US"/>
-          <w14:ligatures w14:val="none"/>
-        </w:rPr>
-        <w:t>With Input</w:t>
-      </w:r>
-    </w:p>
-    <w:p>
-      <w:pPr>
-        <w:spacing w:line="240" w:lineRule="auto"/>
-        <w:jc w:val="both"/>
-        <w:rPr>
-          <w:rFonts w:ascii="Segoe UI" w:hAnsi="Segoe UI" w:cs="Segoe UI"/>
-          <w:color w:val="0D0D0D"/>
-          <w:shd w:val="clear" w:color="auto" w:fill="FFFFFF"/>
-        </w:rPr>
-      </w:pPr>
-      <w:r>
-        <w:rPr>
-          <w:rFonts w:ascii="Times New Roman" w:eastAsia="Times New Roman" w:hAnsi="Times New Roman" w:cs="Times New Roman"/>
-          <w:bCs/>
-          <w:noProof/>
-          <w:kern w:val="0"/>
-          <w:sz w:val="24"/>
-          <w:szCs w:val="24"/>
-          <w14:ligatures w14:val="none"/>
-        </w:rPr>
-        <w:t>The check function plays a crucial role in the diagnosis of medical disorders. It is especially helpful in situations when patients report symptoms for first evaluation. The function first initializes a binary array to indicate whether each symptom is present or absent before methodically processing the input, which is a list of symptoms. After mapping symptoms to their associated indices using a specified vocabulary, the program uses a trained decision tree classifier to determine the most likely medical diagnosis. In one recent case, the diagnosis of chicken pox was made based on symptoms that included headache, muscular weakness, puffiness around the eyes and cheeks, slight temperature, and skin rash.</w:t>
-      </w:r>
-      <w:r>
-        <w:rPr>
-          <w:rFonts w:ascii="Segoe UI" w:hAnsi="Segoe UI" w:cs="Segoe UI"/>
-          <w:color w:val="0D0D0D"/>
-          <w:shd w:val="clear" w:color="auto" w:fill="FFFFFF"/>
-        </w:rPr>
-        <w:t xml:space="preserve"> </w:t>
-      </w:r>
-    </w:p>
-    <w:p>
-      <w:pPr>
-        <w:spacing w:line="240" w:lineRule="auto"/>
-        <w:jc w:val="both"/>
-        <w:rPr>
-          <w:rFonts w:ascii="Times New Roman" w:eastAsia="Times New Roman" w:hAnsi="Times New Roman" w:cs="Times New Roman"/>
-          <w:b/>
-          <w:noProof/>
-          <w:kern w:val="0"/>
-          <w:sz w:val="24"/>
-          <w:szCs w:val="24"/>
-          <w:lang w:val="en-US"/>
-          <w14:ligatures w14:val="none"/>
-        </w:rPr>
-      </w:pPr>
-      <w:r>
-        <w:rPr>
-          <w:rFonts w:ascii="Times New Roman" w:eastAsia="Times New Roman" w:hAnsi="Times New Roman" w:cs="Times New Roman"/>
-          <w:noProof/>
-          <w:kern w:val="0"/>
-          <w:sz w:val="24"/>
-          <w:szCs w:val="24"/>
-          <w:lang w:val="en-US"/>
-          <w14:ligatures w14:val="none"/>
-        </w:rPr>
-        <w:drawing>
-          <wp:inline distT="0" distB="0" distL="0" distR="0" wp14:anchorId="40A6935B" wp14:editId="516FEA31">
-            <wp:extent cx="2216728" cy="1131153"/>
-            <wp:effectExtent l="0" t="0" r="0" b="0"/>
-            <wp:docPr id="3" name="Picture 3"/>
+            <wp:docPr id="17" name="Picture 17"/>
             <wp:cNvGraphicFramePr>
               <a:graphicFrameLocks xmlns:a="http://schemas.openxmlformats.org/drawingml/2006/main" noChangeAspect="1"/>
             </wp:cNvGraphicFramePr>
@@ -6978,6 +6920,801 @@
                   <pic:spPr>
                     <a:xfrm>
                       <a:off x="0" y="0"/>
+                      <a:ext cx="3096866" cy="2448907"/>
+                    </a:xfrm>
+                    <a:prstGeom prst="rect">
+                      <a:avLst/>
+                    </a:prstGeom>
+                  </pic:spPr>
+                </pic:pic>
+              </a:graphicData>
+            </a:graphic>
+          </wp:inline>
+        </w:drawing>
+      </w:r>
+    </w:p>
+    <w:p>
+      <w:pPr>
+        <w:spacing w:line="240" w:lineRule="auto"/>
+        <w:jc w:val="both"/>
+        <w:rPr>
+          <w:rFonts w:ascii="Times New Roman" w:eastAsia="Times New Roman" w:hAnsi="Times New Roman" w:cs="Times New Roman"/>
+          <w:bCs/>
+          <w:noProof/>
+          <w:kern w:val="0"/>
+          <w:sz w:val="24"/>
+          <w:szCs w:val="24"/>
+          <w14:ligatures w14:val="none"/>
+        </w:rPr>
+      </w:pPr>
+      <w:r>
+        <w:rPr>
+          <w:rFonts w:ascii="Times New Roman" w:eastAsia="Times New Roman" w:hAnsi="Times New Roman" w:cs="Times New Roman"/>
+          <w:bCs/>
+          <w:noProof/>
+          <w:kern w:val="0"/>
+          <w:sz w:val="24"/>
+          <w:szCs w:val="24"/>
+          <w14:ligatures w14:val="none"/>
+        </w:rPr>
+        <w:t>It is necessary to separate the available data into two independent sets, a training set and a testing set, in order to appropriately assess the performance of a machine learning model. This procedure guarantees that the model is assessed on an unknown set of data after being trained on one. The main objective is to replicate the model's performance on fresh, untested data.</w:t>
+      </w:r>
+      <w:r>
+        <w:rPr>
+          <w:rFonts w:ascii="Times New Roman" w:eastAsia="Times New Roman" w:hAnsi="Times New Roman" w:cs="Times New Roman"/>
+          <w:bCs/>
+          <w:noProof/>
+          <w:kern w:val="0"/>
+          <w:sz w:val="24"/>
+          <w:szCs w:val="24"/>
+          <w14:ligatures w14:val="none"/>
+        </w:rPr>
+        <w:t xml:space="preserve"> </w:t>
+      </w:r>
+      <w:r>
+        <w:rPr>
+          <w:rFonts w:ascii="Times New Roman" w:eastAsia="Times New Roman" w:hAnsi="Times New Roman" w:cs="Times New Roman"/>
+          <w:bCs/>
+          <w:noProof/>
+          <w:kern w:val="0"/>
+          <w:sz w:val="24"/>
+          <w:szCs w:val="24"/>
+          <w14:ligatures w14:val="none"/>
+        </w:rPr>
+        <w:t xml:space="preserve">The testing set gets 33% of the data, while the </w:t>
+      </w:r>
+      <w:r>
+        <w:rPr>
+          <w:rFonts w:ascii="Times New Roman" w:eastAsia="Times New Roman" w:hAnsi="Times New Roman" w:cs="Times New Roman"/>
+          <w:bCs/>
+          <w:noProof/>
+          <w:kern w:val="0"/>
+          <w:sz w:val="24"/>
+          <w:szCs w:val="24"/>
+          <w14:ligatures w14:val="none"/>
+        </w:rPr>
+        <w:t xml:space="preserve">remaining 67% will be used for training. </w:t>
+      </w:r>
+      <w:r>
+        <w:rPr>
+          <w:rFonts w:ascii="Times New Roman" w:eastAsia="Times New Roman" w:hAnsi="Times New Roman" w:cs="Times New Roman"/>
+          <w:bCs/>
+          <w:noProof/>
+          <w:kern w:val="0"/>
+          <w:sz w:val="24"/>
+          <w:szCs w:val="24"/>
+          <w14:ligatures w14:val="none"/>
+        </w:rPr>
+        <w:t>The counts of samples and labels in each subgroup are indicated in the printed outputs, which offer insights into the distribution of samples between the training and testing sets. Understanding data partitioning and maintaining a suitable balance between training and testing data are critical for robust model assessment and generalization, and this phase is critical to achieving these goals.</w:t>
+      </w:r>
+    </w:p>
+    <w:p>
+      <w:pPr>
+        <w:spacing w:line="240" w:lineRule="auto"/>
+        <w:jc w:val="both"/>
+        <w:rPr>
+          <w:rFonts w:ascii="Times New Roman" w:eastAsia="Times New Roman" w:hAnsi="Times New Roman" w:cs="Times New Roman"/>
+          <w:b/>
+          <w:noProof/>
+          <w:kern w:val="0"/>
+          <w:sz w:val="24"/>
+          <w:szCs w:val="24"/>
+          <w:u w:val="single"/>
+          <w:lang w:val="en-US"/>
+          <w14:ligatures w14:val="none"/>
+        </w:rPr>
+      </w:pPr>
+      <w:r>
+        <w:rPr>
+          <w:rFonts w:ascii="Times New Roman" w:eastAsia="Times New Roman" w:hAnsi="Times New Roman" w:cs="Times New Roman"/>
+          <w:noProof/>
+          <w:kern w:val="0"/>
+          <w:sz w:val="24"/>
+          <w:szCs w:val="24"/>
+          <w:lang w:val="en-US"/>
+          <w14:ligatures w14:val="none"/>
+        </w:rPr>
+        <w:drawing>
+          <wp:inline distT="0" distB="0" distL="0" distR="0" wp14:anchorId="1D0587EB" wp14:editId="783BFD7D">
+            <wp:extent cx="2694305" cy="687512"/>
+            <wp:effectExtent l="0" t="0" r="0" b="0"/>
+            <wp:docPr id="6" name="Picture 6"/>
+            <wp:cNvGraphicFramePr>
+              <a:graphicFrameLocks xmlns:a="http://schemas.openxmlformats.org/drawingml/2006/main" noChangeAspect="1"/>
+            </wp:cNvGraphicFramePr>
+            <a:graphic xmlns:a="http://schemas.openxmlformats.org/drawingml/2006/main">
+              <a:graphicData uri="http://schemas.openxmlformats.org/drawingml/2006/picture">
+                <pic:pic xmlns:pic="http://schemas.openxmlformats.org/drawingml/2006/picture">
+                  <pic:nvPicPr>
+                    <pic:cNvPr id="0" name=""/>
+                    <pic:cNvPicPr/>
+                  </pic:nvPicPr>
+                  <pic:blipFill>
+                    <a:blip r:embed="rId25"/>
+                    <a:stretch>
+                      <a:fillRect/>
+                    </a:stretch>
+                  </pic:blipFill>
+                  <pic:spPr>
+                    <a:xfrm>
+                      <a:off x="0" y="0"/>
+                      <a:ext cx="2694305" cy="687512"/>
+                    </a:xfrm>
+                    <a:prstGeom prst="rect">
+                      <a:avLst/>
+                    </a:prstGeom>
+                  </pic:spPr>
+                </pic:pic>
+              </a:graphicData>
+            </a:graphic>
+          </wp:inline>
+        </w:drawing>
+      </w:r>
+    </w:p>
+    <w:p>
+      <w:pPr>
+        <w:spacing w:line="240" w:lineRule="auto"/>
+        <w:jc w:val="both"/>
+        <w:rPr>
+          <w:rFonts w:ascii="Times New Roman" w:eastAsia="Times New Roman" w:hAnsi="Times New Roman" w:cs="Times New Roman"/>
+          <w:b/>
+          <w:noProof/>
+          <w:kern w:val="0"/>
+          <w:sz w:val="24"/>
+          <w:szCs w:val="24"/>
+          <w:lang w:val="en-US"/>
+          <w14:ligatures w14:val="none"/>
+        </w:rPr>
+      </w:pPr>
+      <w:r>
+        <w:rPr>
+          <w:rFonts w:ascii="Times New Roman" w:eastAsia="Times New Roman" w:hAnsi="Times New Roman" w:cs="Times New Roman"/>
+          <w:b/>
+          <w:noProof/>
+          <w:kern w:val="0"/>
+          <w:sz w:val="24"/>
+          <w:szCs w:val="24"/>
+          <w:lang w:val="en-US"/>
+          <w14:ligatures w14:val="none"/>
+        </w:rPr>
+        <w:t>K-Means</w:t>
+      </w:r>
+    </w:p>
+    <w:p>
+      <w:pPr>
+        <w:spacing w:line="240" w:lineRule="auto"/>
+        <w:jc w:val="both"/>
+        <w:rPr>
+          <w:rFonts w:ascii="Times New Roman" w:eastAsia="Times New Roman" w:hAnsi="Times New Roman" w:cs="Times New Roman"/>
+          <w:b/>
+          <w:noProof/>
+          <w:kern w:val="0"/>
+          <w:sz w:val="24"/>
+          <w:szCs w:val="24"/>
+          <w:lang w:val="en-US"/>
+          <w14:ligatures w14:val="none"/>
+        </w:rPr>
+      </w:pPr>
+      <w:r>
+        <w:rPr>
+          <w:rFonts w:ascii="Times New Roman" w:hAnsi="Times New Roman" w:cs="Times New Roman"/>
+          <w:noProof/>
+          <w:sz w:val="20"/>
+          <w:szCs w:val="20"/>
+        </w:rPr>
+        <w:drawing>
+          <wp:inline distT="0" distB="0" distL="0" distR="0" wp14:anchorId="5B19DED6" wp14:editId="0A86976E">
+            <wp:extent cx="2694305" cy="2044502"/>
+            <wp:effectExtent l="0" t="0" r="0" b="0"/>
+            <wp:docPr id="4" name="Picture 4"/>
+            <wp:cNvGraphicFramePr>
+              <a:graphicFrameLocks xmlns:a="http://schemas.openxmlformats.org/drawingml/2006/main" noChangeAspect="1"/>
+            </wp:cNvGraphicFramePr>
+            <a:graphic xmlns:a="http://schemas.openxmlformats.org/drawingml/2006/main">
+              <a:graphicData uri="http://schemas.openxmlformats.org/drawingml/2006/picture">
+                <pic:pic xmlns:pic="http://schemas.openxmlformats.org/drawingml/2006/picture">
+                  <pic:nvPicPr>
+                    <pic:cNvPr id="0" name=""/>
+                    <pic:cNvPicPr/>
+                  </pic:nvPicPr>
+                  <pic:blipFill>
+                    <a:blip r:embed="rId26"/>
+                    <a:stretch>
+                      <a:fillRect/>
+                    </a:stretch>
+                  </pic:blipFill>
+                  <pic:spPr>
+                    <a:xfrm>
+                      <a:off x="0" y="0"/>
+                      <a:ext cx="2694305" cy="2044502"/>
+                    </a:xfrm>
+                    <a:prstGeom prst="rect">
+                      <a:avLst/>
+                    </a:prstGeom>
+                  </pic:spPr>
+                </pic:pic>
+              </a:graphicData>
+            </a:graphic>
+          </wp:inline>
+        </w:drawing>
+      </w:r>
+    </w:p>
+    <w:p>
+      <w:pPr>
+        <w:spacing w:line="240" w:lineRule="auto"/>
+        <w:jc w:val="both"/>
+        <w:rPr>
+          <w:rFonts w:ascii="Times New Roman" w:eastAsia="Times New Roman" w:hAnsi="Times New Roman" w:cs="Times New Roman"/>
+          <w:b/>
+          <w:noProof/>
+          <w:kern w:val="0"/>
+          <w:sz w:val="24"/>
+          <w:szCs w:val="24"/>
+          <w:lang w:val="en-US"/>
+          <w14:ligatures w14:val="none"/>
+        </w:rPr>
+      </w:pPr>
+      <w:r>
+        <w:rPr>
+          <w:rFonts w:ascii="Times New Roman" w:eastAsia="Times New Roman" w:hAnsi="Times New Roman" w:cs="Times New Roman"/>
+          <w:b/>
+          <w:noProof/>
+          <w:kern w:val="0"/>
+          <w:sz w:val="24"/>
+          <w:szCs w:val="24"/>
+          <w:lang w:val="en-US"/>
+          <w14:ligatures w14:val="none"/>
+        </w:rPr>
+        <w:t>Classification Report</w:t>
+      </w:r>
+    </w:p>
+    <w:p>
+      <w:pPr>
+        <w:spacing w:line="240" w:lineRule="auto"/>
+        <w:jc w:val="both"/>
+        <w:rPr>
+          <w:rFonts w:ascii="Times New Roman" w:eastAsia="Times New Roman" w:hAnsi="Times New Roman" w:cs="Times New Roman"/>
+          <w:b/>
+          <w:noProof/>
+          <w:kern w:val="0"/>
+          <w:sz w:val="24"/>
+          <w:szCs w:val="24"/>
+          <w:lang w:val="en-US"/>
+          <w14:ligatures w14:val="none"/>
+        </w:rPr>
+      </w:pPr>
+      <w:r>
+        <w:rPr>
+          <w:rFonts w:ascii="Times New Roman" w:hAnsi="Times New Roman" w:cs="Times New Roman"/>
+          <w:noProof/>
+          <w:sz w:val="20"/>
+          <w:szCs w:val="20"/>
+        </w:rPr>
+        <w:drawing>
+          <wp:inline distT="0" distB="0" distL="0" distR="0" wp14:anchorId="1D13EDAB" wp14:editId="2091712B">
+            <wp:extent cx="2657475" cy="2809875"/>
+            <wp:effectExtent l="0" t="0" r="9525" b="9525"/>
+            <wp:docPr id="19" name="Picture 19"/>
+            <wp:cNvGraphicFramePr>
+              <a:graphicFrameLocks xmlns:a="http://schemas.openxmlformats.org/drawingml/2006/main" noChangeAspect="1"/>
+            </wp:cNvGraphicFramePr>
+            <a:graphic xmlns:a="http://schemas.openxmlformats.org/drawingml/2006/main">
+              <a:graphicData uri="http://schemas.openxmlformats.org/drawingml/2006/picture">
+                <pic:pic xmlns:pic="http://schemas.openxmlformats.org/drawingml/2006/picture">
+                  <pic:nvPicPr>
+                    <pic:cNvPr id="0" name=""/>
+                    <pic:cNvPicPr/>
+                  </pic:nvPicPr>
+                  <pic:blipFill>
+                    <a:blip r:embed="rId27"/>
+                    <a:stretch>
+                      <a:fillRect/>
+                    </a:stretch>
+                  </pic:blipFill>
+                  <pic:spPr>
+                    <a:xfrm>
+                      <a:off x="0" y="0"/>
+                      <a:ext cx="2658664" cy="2811132"/>
+                    </a:xfrm>
+                    <a:prstGeom prst="rect">
+                      <a:avLst/>
+                    </a:prstGeom>
+                  </pic:spPr>
+                </pic:pic>
+              </a:graphicData>
+            </a:graphic>
+          </wp:inline>
+        </w:drawing>
+      </w:r>
+    </w:p>
+    <w:p>
+      <w:pPr>
+        <w:spacing w:line="240" w:lineRule="auto"/>
+        <w:jc w:val="both"/>
+        <w:rPr>
+          <w:rFonts w:ascii="Times New Roman" w:eastAsia="Times New Roman" w:hAnsi="Times New Roman" w:cs="Times New Roman"/>
+          <w:b/>
+          <w:noProof/>
+          <w:kern w:val="0"/>
+          <w:sz w:val="24"/>
+          <w:szCs w:val="24"/>
+          <w:lang w:val="en-US"/>
+          <w14:ligatures w14:val="none"/>
+        </w:rPr>
+      </w:pPr>
+      <w:r>
+        <w:rPr>
+          <w:rFonts w:ascii="Times New Roman" w:hAnsi="Times New Roman" w:cs="Times New Roman"/>
+          <w:noProof/>
+          <w:sz w:val="20"/>
+          <w:szCs w:val="20"/>
+        </w:rPr>
+        <w:lastRenderedPageBreak/>
+        <w:drawing>
+          <wp:inline distT="0" distB="0" distL="0" distR="0" wp14:anchorId="608931B9" wp14:editId="0A456E36">
+            <wp:extent cx="2981325" cy="1981200"/>
+            <wp:effectExtent l="0" t="0" r="9525" b="0"/>
+            <wp:docPr id="20" name="Picture 20"/>
+            <wp:cNvGraphicFramePr>
+              <a:graphicFrameLocks xmlns:a="http://schemas.openxmlformats.org/drawingml/2006/main" noChangeAspect="1"/>
+            </wp:cNvGraphicFramePr>
+            <a:graphic xmlns:a="http://schemas.openxmlformats.org/drawingml/2006/main">
+              <a:graphicData uri="http://schemas.openxmlformats.org/drawingml/2006/picture">
+                <pic:pic xmlns:pic="http://schemas.openxmlformats.org/drawingml/2006/picture">
+                  <pic:nvPicPr>
+                    <pic:cNvPr id="0" name=""/>
+                    <pic:cNvPicPr/>
+                  </pic:nvPicPr>
+                  <pic:blipFill>
+                    <a:blip r:embed="rId28"/>
+                    <a:stretch>
+                      <a:fillRect/>
+                    </a:stretch>
+                  </pic:blipFill>
+                  <pic:spPr>
+                    <a:xfrm>
+                      <a:off x="0" y="0"/>
+                      <a:ext cx="2981325" cy="1981200"/>
+                    </a:xfrm>
+                    <a:prstGeom prst="rect">
+                      <a:avLst/>
+                    </a:prstGeom>
+                  </pic:spPr>
+                </pic:pic>
+              </a:graphicData>
+            </a:graphic>
+          </wp:inline>
+        </w:drawing>
+      </w:r>
+    </w:p>
+    <w:p>
+      <w:pPr>
+        <w:spacing w:line="240" w:lineRule="auto"/>
+        <w:jc w:val="both"/>
+        <w:rPr>
+          <w:rFonts w:ascii="Times New Roman" w:eastAsia="Times New Roman" w:hAnsi="Times New Roman" w:cs="Times New Roman"/>
+          <w:b/>
+          <w:noProof/>
+          <w:kern w:val="0"/>
+          <w:sz w:val="24"/>
+          <w:szCs w:val="24"/>
+          <w:lang w:val="en-US"/>
+          <w14:ligatures w14:val="none"/>
+        </w:rPr>
+      </w:pPr>
+      <w:r>
+        <w:rPr>
+          <w:rFonts w:ascii="Times New Roman" w:eastAsia="Times New Roman" w:hAnsi="Times New Roman" w:cs="Times New Roman"/>
+          <w:b/>
+          <w:noProof/>
+          <w:kern w:val="0"/>
+          <w:sz w:val="24"/>
+          <w:szCs w:val="24"/>
+          <w:lang w:val="en-US"/>
+          <w14:ligatures w14:val="none"/>
+        </w:rPr>
+        <w:t>Correlation graph</w:t>
+      </w:r>
+    </w:p>
+    <w:p>
+      <w:pPr>
+        <w:spacing w:line="240" w:lineRule="auto"/>
+        <w:jc w:val="both"/>
+        <w:rPr>
+          <w:rFonts w:ascii="Times New Roman" w:eastAsia="Times New Roman" w:hAnsi="Times New Roman" w:cs="Times New Roman"/>
+          <w:bCs/>
+          <w:noProof/>
+          <w:kern w:val="0"/>
+          <w:sz w:val="24"/>
+          <w:szCs w:val="24"/>
+          <w14:ligatures w14:val="none"/>
+        </w:rPr>
+      </w:pPr>
+      <w:r>
+        <w:rPr>
+          <w:rFonts w:ascii="Times New Roman" w:eastAsia="Times New Roman" w:hAnsi="Times New Roman" w:cs="Times New Roman"/>
+          <w:bCs/>
+          <w:noProof/>
+          <w:kern w:val="0"/>
+          <w:sz w:val="24"/>
+          <w:szCs w:val="24"/>
+          <w14:ligatures w14:val="none"/>
+        </w:rPr>
+        <w:t>Visualizing the correlation matrix of the dataset provides valuable insights into the relationships between different variables. In the provided code snippet, a heatmap is generated using the sns.heatmap() function from the Seaborn library (sns), which displays the correlation coefficients between pairs of variables.</w:t>
+      </w:r>
+      <w:r>
+        <w:rPr>
+          <w:rFonts w:ascii="Times New Roman" w:eastAsia="Times New Roman" w:hAnsi="Times New Roman" w:cs="Times New Roman"/>
+          <w:bCs/>
+          <w:noProof/>
+          <w:kern w:val="0"/>
+          <w:sz w:val="24"/>
+          <w:szCs w:val="24"/>
+          <w14:ligatures w14:val="none"/>
+        </w:rPr>
+        <w:t xml:space="preserve"> </w:t>
+      </w:r>
+      <w:r>
+        <w:rPr>
+          <w:rFonts w:ascii="Times New Roman" w:eastAsia="Times New Roman" w:hAnsi="Times New Roman" w:cs="Times New Roman"/>
+          <w:bCs/>
+          <w:noProof/>
+          <w:kern w:val="0"/>
+          <w:sz w:val="24"/>
+          <w:szCs w:val="24"/>
+          <w14:ligatures w14:val="none"/>
+        </w:rPr>
+        <w:t>Data analysts and machine learning professionals can find patterns and relationships in the information by viewing the correlation matrix, which helps with feature selection and model construction. In exploratory data analysis, this visual aid is essential for comprehending the underlying connections between variables.</w:t>
+      </w:r>
+    </w:p>
+    <w:p>
+      <w:pPr>
+        <w:spacing w:line="240" w:lineRule="auto"/>
+        <w:jc w:val="both"/>
+        <w:rPr>
+          <w:rFonts w:ascii="Times New Roman" w:eastAsia="Times New Roman" w:hAnsi="Times New Roman" w:cs="Times New Roman"/>
+          <w:noProof/>
+          <w:kern w:val="0"/>
+          <w:sz w:val="24"/>
+          <w:szCs w:val="24"/>
+          <w:lang w:val="en-US"/>
+          <w14:ligatures w14:val="none"/>
+        </w:rPr>
+      </w:pPr>
+      <w:r>
+        <w:rPr>
+          <w:rFonts w:ascii="Times New Roman" w:eastAsia="Times New Roman" w:hAnsi="Times New Roman" w:cs="Times New Roman"/>
+          <w:noProof/>
+          <w:kern w:val="0"/>
+          <w:sz w:val="24"/>
+          <w:szCs w:val="24"/>
+          <w:lang w:val="en-US"/>
+          <w14:ligatures w14:val="none"/>
+        </w:rPr>
+        <w:drawing>
+          <wp:inline distT="0" distB="0" distL="0" distR="0" wp14:anchorId="30788A50" wp14:editId="1B5EFA1A">
+            <wp:extent cx="2695575" cy="2295525"/>
+            <wp:effectExtent l="0" t="0" r="0" b="9525"/>
+            <wp:docPr id="606118311" name="Picture 606118311"/>
+            <wp:cNvGraphicFramePr>
+              <a:graphicFrameLocks xmlns:a="http://schemas.openxmlformats.org/drawingml/2006/main" noChangeAspect="1"/>
+            </wp:cNvGraphicFramePr>
+            <a:graphic xmlns:a="http://schemas.openxmlformats.org/drawingml/2006/main">
+              <a:graphicData uri="http://schemas.openxmlformats.org/drawingml/2006/picture">
+                <pic:pic xmlns:pic="http://schemas.openxmlformats.org/drawingml/2006/picture">
+                  <pic:nvPicPr>
+                    <pic:cNvPr id="0" name=""/>
+                    <pic:cNvPicPr/>
+                  </pic:nvPicPr>
+                  <pic:blipFill>
+                    <a:blip r:embed="rId29"/>
+                    <a:stretch>
+                      <a:fillRect/>
+                    </a:stretch>
+                  </pic:blipFill>
+                  <pic:spPr>
+                    <a:xfrm>
+                      <a:off x="0" y="0"/>
+                      <a:ext cx="2694305" cy="2294444"/>
+                    </a:xfrm>
+                    <a:prstGeom prst="rect">
+                      <a:avLst/>
+                    </a:prstGeom>
+                  </pic:spPr>
+                </pic:pic>
+              </a:graphicData>
+            </a:graphic>
+          </wp:inline>
+        </w:drawing>
+      </w:r>
+    </w:p>
+    <w:p>
+      <w:pPr>
+        <w:spacing w:line="240" w:lineRule="auto"/>
+        <w:jc w:val="both"/>
+        <w:rPr>
+          <w:rFonts w:ascii="Times New Roman" w:eastAsia="Times New Roman" w:hAnsi="Times New Roman" w:cs="Times New Roman"/>
+          <w:b/>
+          <w:noProof/>
+          <w:kern w:val="0"/>
+          <w:sz w:val="24"/>
+          <w:szCs w:val="24"/>
+          <w:lang w:val="en-US"/>
+          <w14:ligatures w14:val="none"/>
+        </w:rPr>
+      </w:pPr>
+    </w:p>
+    <w:p>
+      <w:pPr>
+        <w:spacing w:line="240" w:lineRule="auto"/>
+        <w:jc w:val="both"/>
+        <w:rPr>
+          <w:rFonts w:ascii="Times New Roman" w:eastAsia="Times New Roman" w:hAnsi="Times New Roman" w:cs="Times New Roman"/>
+          <w:b/>
+          <w:noProof/>
+          <w:kern w:val="0"/>
+          <w:sz w:val="24"/>
+          <w:szCs w:val="24"/>
+          <w:lang w:val="en-US"/>
+          <w14:ligatures w14:val="none"/>
+        </w:rPr>
+      </w:pPr>
+      <w:r>
+        <w:rPr>
+          <w:rFonts w:ascii="Times New Roman" w:eastAsia="Times New Roman" w:hAnsi="Times New Roman" w:cs="Times New Roman"/>
+          <w:b/>
+          <w:noProof/>
+          <w:kern w:val="0"/>
+          <w:sz w:val="24"/>
+          <w:szCs w:val="24"/>
+          <w:lang w:val="en-US"/>
+          <w14:ligatures w14:val="none"/>
+        </w:rPr>
+        <w:t>Neural network</w:t>
+      </w:r>
+    </w:p>
+    <w:p>
+      <w:pPr>
+        <w:spacing w:line="240" w:lineRule="auto"/>
+        <w:jc w:val="both"/>
+        <w:rPr>
+          <w:rFonts w:ascii="Times New Roman" w:eastAsia="Times New Roman" w:hAnsi="Times New Roman" w:cs="Times New Roman"/>
+          <w:bCs/>
+          <w:noProof/>
+          <w:kern w:val="0"/>
+          <w:sz w:val="24"/>
+          <w:szCs w:val="24"/>
+          <w14:ligatures w14:val="none"/>
+        </w:rPr>
+      </w:pPr>
+      <w:r>
+        <w:rPr>
+          <w:rFonts w:ascii="Times New Roman" w:eastAsia="Times New Roman" w:hAnsi="Times New Roman" w:cs="Times New Roman"/>
+          <w:bCs/>
+          <w:noProof/>
+          <w:kern w:val="0"/>
+          <w:sz w:val="24"/>
+          <w:szCs w:val="24"/>
+          <w14:ligatures w14:val="none"/>
+        </w:rPr>
+        <w:t>T</w:t>
+      </w:r>
+      <w:r>
+        <w:rPr>
+          <w:rFonts w:ascii="Times New Roman" w:eastAsia="Times New Roman" w:hAnsi="Times New Roman" w:cs="Times New Roman"/>
+          <w:bCs/>
+          <w:noProof/>
+          <w:kern w:val="0"/>
+          <w:sz w:val="24"/>
+          <w:szCs w:val="24"/>
+          <w14:ligatures w14:val="none"/>
+        </w:rPr>
+        <w:t>he use of PyTorch to create a neural network categorization model. Data preparation, which includes label encoding and feature normalization, comes first. The architecture of the neural network is established. It consists of two fully connected layers with ReLU activation and a softmax output layer in between. The Adam optimizer with cross-</w:t>
+      </w:r>
+      <w:r>
+        <w:rPr>
+          <w:rFonts w:ascii="Times New Roman" w:eastAsia="Times New Roman" w:hAnsi="Times New Roman" w:cs="Times New Roman"/>
+          <w:bCs/>
+          <w:noProof/>
+          <w:kern w:val="0"/>
+          <w:sz w:val="24"/>
+          <w:szCs w:val="24"/>
+          <w14:ligatures w14:val="none"/>
+        </w:rPr>
+        <w:t>entropy loss is used for training, and it runs for 100 epochs. 90% accuracy is obtained while evaluating the model on the training set, demonstrating the model's ability to accurately predict the target variable using the given characteristics.</w:t>
+      </w:r>
+    </w:p>
+    <w:p>
+      <w:pPr>
+        <w:spacing w:line="240" w:lineRule="auto"/>
+        <w:jc w:val="both"/>
+        <w:rPr>
+          <w:rFonts w:ascii="Times New Roman" w:eastAsia="Times New Roman" w:hAnsi="Times New Roman" w:cs="Times New Roman"/>
+          <w:b/>
+          <w:noProof/>
+          <w:kern w:val="0"/>
+          <w:sz w:val="24"/>
+          <w:szCs w:val="24"/>
+          <w:lang w:val="en-US"/>
+          <w14:ligatures w14:val="none"/>
+        </w:rPr>
+      </w:pPr>
+      <w:r>
+        <w:rPr>
+          <w:rFonts w:ascii="Times New Roman" w:eastAsia="Times New Roman" w:hAnsi="Times New Roman" w:cs="Times New Roman"/>
+          <w:noProof/>
+          <w:kern w:val="0"/>
+          <w:sz w:val="24"/>
+          <w:szCs w:val="24"/>
+          <w:lang w:val="en-US"/>
+          <w14:ligatures w14:val="none"/>
+        </w:rPr>
+        <w:drawing>
+          <wp:inline distT="0" distB="0" distL="0" distR="0" wp14:anchorId="25AD8586" wp14:editId="0CE82380">
+            <wp:extent cx="1932710" cy="1369329"/>
+            <wp:effectExtent l="0" t="0" r="0" b="2540"/>
+            <wp:docPr id="779890036" name="Picture 779890036"/>
+            <wp:cNvGraphicFramePr>
+              <a:graphicFrameLocks xmlns:a="http://schemas.openxmlformats.org/drawingml/2006/main" noChangeAspect="1"/>
+            </wp:cNvGraphicFramePr>
+            <a:graphic xmlns:a="http://schemas.openxmlformats.org/drawingml/2006/main">
+              <a:graphicData uri="http://schemas.openxmlformats.org/drawingml/2006/picture">
+                <pic:pic xmlns:pic="http://schemas.openxmlformats.org/drawingml/2006/picture">
+                  <pic:nvPicPr>
+                    <pic:cNvPr id="0" name=""/>
+                    <pic:cNvPicPr/>
+                  </pic:nvPicPr>
+                  <pic:blipFill>
+                    <a:blip r:embed="rId30"/>
+                    <a:stretch>
+                      <a:fillRect/>
+                    </a:stretch>
+                  </pic:blipFill>
+                  <pic:spPr>
+                    <a:xfrm>
+                      <a:off x="0" y="0"/>
+                      <a:ext cx="1940609" cy="1374925"/>
+                    </a:xfrm>
+                    <a:prstGeom prst="rect">
+                      <a:avLst/>
+                    </a:prstGeom>
+                  </pic:spPr>
+                </pic:pic>
+              </a:graphicData>
+            </a:graphic>
+          </wp:inline>
+        </w:drawing>
+      </w:r>
+    </w:p>
+    <w:p>
+      <w:pPr>
+        <w:spacing w:line="240" w:lineRule="auto"/>
+        <w:jc w:val="both"/>
+        <w:rPr>
+          <w:rFonts w:ascii="Times New Roman" w:eastAsia="Times New Roman" w:hAnsi="Times New Roman" w:cs="Times New Roman"/>
+          <w:b/>
+          <w:noProof/>
+          <w:kern w:val="0"/>
+          <w:sz w:val="24"/>
+          <w:szCs w:val="24"/>
+          <w:lang w:val="en-US"/>
+          <w14:ligatures w14:val="none"/>
+        </w:rPr>
+      </w:pPr>
+      <w:r>
+        <w:rPr>
+          <w:rFonts w:ascii="Times New Roman" w:eastAsia="Times New Roman" w:hAnsi="Times New Roman" w:cs="Times New Roman"/>
+          <w:b/>
+          <w:noProof/>
+          <w:kern w:val="0"/>
+          <w:sz w:val="24"/>
+          <w:szCs w:val="24"/>
+          <w:lang w:val="en-US"/>
+          <w14:ligatures w14:val="none"/>
+        </w:rPr>
+        <w:t>With Input</w:t>
+      </w:r>
+    </w:p>
+    <w:p>
+      <w:pPr>
+        <w:spacing w:line="240" w:lineRule="auto"/>
+        <w:jc w:val="both"/>
+        <w:rPr>
+          <w:rFonts w:ascii="Segoe UI" w:hAnsi="Segoe UI" w:cs="Segoe UI"/>
+          <w:color w:val="0D0D0D"/>
+          <w:shd w:val="clear" w:color="auto" w:fill="FFFFFF"/>
+        </w:rPr>
+      </w:pPr>
+      <w:r>
+        <w:rPr>
+          <w:rFonts w:ascii="Times New Roman" w:eastAsia="Times New Roman" w:hAnsi="Times New Roman" w:cs="Times New Roman"/>
+          <w:bCs/>
+          <w:noProof/>
+          <w:kern w:val="0"/>
+          <w:sz w:val="24"/>
+          <w:szCs w:val="24"/>
+          <w14:ligatures w14:val="none"/>
+        </w:rPr>
+        <w:t>The check function plays a crucial role in the diagnosis of medical disorders. It is especially helpful in situations when patients report symptoms for first evaluation. The function first initializes a binary array to indicate whether each symptom is present or absent before methodically processing the input, which is a list of symptoms. After mapping symptoms to their associated indices using a specified vocabulary, the program uses a trained decision tree classifier to determine the most likely medical diagnosis. In one recent case, the diagnosis of chicken pox was made based on symptoms that included headache, muscular weakness, puffiness around the eyes and cheeks, slight temperature, and skin rash.</w:t>
+      </w:r>
+      <w:r>
+        <w:rPr>
+          <w:rFonts w:ascii="Segoe UI" w:hAnsi="Segoe UI" w:cs="Segoe UI"/>
+          <w:color w:val="0D0D0D"/>
+          <w:shd w:val="clear" w:color="auto" w:fill="FFFFFF"/>
+        </w:rPr>
+        <w:t xml:space="preserve"> </w:t>
+      </w:r>
+    </w:p>
+    <w:p>
+      <w:pPr>
+        <w:spacing w:line="240" w:lineRule="auto"/>
+        <w:jc w:val="both"/>
+        <w:rPr>
+          <w:rFonts w:ascii="Times New Roman" w:eastAsia="Times New Roman" w:hAnsi="Times New Roman" w:cs="Times New Roman"/>
+          <w:b/>
+          <w:noProof/>
+          <w:kern w:val="0"/>
+          <w:sz w:val="24"/>
+          <w:szCs w:val="24"/>
+          <w:lang w:val="en-US"/>
+          <w14:ligatures w14:val="none"/>
+        </w:rPr>
+      </w:pPr>
+      <w:r>
+        <w:rPr>
+          <w:rFonts w:ascii="Times New Roman" w:eastAsia="Times New Roman" w:hAnsi="Times New Roman" w:cs="Times New Roman"/>
+          <w:noProof/>
+          <w:kern w:val="0"/>
+          <w:sz w:val="24"/>
+          <w:szCs w:val="24"/>
+          <w:lang w:val="en-US"/>
+          <w14:ligatures w14:val="none"/>
+        </w:rPr>
+        <w:drawing>
+          <wp:inline distT="0" distB="0" distL="0" distR="0" wp14:anchorId="40A6935B" wp14:editId="516FEA31">
+            <wp:extent cx="2216728" cy="1131153"/>
+            <wp:effectExtent l="0" t="0" r="0" b="0"/>
+            <wp:docPr id="3" name="Picture 3"/>
+            <wp:cNvGraphicFramePr>
+              <a:graphicFrameLocks xmlns:a="http://schemas.openxmlformats.org/drawingml/2006/main" noChangeAspect="1"/>
+            </wp:cNvGraphicFramePr>
+            <a:graphic xmlns:a="http://schemas.openxmlformats.org/drawingml/2006/main">
+              <a:graphicData uri="http://schemas.openxmlformats.org/drawingml/2006/picture">
+                <pic:pic xmlns:pic="http://schemas.openxmlformats.org/drawingml/2006/picture">
+                  <pic:nvPicPr>
+                    <pic:cNvPr id="0" name=""/>
+                    <pic:cNvPicPr/>
+                  </pic:nvPicPr>
+                  <pic:blipFill>
+                    <a:blip r:embed="rId31"/>
+                    <a:stretch>
+                      <a:fillRect/>
+                    </a:stretch>
+                  </pic:blipFill>
+                  <pic:spPr>
+                    <a:xfrm>
+                      <a:off x="0" y="0"/>
                       <a:ext cx="2259030" cy="1152739"/>
                     </a:xfrm>
                     <a:prstGeom prst="rect">
@@ -6998,6 +7735,65 @@
         <w:rPr>
           <w:rFonts w:ascii="Times New Roman" w:eastAsia="Times New Roman" w:hAnsi="Times New Roman" w:cs="Times New Roman"/>
           <w:b/>
+          <w:noProof/>
+          <w:kern w:val="0"/>
+          <w:sz w:val="24"/>
+          <w:szCs w:val="24"/>
+          <w:lang w:val="en-US"/>
+          <w14:ligatures w14:val="none"/>
+        </w:rPr>
+      </w:pPr>
+      <w:r>
+        <w:rPr>
+          <w:rFonts w:ascii="Times New Roman" w:hAnsi="Times New Roman" w:cs="Times New Roman"/>
+          <w:noProof/>
+          <w:sz w:val="20"/>
+          <w:szCs w:val="20"/>
+        </w:rPr>
+        <w:drawing>
+          <wp:inline distT="0" distB="0" distL="0" distR="0" wp14:anchorId="79F22F9F" wp14:editId="31FE5135">
+            <wp:extent cx="2255520" cy="1221281"/>
+            <wp:effectExtent l="0" t="0" r="0" b="0"/>
+            <wp:docPr id="21" name="Picture 21"/>
+            <wp:cNvGraphicFramePr>
+              <a:graphicFrameLocks xmlns:a="http://schemas.openxmlformats.org/drawingml/2006/main" noChangeAspect="1"/>
+            </wp:cNvGraphicFramePr>
+            <a:graphic xmlns:a="http://schemas.openxmlformats.org/drawingml/2006/main">
+              <a:graphicData uri="http://schemas.openxmlformats.org/drawingml/2006/picture">
+                <pic:pic xmlns:pic="http://schemas.openxmlformats.org/drawingml/2006/picture">
+                  <pic:nvPicPr>
+                    <pic:cNvPr id="0" name=""/>
+                    <pic:cNvPicPr/>
+                  </pic:nvPicPr>
+                  <pic:blipFill>
+                    <a:blip r:embed="rId32"/>
+                    <a:stretch>
+                      <a:fillRect/>
+                    </a:stretch>
+                  </pic:blipFill>
+                  <pic:spPr>
+                    <a:xfrm>
+                      <a:off x="0" y="0"/>
+                      <a:ext cx="2267711" cy="1227882"/>
+                    </a:xfrm>
+                    <a:prstGeom prst="rect">
+                      <a:avLst/>
+                    </a:prstGeom>
+                  </pic:spPr>
+                </pic:pic>
+              </a:graphicData>
+            </a:graphic>
+          </wp:inline>
+        </w:drawing>
+      </w:r>
+    </w:p>
+    <w:p>
+      <w:pPr>
+        <w:spacing w:line="240" w:lineRule="auto"/>
+        <w:jc w:val="both"/>
+        <w:rPr>
+          <w:rFonts w:ascii="Times New Roman" w:eastAsia="Times New Roman" w:hAnsi="Times New Roman" w:cs="Times New Roman"/>
+          <w:b/>
           <w:kern w:val="0"/>
           <w:sz w:val="24"/>
           <w:szCs w:val="24"/>
@@ -7057,6 +7853,7 @@
           <w:lang w:val="en-US"/>
           <w14:ligatures w14:val="none"/>
         </w:rPr>
+        <w:lastRenderedPageBreak/>
         <w:t>References/Bibliography</w:t>
       </w:r>
     </w:p>
@@ -7082,202 +7879,82 @@
           <w:szCs w:val="24"/>
           <w14:ligatures w14:val="none"/>
         </w:rPr>
-        <w:t xml:space="preserve">[1] "2015 2nd National Foundation for Science and Technology Development Conference on Information and Computer Science" Duc-Hau Le, "Disease phenotypic similarity improves the prediction of novel </w:t>
-      </w:r>
-      <w:proofErr w:type="spellStart"/>
-      <w:r>
-        <w:rPr>
-          <w:rFonts w:ascii="Times New Roman" w:eastAsia="Times New Roman" w:hAnsi="Times New Roman" w:cs="Times New Roman"/>
-          <w:bCs/>
-          <w:kern w:val="0"/>
-          <w:sz w:val="24"/>
-          <w:szCs w:val="24"/>
-          <w14:ligatures w14:val="none"/>
-        </w:rPr>
-        <w:t>diseaseassociated</w:t>
-      </w:r>
-      <w:proofErr w:type="spellEnd"/>
-      <w:r>
-        <w:rPr>
-          <w:rFonts w:ascii="Times New Roman" w:eastAsia="Times New Roman" w:hAnsi="Times New Roman" w:cs="Times New Roman"/>
-          <w:bCs/>
-          <w:kern w:val="0"/>
-          <w:sz w:val="24"/>
-          <w:szCs w:val="24"/>
-          <w14:ligatures w14:val="none"/>
-        </w:rPr>
-        <w:t xml:space="preserve"> microRNAs"</w:t>
-      </w:r>
-    </w:p>
-    <w:p>
-      <w:pPr>
-        <w:spacing w:line="240" w:lineRule="auto"/>
-        <w:jc w:val="both"/>
-        <w:rPr>
-          <w:rFonts w:ascii="Times New Roman" w:eastAsia="Times New Roman" w:hAnsi="Times New Roman" w:cs="Times New Roman"/>
-          <w:bCs/>
-          <w:kern w:val="0"/>
-          <w:sz w:val="24"/>
-          <w:szCs w:val="24"/>
-          <w14:ligatures w14:val="none"/>
-        </w:rPr>
-      </w:pPr>
-      <w:r>
-        <w:rPr>
-          <w:rFonts w:ascii="Times New Roman" w:eastAsia="Times New Roman" w:hAnsi="Times New Roman" w:cs="Times New Roman"/>
-          <w:bCs/>
-          <w:kern w:val="0"/>
-          <w:sz w:val="24"/>
-          <w:szCs w:val="24"/>
-          <w14:ligatures w14:val="none"/>
-        </w:rPr>
-        <w:t xml:space="preserve">[2] Shang-Ming Zhou, "Defining Disease Phenotypes in Primary Care Electronic Health Records by a Machine Learning Approach: A Case Study in Identifying Rheumatoid Arthritis", </w:t>
-      </w:r>
-      <w:proofErr w:type="gramStart"/>
-      <w:r>
-        <w:rPr>
-          <w:rFonts w:ascii="Times New Roman" w:eastAsia="Times New Roman" w:hAnsi="Times New Roman" w:cs="Times New Roman"/>
-          <w:bCs/>
-          <w:kern w:val="0"/>
-          <w:sz w:val="24"/>
-          <w:szCs w:val="24"/>
-          <w14:ligatures w14:val="none"/>
-        </w:rPr>
-        <w:t>doi:10.1371/journal.pone</w:t>
-      </w:r>
-      <w:proofErr w:type="gramEnd"/>
-      <w:r>
-        <w:rPr>
-          <w:rFonts w:ascii="Times New Roman" w:eastAsia="Times New Roman" w:hAnsi="Times New Roman" w:cs="Times New Roman"/>
-          <w:bCs/>
-          <w:kern w:val="0"/>
-          <w:sz w:val="24"/>
-          <w:szCs w:val="24"/>
-          <w14:ligatures w14:val="none"/>
-        </w:rPr>
-        <w:t>.0154515"</w:t>
-      </w:r>
-    </w:p>
-    <w:p>
-      <w:pPr>
-        <w:spacing w:line="240" w:lineRule="auto"/>
-        <w:jc w:val="both"/>
-        <w:rPr>
-          <w:rFonts w:ascii="Times New Roman" w:eastAsia="Times New Roman" w:hAnsi="Times New Roman" w:cs="Times New Roman"/>
-          <w:bCs/>
-          <w:kern w:val="0"/>
-          <w:sz w:val="24"/>
-          <w:szCs w:val="24"/>
-          <w14:ligatures w14:val="none"/>
-        </w:rPr>
-      </w:pPr>
-      <w:r>
-        <w:rPr>
-          <w:rFonts w:ascii="Times New Roman" w:eastAsia="Times New Roman" w:hAnsi="Times New Roman" w:cs="Times New Roman"/>
-          <w:bCs/>
-          <w:kern w:val="0"/>
-          <w:sz w:val="24"/>
-          <w:szCs w:val="24"/>
-          <w14:ligatures w14:val="none"/>
-        </w:rPr>
-        <w:t xml:space="preserve">[3] Anjan Nikhil </w:t>
-      </w:r>
-      <w:proofErr w:type="spellStart"/>
-      <w:r>
-        <w:rPr>
-          <w:rFonts w:ascii="Times New Roman" w:eastAsia="Times New Roman" w:hAnsi="Times New Roman" w:cs="Times New Roman"/>
-          <w:bCs/>
-          <w:kern w:val="0"/>
-          <w:sz w:val="24"/>
-          <w:szCs w:val="24"/>
-          <w14:ligatures w14:val="none"/>
-        </w:rPr>
-        <w:t>Repaka</w:t>
-      </w:r>
-      <w:proofErr w:type="spellEnd"/>
-      <w:r>
-        <w:rPr>
-          <w:rFonts w:ascii="Times New Roman" w:eastAsia="Times New Roman" w:hAnsi="Times New Roman" w:cs="Times New Roman"/>
-          <w:bCs/>
-          <w:kern w:val="0"/>
-          <w:sz w:val="24"/>
-          <w:szCs w:val="24"/>
-          <w14:ligatures w14:val="none"/>
-        </w:rPr>
-        <w:t xml:space="preserve">, "Design and Implementing Heart Disease Prediction Using </w:t>
-      </w:r>
-      <w:proofErr w:type="spellStart"/>
-      <w:r>
-        <w:rPr>
-          <w:rFonts w:ascii="Times New Roman" w:eastAsia="Times New Roman" w:hAnsi="Times New Roman" w:cs="Times New Roman"/>
-          <w:bCs/>
-          <w:kern w:val="0"/>
-          <w:sz w:val="24"/>
-          <w:szCs w:val="24"/>
-          <w14:ligatures w14:val="none"/>
-        </w:rPr>
-        <w:t>Naives</w:t>
-      </w:r>
-      <w:proofErr w:type="spellEnd"/>
-      <w:r>
-        <w:rPr>
-          <w:rFonts w:ascii="Times New Roman" w:eastAsia="Times New Roman" w:hAnsi="Times New Roman" w:cs="Times New Roman"/>
-          <w:bCs/>
-          <w:kern w:val="0"/>
-          <w:sz w:val="24"/>
-          <w:szCs w:val="24"/>
-          <w14:ligatures w14:val="none"/>
-        </w:rPr>
-        <w:t xml:space="preserve"> Bayesian," in Proceedings of the Third International Conference on Trends in Electronics and Informatics (ICOEI 2019); IEEE Xplore Part Number: CFP19J32-ART; ISBN: 978-1-5386-9439-8</w:t>
-      </w:r>
-    </w:p>
-    <w:p>
-      <w:pPr>
-        <w:spacing w:line="240" w:lineRule="auto"/>
-        <w:jc w:val="both"/>
-        <w:rPr>
-          <w:rFonts w:ascii="Times New Roman" w:eastAsia="Times New Roman" w:hAnsi="Times New Roman" w:cs="Times New Roman"/>
-          <w:bCs/>
-          <w:kern w:val="0"/>
-          <w:sz w:val="24"/>
-          <w:szCs w:val="24"/>
-          <w14:ligatures w14:val="none"/>
-        </w:rPr>
-      </w:pPr>
-      <w:r>
-        <w:rPr>
-          <w:rFonts w:ascii="Times New Roman" w:eastAsia="Times New Roman" w:hAnsi="Times New Roman" w:cs="Times New Roman"/>
-          <w:bCs/>
-          <w:kern w:val="0"/>
-          <w:sz w:val="24"/>
-          <w:szCs w:val="24"/>
-          <w14:ligatures w14:val="none"/>
-        </w:rPr>
-        <w:t xml:space="preserve">[4] Min Chen, </w:t>
-      </w:r>
-      <w:proofErr w:type="spellStart"/>
-      <w:r>
-        <w:rPr>
-          <w:rFonts w:ascii="Times New Roman" w:eastAsia="Times New Roman" w:hAnsi="Times New Roman" w:cs="Times New Roman"/>
-          <w:bCs/>
-          <w:kern w:val="0"/>
-          <w:sz w:val="24"/>
-          <w:szCs w:val="24"/>
-          <w14:ligatures w14:val="none"/>
-        </w:rPr>
-        <w:t>Yixue</w:t>
-      </w:r>
-      <w:proofErr w:type="spellEnd"/>
-      <w:r>
-        <w:rPr>
-          <w:rFonts w:ascii="Times New Roman" w:eastAsia="Times New Roman" w:hAnsi="Times New Roman" w:cs="Times New Roman"/>
-          <w:bCs/>
-          <w:kern w:val="0"/>
-          <w:sz w:val="24"/>
-          <w:szCs w:val="24"/>
-          <w14:ligatures w14:val="none"/>
-        </w:rPr>
-        <w:t xml:space="preserve"> Hao, Kai Hwang, Fellow, IEEE, Lu Wang, and Lin Wang "Disease Prediction by Machine Learning from Healthcare Communities" (2017).</w:t>
+        <w:t>[1] "2015 2nd National Foundation for Science and Technology Development Conference on Information and Computer Science" Duc-Hau Le, "Disease phenotypic similarity improves the prediction of novel diseaseassociated microRNAs"</w:t>
+      </w:r>
+    </w:p>
+    <w:p>
+      <w:pPr>
+        <w:spacing w:line="240" w:lineRule="auto"/>
+        <w:jc w:val="both"/>
+        <w:rPr>
+          <w:rFonts w:ascii="Times New Roman" w:eastAsia="Times New Roman" w:hAnsi="Times New Roman" w:cs="Times New Roman"/>
+          <w:bCs/>
+          <w:kern w:val="0"/>
+          <w:sz w:val="24"/>
+          <w:szCs w:val="24"/>
+          <w14:ligatures w14:val="none"/>
+        </w:rPr>
+      </w:pPr>
+      <w:r>
+        <w:rPr>
+          <w:rFonts w:ascii="Times New Roman" w:eastAsia="Times New Roman" w:hAnsi="Times New Roman" w:cs="Times New Roman"/>
+          <w:bCs/>
+          <w:kern w:val="0"/>
+          <w:sz w:val="24"/>
+          <w:szCs w:val="24"/>
+          <w14:ligatures w14:val="none"/>
+        </w:rPr>
+        <w:t>[2] Shang-Ming Zhou, "Defining Disease Phenotypes in Primary Care Electronic Health Records by a Machine Learning Approach: A Case Study in Identifying Rheumatoid Arthritis", doi:10.1371/journal.pone.0154515"</w:t>
+      </w:r>
+    </w:p>
+    <w:p>
+      <w:pPr>
+        <w:spacing w:line="240" w:lineRule="auto"/>
+        <w:jc w:val="both"/>
+        <w:rPr>
+          <w:rFonts w:ascii="Times New Roman" w:eastAsia="Times New Roman" w:hAnsi="Times New Roman" w:cs="Times New Roman"/>
+          <w:bCs/>
+          <w:kern w:val="0"/>
+          <w:sz w:val="24"/>
+          <w:szCs w:val="24"/>
+          <w14:ligatures w14:val="none"/>
+        </w:rPr>
+      </w:pPr>
+      <w:r>
+        <w:rPr>
+          <w:rFonts w:ascii="Times New Roman" w:eastAsia="Times New Roman" w:hAnsi="Times New Roman" w:cs="Times New Roman"/>
+          <w:bCs/>
+          <w:kern w:val="0"/>
+          <w:sz w:val="24"/>
+          <w:szCs w:val="24"/>
+          <w14:ligatures w14:val="none"/>
+        </w:rPr>
+        <w:t>[3] Anjan Nikhil Repaka, "Design and Implementing Heart Disease Prediction Using Naives Bayesian," in Proceedings of the Third International Conference on Trends in Electronics and Informatics (ICOEI 2019); IEEE Xplore Part Number: CFP19J32-ART; ISBN: 978-1-5386-9439-8</w:t>
+      </w:r>
+    </w:p>
+    <w:p>
+      <w:pPr>
+        <w:spacing w:line="240" w:lineRule="auto"/>
+        <w:jc w:val="both"/>
+        <w:rPr>
+          <w:rFonts w:ascii="Times New Roman" w:eastAsia="Times New Roman" w:hAnsi="Times New Roman" w:cs="Times New Roman"/>
+          <w:bCs/>
+          <w:kern w:val="0"/>
+          <w:sz w:val="24"/>
+          <w:szCs w:val="24"/>
+          <w14:ligatures w14:val="none"/>
+        </w:rPr>
+      </w:pPr>
+      <w:r>
+        <w:rPr>
+          <w:rFonts w:ascii="Times New Roman" w:eastAsia="Times New Roman" w:hAnsi="Times New Roman" w:cs="Times New Roman"/>
+          <w:bCs/>
+          <w:kern w:val="0"/>
+          <w:sz w:val="24"/>
+          <w:szCs w:val="24"/>
+          <w14:ligatures w14:val="none"/>
+        </w:rPr>
+        <w:t>[4] Min Chen, Yixue Hao, Kai Hwang, Fellow, IEEE, Lu Wang, and Lin Wang "Disease Prediction by Machine Learning from Healthcare Communities" (2017).</w:t>
       </w:r>
     </w:p>
     <w:p>
@@ -7378,202 +8055,57 @@
           <w:szCs w:val="24"/>
           <w14:ligatures w14:val="none"/>
         </w:rPr>
-        <w:t xml:space="preserve">[8]. R. Banoth, A. K. </w:t>
-      </w:r>
-      <w:proofErr w:type="spellStart"/>
-      <w:r>
-        <w:rPr>
-          <w:rFonts w:ascii="Times New Roman" w:eastAsia="Times New Roman" w:hAnsi="Times New Roman" w:cs="Times New Roman"/>
-          <w:bCs/>
-          <w:kern w:val="0"/>
-          <w:sz w:val="24"/>
-          <w:szCs w:val="24"/>
-          <w14:ligatures w14:val="none"/>
-        </w:rPr>
-        <w:t>Godishala</w:t>
-      </w:r>
-      <w:proofErr w:type="spellEnd"/>
-      <w:r>
-        <w:rPr>
-          <w:rFonts w:ascii="Times New Roman" w:eastAsia="Times New Roman" w:hAnsi="Times New Roman" w:cs="Times New Roman"/>
-          <w:bCs/>
-          <w:kern w:val="0"/>
-          <w:sz w:val="24"/>
-          <w:szCs w:val="24"/>
-          <w14:ligatures w14:val="none"/>
-        </w:rPr>
-        <w:t xml:space="preserve">, V. R and H. Yassin, "A Healthcare Monitoring System for Predicting Heart Disease through Recurrent Neural Network," 2022 IEEE 7th International conference for Convergence in Technology (I2CT), Mumbai, India, 2022, pp. 1-7, </w:t>
-      </w:r>
-      <w:proofErr w:type="spellStart"/>
-      <w:r>
-        <w:rPr>
-          <w:rFonts w:ascii="Times New Roman" w:eastAsia="Times New Roman" w:hAnsi="Times New Roman" w:cs="Times New Roman"/>
-          <w:bCs/>
-          <w:kern w:val="0"/>
-          <w:sz w:val="24"/>
-          <w:szCs w:val="24"/>
-          <w14:ligatures w14:val="none"/>
-        </w:rPr>
-        <w:t>doi</w:t>
-      </w:r>
-      <w:proofErr w:type="spellEnd"/>
-      <w:r>
-        <w:rPr>
-          <w:rFonts w:ascii="Times New Roman" w:eastAsia="Times New Roman" w:hAnsi="Times New Roman" w:cs="Times New Roman"/>
-          <w:bCs/>
-          <w:kern w:val="0"/>
-          <w:sz w:val="24"/>
-          <w:szCs w:val="24"/>
-          <w14:ligatures w14:val="none"/>
-        </w:rPr>
-        <w:t>: 10.1109/I2CT54291.2022.9824888. keywords: {Heart; Recurrent neural networks; Databases; Soft sensors; Medical services; Machine learning; Predictive models; Recurrent Neural Network (RNN); Long Short-Term Memory (LSTM); Modified Artificial Flora Optimization (MAFO)},</w:t>
-      </w:r>
-    </w:p>
-    <w:p>
-      <w:pPr>
-        <w:spacing w:line="240" w:lineRule="auto"/>
-        <w:jc w:val="both"/>
-        <w:rPr>
-          <w:rFonts w:ascii="Times New Roman" w:eastAsia="Times New Roman" w:hAnsi="Times New Roman" w:cs="Times New Roman"/>
-          <w:bCs/>
-          <w:kern w:val="0"/>
-          <w:sz w:val="24"/>
-          <w:szCs w:val="24"/>
-          <w14:ligatures w14:val="none"/>
-        </w:rPr>
-      </w:pPr>
-      <w:r>
-        <w:rPr>
-          <w:rFonts w:ascii="Times New Roman" w:eastAsia="Times New Roman" w:hAnsi="Times New Roman" w:cs="Times New Roman"/>
-          <w:bCs/>
-          <w:kern w:val="0"/>
-          <w:sz w:val="24"/>
-          <w:szCs w:val="24"/>
-          <w14:ligatures w14:val="none"/>
-        </w:rPr>
-        <w:t xml:space="preserve">[9]. I. Pavan Kumar, R. Mahaveer Kannan, K. Praveen Kumar, I. Basu, T. C. Anil Kumar and M. </w:t>
-      </w:r>
-      <w:proofErr w:type="spellStart"/>
-      <w:r>
-        <w:rPr>
-          <w:rFonts w:ascii="Times New Roman" w:eastAsia="Times New Roman" w:hAnsi="Times New Roman" w:cs="Times New Roman"/>
-          <w:bCs/>
-          <w:kern w:val="0"/>
-          <w:sz w:val="24"/>
-          <w:szCs w:val="24"/>
-          <w14:ligatures w14:val="none"/>
-        </w:rPr>
-        <w:t>Choche</w:t>
-      </w:r>
-      <w:proofErr w:type="spellEnd"/>
-      <w:r>
-        <w:rPr>
-          <w:rFonts w:ascii="Times New Roman" w:eastAsia="Times New Roman" w:hAnsi="Times New Roman" w:cs="Times New Roman"/>
-          <w:bCs/>
-          <w:kern w:val="0"/>
-          <w:sz w:val="24"/>
-          <w:szCs w:val="24"/>
-          <w14:ligatures w14:val="none"/>
-        </w:rPr>
-        <w:t xml:space="preserve">, "A Design of Disease Diagnosis based Smart Healthcare Model using Deep Learning Technique," 2022 International Conference on Electronics and Renewable Systems (ICEARS), Tuticorin, India, 2022, pp. 1444-1449, </w:t>
-      </w:r>
-      <w:proofErr w:type="spellStart"/>
-      <w:r>
-        <w:rPr>
-          <w:rFonts w:ascii="Times New Roman" w:eastAsia="Times New Roman" w:hAnsi="Times New Roman" w:cs="Times New Roman"/>
-          <w:bCs/>
-          <w:kern w:val="0"/>
-          <w:sz w:val="24"/>
-          <w:szCs w:val="24"/>
-          <w14:ligatures w14:val="none"/>
-        </w:rPr>
-        <w:t>doi</w:t>
-      </w:r>
-      <w:proofErr w:type="spellEnd"/>
-      <w:r>
-        <w:rPr>
-          <w:rFonts w:ascii="Times New Roman" w:eastAsia="Times New Roman" w:hAnsi="Times New Roman" w:cs="Times New Roman"/>
-          <w:bCs/>
-          <w:kern w:val="0"/>
-          <w:sz w:val="24"/>
-          <w:szCs w:val="24"/>
-          <w14:ligatures w14:val="none"/>
-        </w:rPr>
-        <w:t>: 10.1109/ICEARS53579.2022.9752063. keywords: {Simulation; Predictive models; Generative adversarial networks; Prediction algorithms; Real-time systems; Data models; Diabetes; Artificial Intelligence; Internet of Things; Deep Learning; Generative Adversarial Network; Smart Healthcare System; Disease Detection}</w:t>
-      </w:r>
-    </w:p>
-    <w:p>
-      <w:pPr>
-        <w:spacing w:line="240" w:lineRule="auto"/>
-        <w:jc w:val="both"/>
-        <w:rPr>
-          <w:rFonts w:ascii="Times New Roman" w:eastAsia="Times New Roman" w:hAnsi="Times New Roman" w:cs="Times New Roman"/>
-          <w:bCs/>
-          <w:kern w:val="0"/>
-          <w:sz w:val="24"/>
-          <w:szCs w:val="24"/>
-          <w14:ligatures w14:val="none"/>
-        </w:rPr>
-      </w:pPr>
-      <w:r>
-        <w:rPr>
-          <w:rFonts w:ascii="Times New Roman" w:eastAsia="Times New Roman" w:hAnsi="Times New Roman" w:cs="Times New Roman"/>
-          <w:bCs/>
-          <w:kern w:val="0"/>
-          <w:sz w:val="24"/>
-          <w:szCs w:val="24"/>
-          <w14:ligatures w14:val="none"/>
-        </w:rPr>
-        <w:lastRenderedPageBreak/>
-        <w:t xml:space="preserve">[10]. S. </w:t>
-      </w:r>
-      <w:proofErr w:type="spellStart"/>
-      <w:r>
-        <w:rPr>
-          <w:rFonts w:ascii="Times New Roman" w:eastAsia="Times New Roman" w:hAnsi="Times New Roman" w:cs="Times New Roman"/>
-          <w:bCs/>
-          <w:kern w:val="0"/>
-          <w:sz w:val="24"/>
-          <w:szCs w:val="24"/>
-          <w14:ligatures w14:val="none"/>
-        </w:rPr>
-        <w:t>Hlawa</w:t>
-      </w:r>
-      <w:proofErr w:type="spellEnd"/>
-      <w:r>
-        <w:rPr>
-          <w:rFonts w:ascii="Times New Roman" w:eastAsia="Times New Roman" w:hAnsi="Times New Roman" w:cs="Times New Roman"/>
-          <w:bCs/>
-          <w:kern w:val="0"/>
-          <w:sz w:val="24"/>
-          <w:szCs w:val="24"/>
-          <w14:ligatures w14:val="none"/>
-        </w:rPr>
-        <w:t xml:space="preserve"> and N. B. Romdhane, "Deep learning-based Alzheimer's disease prediction for smart health system," The 3rd International Conference on Distributed Sensing and Intelligent Systems (ICDSIS 2022), Hybrid Conference, Sharjah, United Arab Emirates, 2022, pp. 128-137, </w:t>
-      </w:r>
-      <w:proofErr w:type="spellStart"/>
-      <w:r>
-        <w:rPr>
-          <w:rFonts w:ascii="Times New Roman" w:eastAsia="Times New Roman" w:hAnsi="Times New Roman" w:cs="Times New Roman"/>
-          <w:bCs/>
-          <w:kern w:val="0"/>
-          <w:sz w:val="24"/>
-          <w:szCs w:val="24"/>
-          <w14:ligatures w14:val="none"/>
-        </w:rPr>
-        <w:t>doi</w:t>
-      </w:r>
-      <w:proofErr w:type="spellEnd"/>
-      <w:r>
-        <w:rPr>
-          <w:rFonts w:ascii="Times New Roman" w:eastAsia="Times New Roman" w:hAnsi="Times New Roman" w:cs="Times New Roman"/>
-          <w:bCs/>
-          <w:kern w:val="0"/>
-          <w:sz w:val="24"/>
-          <w:szCs w:val="24"/>
-          <w14:ligatures w14:val="none"/>
-        </w:rPr>
-        <w:t>: 10.1049/icp.2022.2427.</w:t>
+        <w:t>[8]. R. Banoth, A. K. Godishala, V. R and H. Yassin, "A Healthcare Monitoring System for Predicting Heart Disease through Recurrent Neural Network," 2022 IEEE 7th International conference for Convergence in Technology (I2CT), Mumbai, India, 2022, pp. 1-7, doi: 10.1109/I2CT54291.2022.9824888. keywords: {Heart; Recurrent neural networks; Databases; Soft sensors; Medical services; Machine learning; Predictive models; Recurrent Neural Network (RNN); Long Short-Term Memory (LSTM); Modified Artificial Flora Optimization (MAFO)},</w:t>
+      </w:r>
+    </w:p>
+    <w:p>
+      <w:pPr>
+        <w:spacing w:line="240" w:lineRule="auto"/>
+        <w:jc w:val="both"/>
+        <w:rPr>
+          <w:rFonts w:ascii="Times New Roman" w:eastAsia="Times New Roman" w:hAnsi="Times New Roman" w:cs="Times New Roman"/>
+          <w:bCs/>
+          <w:kern w:val="0"/>
+          <w:sz w:val="24"/>
+          <w:szCs w:val="24"/>
+          <w14:ligatures w14:val="none"/>
+        </w:rPr>
+      </w:pPr>
+      <w:r>
+        <w:rPr>
+          <w:rFonts w:ascii="Times New Roman" w:eastAsia="Times New Roman" w:hAnsi="Times New Roman" w:cs="Times New Roman"/>
+          <w:bCs/>
+          <w:kern w:val="0"/>
+          <w:sz w:val="24"/>
+          <w:szCs w:val="24"/>
+          <w14:ligatures w14:val="none"/>
+        </w:rPr>
+        <w:t>[9]. I. Pavan Kumar, R. Mahaveer Kannan, K. Praveen Kumar, I. Basu, T. C. Anil Kumar and M. Choche, "A Design of Disease Diagnosis based Smart Healthcare Model using Deep Learning Technique," 2022 International Conference on Electronics and Renewable Systems (ICEARS), Tuticorin, India, 2022, pp. 1444-1449, doi: 10.1109/ICEARS53579.2022.9752063. keywords: {Simulation; Predictive models; Generative adversarial networks; Prediction algorithms; Real-time systems; Data models; Diabetes; Artificial Intelligence; Internet of Things; Deep Learning; Generative Adversarial Network; Smart Healthcare System; Disease Detection}</w:t>
+      </w:r>
+    </w:p>
+    <w:p>
+      <w:pPr>
+        <w:spacing w:line="240" w:lineRule="auto"/>
+        <w:jc w:val="both"/>
+        <w:rPr>
+          <w:rFonts w:ascii="Times New Roman" w:eastAsia="Times New Roman" w:hAnsi="Times New Roman" w:cs="Times New Roman"/>
+          <w:bCs/>
+          <w:kern w:val="0"/>
+          <w:sz w:val="24"/>
+          <w:szCs w:val="24"/>
+          <w14:ligatures w14:val="none"/>
+        </w:rPr>
+      </w:pPr>
+      <w:r>
+        <w:rPr>
+          <w:rFonts w:ascii="Times New Roman" w:eastAsia="Times New Roman" w:hAnsi="Times New Roman" w:cs="Times New Roman"/>
+          <w:bCs/>
+          <w:kern w:val="0"/>
+          <w:sz w:val="24"/>
+          <w:szCs w:val="24"/>
+          <w14:ligatures w14:val="none"/>
+        </w:rPr>
+        <w:t>[10]. S. Hlawa and N. B. Romdhane, "Deep learning-based Alzheimer's disease prediction for smart health system," The 3rd International Conference on Distributed Sensing and Intelligent Systems (ICDSIS 2022), Hybrid Conference, Sharjah, United Arab Emirates, 2022, pp. 128-137, doi: 10.1049/icp.2022.2427.</w:t>
       </w:r>
     </w:p>
     <w:p>
@@ -7600,53 +8132,16 @@
         </w:rPr>
         <w:t xml:space="preserve">[11]. </w:t>
       </w:r>
-      <w:proofErr w:type="spellStart"/>
-      <w:r>
-        <w:rPr>
-          <w:rFonts w:ascii="Times New Roman" w:eastAsia="Times New Roman" w:hAnsi="Times New Roman" w:cs="Times New Roman"/>
-          <w:kern w:val="0"/>
-          <w:sz w:val="24"/>
-          <w:szCs w:val="24"/>
-          <w:lang w:val="en-US"/>
-          <w14:ligatures w14:val="none"/>
-        </w:rPr>
-        <w:t>Géron</w:t>
-      </w:r>
-      <w:proofErr w:type="spellEnd"/>
-      <w:r>
-        <w:rPr>
-          <w:rFonts w:ascii="Times New Roman" w:eastAsia="Times New Roman" w:hAnsi="Times New Roman" w:cs="Times New Roman"/>
-          <w:kern w:val="0"/>
-          <w:sz w:val="24"/>
-          <w:szCs w:val="24"/>
-          <w:lang w:val="en-US"/>
-          <w14:ligatures w14:val="none"/>
-        </w:rPr>
-        <w:t xml:space="preserve">, Aurélien (2019). Hands-on Machine Learning with Scikit-Learn, </w:t>
-      </w:r>
-      <w:proofErr w:type="spellStart"/>
-      <w:r>
-        <w:rPr>
-          <w:rFonts w:ascii="Times New Roman" w:eastAsia="Times New Roman" w:hAnsi="Times New Roman" w:cs="Times New Roman"/>
-          <w:kern w:val="0"/>
-          <w:sz w:val="24"/>
-          <w:szCs w:val="24"/>
-          <w:lang w:val="en-US"/>
-          <w14:ligatures w14:val="none"/>
-        </w:rPr>
-        <w:t>Keras</w:t>
-      </w:r>
-      <w:proofErr w:type="spellEnd"/>
-      <w:r>
-        <w:rPr>
-          <w:rFonts w:ascii="Times New Roman" w:eastAsia="Times New Roman" w:hAnsi="Times New Roman" w:cs="Times New Roman"/>
-          <w:kern w:val="0"/>
-          <w:sz w:val="24"/>
-          <w:szCs w:val="24"/>
-          <w:lang w:val="en-US"/>
-          <w14:ligatures w14:val="none"/>
-        </w:rPr>
-        <w:t>, and TensorFlow. Sebastopol, CA: O'Reilly Media.</w:t>
+      <w:r>
+        <w:rPr>
+          <w:rFonts w:ascii="Times New Roman" w:eastAsia="Times New Roman" w:hAnsi="Times New Roman" w:cs="Times New Roman"/>
+          <w:kern w:val="0"/>
+          <w:sz w:val="24"/>
+          <w:szCs w:val="24"/>
+          <w:lang w:val="en-US"/>
+          <w14:ligatures w14:val="none"/>
+        </w:rPr>
+        <w:t>Géron, Aurélien (2019). Hands-on Machine Learning with Scikit-Learn, Keras, and TensorFlow. Sebastopol, CA: O'Reilly Media.</w:t>
       </w:r>
     </w:p>
     <w:p>
@@ -7706,31 +8201,7 @@
           <w:lang w:val="en-US"/>
           <w14:ligatures w14:val="none"/>
         </w:rPr>
-        <w:t xml:space="preserve"> Computational analysis and prediction of lysine </w:t>
-      </w:r>
-      <w:proofErr w:type="spellStart"/>
-      <w:r>
-        <w:rPr>
-          <w:rFonts w:ascii="Times New Roman" w:eastAsia="Times New Roman" w:hAnsi="Times New Roman" w:cs="Times New Roman"/>
-          <w:kern w:val="0"/>
-          <w:sz w:val="24"/>
-          <w:szCs w:val="24"/>
-          <w:lang w:val="en-US"/>
-          <w14:ligatures w14:val="none"/>
-        </w:rPr>
-        <w:t>malonylation</w:t>
-      </w:r>
-      <w:proofErr w:type="spellEnd"/>
-      <w:r>
-        <w:rPr>
-          <w:rFonts w:ascii="Times New Roman" w:eastAsia="Times New Roman" w:hAnsi="Times New Roman" w:cs="Times New Roman"/>
-          <w:kern w:val="0"/>
-          <w:sz w:val="24"/>
-          <w:szCs w:val="24"/>
-          <w:lang w:val="en-US"/>
-          <w14:ligatures w14:val="none"/>
-        </w:rPr>
-        <w:t xml:space="preserve"> sites by exploiting informative features in an integrative machine-learning framework. </w:t>
+        <w:t> Computational analysis and prediction of lysine malonylation sites by exploiting informative features in an integrative machine-learning framework. </w:t>
       </w:r>
       <w:r>
         <w:rPr>
@@ -7743,9 +8214,55 @@
           <w:lang w:val="en-US"/>
           <w14:ligatures w14:val="none"/>
         </w:rPr>
-        <w:t xml:space="preserve">Brief. </w:t>
-      </w:r>
-      <w:proofErr w:type="spellStart"/>
+        <w:t>Brief. Bioinform.</w:t>
+      </w:r>
+      <w:r>
+        <w:rPr>
+          <w:rFonts w:ascii="Times New Roman" w:eastAsia="Times New Roman" w:hAnsi="Times New Roman" w:cs="Times New Roman"/>
+          <w:kern w:val="0"/>
+          <w:sz w:val="24"/>
+          <w:szCs w:val="24"/>
+          <w:lang w:val="en-US"/>
+          <w14:ligatures w14:val="none"/>
+        </w:rPr>
+        <w:t> 20, 2185–2199 (2019).</w:t>
+      </w:r>
+    </w:p>
+    <w:p>
+      <w:pPr>
+        <w:spacing w:line="240" w:lineRule="auto"/>
+        <w:jc w:val="both"/>
+        <w:rPr>
+          <w:rFonts w:ascii="Times New Roman" w:eastAsia="Times New Roman" w:hAnsi="Times New Roman" w:cs="Times New Roman"/>
+          <w:kern w:val="0"/>
+          <w:sz w:val="24"/>
+          <w:szCs w:val="24"/>
+          <w:lang w:val="en-US"/>
+          <w14:ligatures w14:val="none"/>
+        </w:rPr>
+      </w:pPr>
+      <w:r>
+        <w:rPr>
+          <w:rFonts w:ascii="Times New Roman" w:eastAsia="Times New Roman" w:hAnsi="Times New Roman" w:cs="Times New Roman"/>
+          <w:bCs/>
+          <w:kern w:val="0"/>
+          <w:sz w:val="24"/>
+          <w:szCs w:val="24"/>
+          <w14:ligatures w14:val="none"/>
+        </w:rPr>
+        <w:t xml:space="preserve">[13]. </w:t>
+      </w:r>
+      <w:r>
+        <w:rPr>
+          <w:rFonts w:ascii="Times New Roman" w:eastAsia="Times New Roman" w:hAnsi="Times New Roman" w:cs="Times New Roman"/>
+          <w:kern w:val="0"/>
+          <w:sz w:val="24"/>
+          <w:szCs w:val="24"/>
+          <w:lang w:val="en-US"/>
+          <w14:ligatures w14:val="none"/>
+        </w:rPr>
+        <w:t>Kwon, K., Kim, D. &amp; Park, H. A parallel MR imaging method using multilayer perceptron. </w:t>
+      </w:r>
       <w:r>
         <w:rPr>
           <w:rFonts w:ascii="Times New Roman" w:eastAsia="Times New Roman" w:hAnsi="Times New Roman" w:cs="Times New Roman"/>
@@ -7757,9 +8274,55 @@
           <w:lang w:val="en-US"/>
           <w14:ligatures w14:val="none"/>
         </w:rPr>
-        <w:t>Bioinform</w:t>
-      </w:r>
-      <w:proofErr w:type="spellEnd"/>
+        <w:t>Med. Phys.</w:t>
+      </w:r>
+      <w:r>
+        <w:rPr>
+          <w:rFonts w:ascii="Times New Roman" w:eastAsia="Times New Roman" w:hAnsi="Times New Roman" w:cs="Times New Roman"/>
+          <w:kern w:val="0"/>
+          <w:sz w:val="24"/>
+          <w:szCs w:val="24"/>
+          <w:lang w:val="en-US"/>
+          <w14:ligatures w14:val="none"/>
+        </w:rPr>
+        <w:t> 44, 6209–6224 (2017).</w:t>
+      </w:r>
+    </w:p>
+    <w:p>
+      <w:pPr>
+        <w:spacing w:line="240" w:lineRule="auto"/>
+        <w:jc w:val="both"/>
+        <w:rPr>
+          <w:rFonts w:ascii="Times New Roman" w:eastAsia="Times New Roman" w:hAnsi="Times New Roman" w:cs="Times New Roman"/>
+          <w:kern w:val="0"/>
+          <w:sz w:val="24"/>
+          <w:szCs w:val="24"/>
+          <w:lang w:val="en-US"/>
+          <w14:ligatures w14:val="none"/>
+        </w:rPr>
+      </w:pPr>
+      <w:r>
+        <w:rPr>
+          <w:rFonts w:ascii="Times New Roman" w:eastAsia="Times New Roman" w:hAnsi="Times New Roman" w:cs="Times New Roman"/>
+          <w:bCs/>
+          <w:kern w:val="0"/>
+          <w:sz w:val="24"/>
+          <w:szCs w:val="24"/>
+          <w14:ligatures w14:val="none"/>
+        </w:rPr>
+        <w:t xml:space="preserve">[14]. </w:t>
+      </w:r>
+      <w:r>
+        <w:rPr>
+          <w:rFonts w:ascii="Times New Roman" w:eastAsia="Times New Roman" w:hAnsi="Times New Roman" w:cs="Times New Roman"/>
+          <w:kern w:val="0"/>
+          <w:sz w:val="24"/>
+          <w:szCs w:val="24"/>
+          <w:lang w:val="en-US"/>
+          <w14:ligatures w14:val="none"/>
+        </w:rPr>
+        <w:t>Tang, J., Deng, C. &amp; Huang, G. B. Extreme learning machine for multilayer perceptron. </w:t>
+      </w:r>
       <w:r>
         <w:rPr>
           <w:rFonts w:ascii="Times New Roman" w:eastAsia="Times New Roman" w:hAnsi="Times New Roman" w:cs="Times New Roman"/>
@@ -7771,54 +8334,85 @@
           <w:lang w:val="en-US"/>
           <w14:ligatures w14:val="none"/>
         </w:rPr>
-        <w:t>.</w:t>
-      </w:r>
-      <w:r>
-        <w:rPr>
-          <w:rFonts w:ascii="Times New Roman" w:eastAsia="Times New Roman" w:hAnsi="Times New Roman" w:cs="Times New Roman"/>
-          <w:kern w:val="0"/>
-          <w:sz w:val="24"/>
-          <w:szCs w:val="24"/>
-          <w:lang w:val="en-US"/>
-          <w14:ligatures w14:val="none"/>
-        </w:rPr>
-        <w:t> 20, 2185–2199 (2019).</w:t>
-      </w:r>
-    </w:p>
-    <w:p>
-      <w:pPr>
-        <w:spacing w:line="240" w:lineRule="auto"/>
-        <w:jc w:val="both"/>
-        <w:rPr>
-          <w:rFonts w:ascii="Times New Roman" w:eastAsia="Times New Roman" w:hAnsi="Times New Roman" w:cs="Times New Roman"/>
-          <w:kern w:val="0"/>
-          <w:sz w:val="24"/>
-          <w:szCs w:val="24"/>
-          <w:lang w:val="en-US"/>
-          <w14:ligatures w14:val="none"/>
-        </w:rPr>
-      </w:pPr>
-      <w:r>
-        <w:rPr>
-          <w:rFonts w:ascii="Times New Roman" w:eastAsia="Times New Roman" w:hAnsi="Times New Roman" w:cs="Times New Roman"/>
-          <w:bCs/>
-          <w:kern w:val="0"/>
-          <w:sz w:val="24"/>
-          <w:szCs w:val="24"/>
-          <w14:ligatures w14:val="none"/>
-        </w:rPr>
-        <w:t xml:space="preserve">[13]. </w:t>
-      </w:r>
-      <w:r>
-        <w:rPr>
-          <w:rFonts w:ascii="Times New Roman" w:eastAsia="Times New Roman" w:hAnsi="Times New Roman" w:cs="Times New Roman"/>
-          <w:kern w:val="0"/>
-          <w:sz w:val="24"/>
-          <w:szCs w:val="24"/>
-          <w:lang w:val="en-US"/>
-          <w14:ligatures w14:val="none"/>
-        </w:rPr>
-        <w:t>Kwon, K., Kim, D. &amp; Park, H. A parallel MR imaging method using multilayer perceptron. </w:t>
+        <w:t>IEEE Trans. Neural Netw. Learn. Syst.</w:t>
+      </w:r>
+      <w:r>
+        <w:rPr>
+          <w:rFonts w:ascii="Times New Roman" w:eastAsia="Times New Roman" w:hAnsi="Times New Roman" w:cs="Times New Roman"/>
+          <w:kern w:val="0"/>
+          <w:sz w:val="24"/>
+          <w:szCs w:val="24"/>
+          <w:lang w:val="en-US"/>
+          <w14:ligatures w14:val="none"/>
+        </w:rPr>
+        <w:t> 27, 809–821 (2016).</w:t>
+      </w:r>
+    </w:p>
+    <w:p>
+      <w:pPr>
+        <w:spacing w:line="240" w:lineRule="auto"/>
+        <w:jc w:val="both"/>
+        <w:rPr>
+          <w:rFonts w:ascii="Times New Roman" w:eastAsia="Times New Roman" w:hAnsi="Times New Roman" w:cs="Times New Roman"/>
+          <w:kern w:val="0"/>
+          <w:sz w:val="24"/>
+          <w:szCs w:val="24"/>
+          <w14:ligatures w14:val="none"/>
+        </w:rPr>
+      </w:pPr>
+      <w:r>
+        <w:rPr>
+          <w:rFonts w:ascii="Times New Roman" w:eastAsia="Times New Roman" w:hAnsi="Times New Roman" w:cs="Times New Roman"/>
+          <w:bCs/>
+          <w:kern w:val="0"/>
+          <w:sz w:val="24"/>
+          <w:szCs w:val="24"/>
+          <w14:ligatures w14:val="none"/>
+        </w:rPr>
+        <w:t>[1</w:t>
+      </w:r>
+      <w:r>
+        <w:rPr>
+          <w:rFonts w:ascii="Times New Roman" w:eastAsia="Times New Roman" w:hAnsi="Times New Roman" w:cs="Times New Roman"/>
+          <w:bCs/>
+          <w:kern w:val="0"/>
+          <w:sz w:val="24"/>
+          <w:szCs w:val="24"/>
+          <w14:ligatures w14:val="none"/>
+        </w:rPr>
+        <w:t>5</w:t>
+      </w:r>
+      <w:r>
+        <w:rPr>
+          <w:rFonts w:ascii="Times New Roman" w:eastAsia="Times New Roman" w:hAnsi="Times New Roman" w:cs="Times New Roman"/>
+          <w:bCs/>
+          <w:kern w:val="0"/>
+          <w:sz w:val="24"/>
+          <w:szCs w:val="24"/>
+          <w14:ligatures w14:val="none"/>
+        </w:rPr>
+        <w:t>].</w:t>
+      </w:r>
+      <w:r>
+        <w:rPr>
+          <w:rFonts w:ascii="Times New Roman" w:eastAsia="Times New Roman" w:hAnsi="Times New Roman" w:cs="Times New Roman"/>
+          <w:bCs/>
+          <w:kern w:val="0"/>
+          <w:sz w:val="24"/>
+          <w:szCs w:val="24"/>
+          <w14:ligatures w14:val="none"/>
+        </w:rPr>
+        <w:t xml:space="preserve"> </w:t>
+      </w:r>
+      <w:r>
+        <w:rPr>
+          <w:rFonts w:ascii="Times New Roman" w:eastAsia="Times New Roman" w:hAnsi="Times New Roman" w:cs="Times New Roman"/>
+          <w:kern w:val="0"/>
+          <w:sz w:val="24"/>
+          <w:szCs w:val="24"/>
+          <w14:ligatures w14:val="none"/>
+        </w:rPr>
+        <w:t>Aashish Bansal, M. K. Nallakaruppan, Feslin Anish Mon, Veena Grover, Balamurugan Balusamy, "Heart Disease Prediction with Hyperparameter Analysis", </w:t>
       </w:r>
       <w:r>
         <w:rPr>
@@ -7828,57 +8422,86 @@
           <w:kern w:val="0"/>
           <w:sz w:val="24"/>
           <w:szCs w:val="24"/>
-          <w:lang w:val="en-US"/>
-          <w14:ligatures w14:val="none"/>
-        </w:rPr>
-        <w:t>Med. Phys.</w:t>
-      </w:r>
-      <w:r>
-        <w:rPr>
-          <w:rFonts w:ascii="Times New Roman" w:eastAsia="Times New Roman" w:hAnsi="Times New Roman" w:cs="Times New Roman"/>
-          <w:kern w:val="0"/>
-          <w:sz w:val="24"/>
-          <w:szCs w:val="24"/>
-          <w:lang w:val="en-US"/>
-          <w14:ligatures w14:val="none"/>
-        </w:rPr>
-        <w:t> 44, 6209–6224 (2017).</w:t>
-      </w:r>
-    </w:p>
-    <w:p>
-      <w:pPr>
-        <w:spacing w:line="240" w:lineRule="auto"/>
-        <w:jc w:val="both"/>
-        <w:rPr>
-          <w:rFonts w:ascii="Times New Roman" w:eastAsia="Times New Roman" w:hAnsi="Times New Roman" w:cs="Times New Roman"/>
-          <w:kern w:val="0"/>
-          <w:sz w:val="24"/>
-          <w:szCs w:val="24"/>
-          <w:lang w:val="en-US"/>
-          <w14:ligatures w14:val="none"/>
-        </w:rPr>
-      </w:pPr>
-      <w:r>
-        <w:rPr>
-          <w:rFonts w:ascii="Times New Roman" w:eastAsia="Times New Roman" w:hAnsi="Times New Roman" w:cs="Times New Roman"/>
-          <w:bCs/>
-          <w:kern w:val="0"/>
-          <w:sz w:val="24"/>
-          <w:szCs w:val="24"/>
-          <w14:ligatures w14:val="none"/>
-        </w:rPr>
-        <w:t xml:space="preserve">[14]. </w:t>
-      </w:r>
-      <w:r>
-        <w:rPr>
-          <w:rFonts w:ascii="Times New Roman" w:eastAsia="Times New Roman" w:hAnsi="Times New Roman" w:cs="Times New Roman"/>
-          <w:kern w:val="0"/>
-          <w:sz w:val="24"/>
-          <w:szCs w:val="24"/>
-          <w:lang w:val="en-US"/>
-          <w14:ligatures w14:val="none"/>
-        </w:rPr>
-        <w:t>Tang, J., Deng, C. &amp; Huang, G. B. Extreme learning machine for multilayer perceptron. </w:t>
+          <w14:ligatures w14:val="none"/>
+        </w:rPr>
+        <w:t>2023 International Conference on Computer Science and Emerging Technologies (CSET)</w:t>
+      </w:r>
+      <w:r>
+        <w:rPr>
+          <w:rFonts w:ascii="Times New Roman" w:eastAsia="Times New Roman" w:hAnsi="Times New Roman" w:cs="Times New Roman"/>
+          <w:kern w:val="0"/>
+          <w:sz w:val="24"/>
+          <w:szCs w:val="24"/>
+          <w14:ligatures w14:val="none"/>
+        </w:rPr>
+        <w:t>, pp.1-6, 2023.</w:t>
+      </w:r>
+    </w:p>
+    <w:p>
+      <w:pPr>
+        <w:spacing w:line="240" w:lineRule="auto"/>
+        <w:jc w:val="both"/>
+        <w:rPr>
+          <w:rFonts w:ascii="Times New Roman" w:eastAsia="Times New Roman" w:hAnsi="Times New Roman" w:cs="Times New Roman"/>
+          <w:kern w:val="0"/>
+          <w:sz w:val="24"/>
+          <w:szCs w:val="24"/>
+          <w14:ligatures w14:val="none"/>
+        </w:rPr>
+      </w:pPr>
+      <w:r>
+        <w:rPr>
+          <w:rFonts w:ascii="Times New Roman" w:eastAsia="Times New Roman" w:hAnsi="Times New Roman" w:cs="Times New Roman"/>
+          <w:bCs/>
+          <w:kern w:val="0"/>
+          <w:sz w:val="24"/>
+          <w:szCs w:val="24"/>
+          <w14:ligatures w14:val="none"/>
+        </w:rPr>
+        <w:t>[1</w:t>
+      </w:r>
+      <w:r>
+        <w:rPr>
+          <w:rFonts w:ascii="Times New Roman" w:eastAsia="Times New Roman" w:hAnsi="Times New Roman" w:cs="Times New Roman"/>
+          <w:bCs/>
+          <w:kern w:val="0"/>
+          <w:sz w:val="24"/>
+          <w:szCs w:val="24"/>
+          <w14:ligatures w14:val="none"/>
+        </w:rPr>
+        <w:t>6</w:t>
+      </w:r>
+      <w:r>
+        <w:rPr>
+          <w:rFonts w:ascii="Times New Roman" w:eastAsia="Times New Roman" w:hAnsi="Times New Roman" w:cs="Times New Roman"/>
+          <w:bCs/>
+          <w:kern w:val="0"/>
+          <w:sz w:val="24"/>
+          <w:szCs w:val="24"/>
+          <w14:ligatures w14:val="none"/>
+        </w:rPr>
+        <w:t>].</w:t>
+      </w:r>
+      <w:r>
+        <w:rPr>
+          <w:rFonts w:ascii="Times New Roman" w:eastAsia="Times New Roman" w:hAnsi="Times New Roman" w:cs="Times New Roman"/>
+          <w:bCs/>
+          <w:kern w:val="0"/>
+          <w:sz w:val="24"/>
+          <w:szCs w:val="24"/>
+          <w14:ligatures w14:val="none"/>
+        </w:rPr>
+        <w:t xml:space="preserve"> </w:t>
+      </w:r>
+      <w:r>
+        <w:rPr>
+          <w:rFonts w:ascii="Times New Roman" w:eastAsia="Times New Roman" w:hAnsi="Times New Roman" w:cs="Times New Roman"/>
+          <w:kern w:val="0"/>
+          <w:sz w:val="24"/>
+          <w:szCs w:val="24"/>
+          <w14:ligatures w14:val="none"/>
+        </w:rPr>
+        <w:t>Mehanas Shahul, Pushpalatha K. P, "Machine Learning Based Patient Classification In Emergency Department", </w:t>
       </w:r>
       <w:r>
         <w:rPr>
@@ -7888,12 +8511,88 @@
           <w:kern w:val="0"/>
           <w:sz w:val="24"/>
           <w:szCs w:val="24"/>
-          <w:lang w:val="en-US"/>
-          <w14:ligatures w14:val="none"/>
-        </w:rPr>
-        <w:t xml:space="preserve">IEEE Trans. Neural </w:t>
-      </w:r>
-      <w:proofErr w:type="spellStart"/>
+          <w14:ligatures w14:val="none"/>
+        </w:rPr>
+        <w:t>2023 International Conference on Advances in Intelligent Computing and Applications (AICAPS)</w:t>
+      </w:r>
+      <w:r>
+        <w:rPr>
+          <w:rFonts w:ascii="Times New Roman" w:eastAsia="Times New Roman" w:hAnsi="Times New Roman" w:cs="Times New Roman"/>
+          <w:kern w:val="0"/>
+          <w:sz w:val="24"/>
+          <w:szCs w:val="24"/>
+          <w14:ligatures w14:val="none"/>
+        </w:rPr>
+        <w:t>, pp.1-5, 2023.</w:t>
+      </w:r>
+    </w:p>
+    <w:p>
+      <w:pPr>
+        <w:spacing w:line="240" w:lineRule="auto"/>
+        <w:jc w:val="both"/>
+        <w:rPr>
+          <w:rFonts w:ascii="Times New Roman" w:eastAsia="Times New Roman" w:hAnsi="Times New Roman" w:cs="Times New Roman"/>
+          <w:kern w:val="0"/>
+          <w:sz w:val="24"/>
+          <w:szCs w:val="24"/>
+          <w14:ligatures w14:val="none"/>
+        </w:rPr>
+      </w:pPr>
+      <w:r>
+        <w:rPr>
+          <w:rFonts w:ascii="Times New Roman" w:eastAsia="Times New Roman" w:hAnsi="Times New Roman" w:cs="Times New Roman"/>
+          <w:bCs/>
+          <w:kern w:val="0"/>
+          <w:sz w:val="24"/>
+          <w:szCs w:val="24"/>
+          <w14:ligatures w14:val="none"/>
+        </w:rPr>
+        <w:lastRenderedPageBreak/>
+        <w:t>[1</w:t>
+      </w:r>
+      <w:r>
+        <w:rPr>
+          <w:rFonts w:ascii="Times New Roman" w:eastAsia="Times New Roman" w:hAnsi="Times New Roman" w:cs="Times New Roman"/>
+          <w:bCs/>
+          <w:kern w:val="0"/>
+          <w:sz w:val="24"/>
+          <w:szCs w:val="24"/>
+          <w14:ligatures w14:val="none"/>
+        </w:rPr>
+        <w:t>7</w:t>
+      </w:r>
+      <w:r>
+        <w:rPr>
+          <w:rFonts w:ascii="Times New Roman" w:eastAsia="Times New Roman" w:hAnsi="Times New Roman" w:cs="Times New Roman"/>
+          <w:bCs/>
+          <w:kern w:val="0"/>
+          <w:sz w:val="24"/>
+          <w:szCs w:val="24"/>
+          <w14:ligatures w14:val="none"/>
+        </w:rPr>
+        <w:t>].</w:t>
+      </w:r>
+      <w:r>
+        <w:rPr>
+          <w:rFonts w:ascii="Times New Roman" w:eastAsia="Times New Roman" w:hAnsi="Times New Roman" w:cs="Times New Roman"/>
+          <w:bCs/>
+          <w:kern w:val="0"/>
+          <w:sz w:val="24"/>
+          <w:szCs w:val="24"/>
+          <w14:ligatures w14:val="none"/>
+        </w:rPr>
+        <w:t xml:space="preserve"> </w:t>
+      </w:r>
+      <w:r>
+        <w:rPr>
+          <w:rFonts w:ascii="Times New Roman" w:eastAsia="Times New Roman" w:hAnsi="Times New Roman" w:cs="Times New Roman"/>
+          <w:kern w:val="0"/>
+          <w:sz w:val="24"/>
+          <w:szCs w:val="24"/>
+          <w14:ligatures w14:val="none"/>
+        </w:rPr>
+        <w:t>Pabitha C, Kalpana V, Evangelin Sonia SV, Pushpalatha A, Mahendran G, Sivarajan S, "Development and Implementation of an Intelligent Health Monitoring System using IoT and Advanced Machine Learning Techniques", </w:t>
+      </w:r>
       <w:r>
         <w:rPr>
           <w:rFonts w:ascii="Times New Roman" w:eastAsia="Times New Roman" w:hAnsi="Times New Roman" w:cs="Times New Roman"/>
@@ -7902,12 +8601,87 @@
           <w:kern w:val="0"/>
           <w:sz w:val="24"/>
           <w:szCs w:val="24"/>
-          <w:lang w:val="en-US"/>
-          <w14:ligatures w14:val="none"/>
-        </w:rPr>
-        <w:t>Netw</w:t>
-      </w:r>
-      <w:proofErr w:type="spellEnd"/>
+          <w14:ligatures w14:val="none"/>
+        </w:rPr>
+        <w:t>Journal of Machine and Computing</w:t>
+      </w:r>
+      <w:r>
+        <w:rPr>
+          <w:rFonts w:ascii="Times New Roman" w:eastAsia="Times New Roman" w:hAnsi="Times New Roman" w:cs="Times New Roman"/>
+          <w:kern w:val="0"/>
+          <w:sz w:val="24"/>
+          <w:szCs w:val="24"/>
+          <w14:ligatures w14:val="none"/>
+        </w:rPr>
+        <w:t>, pp.456, 2023.</w:t>
+      </w:r>
+    </w:p>
+    <w:p>
+      <w:pPr>
+        <w:spacing w:line="240" w:lineRule="auto"/>
+        <w:jc w:val="both"/>
+        <w:rPr>
+          <w:rFonts w:ascii="Times New Roman" w:eastAsia="Times New Roman" w:hAnsi="Times New Roman" w:cs="Times New Roman"/>
+          <w:kern w:val="0"/>
+          <w:sz w:val="24"/>
+          <w:szCs w:val="24"/>
+          <w14:ligatures w14:val="none"/>
+        </w:rPr>
+      </w:pPr>
+      <w:r>
+        <w:rPr>
+          <w:rFonts w:ascii="Times New Roman" w:eastAsia="Times New Roman" w:hAnsi="Times New Roman" w:cs="Times New Roman"/>
+          <w:bCs/>
+          <w:kern w:val="0"/>
+          <w:sz w:val="24"/>
+          <w:szCs w:val="24"/>
+          <w14:ligatures w14:val="none"/>
+        </w:rPr>
+        <w:t>[1</w:t>
+      </w:r>
+      <w:r>
+        <w:rPr>
+          <w:rFonts w:ascii="Times New Roman" w:eastAsia="Times New Roman" w:hAnsi="Times New Roman" w:cs="Times New Roman"/>
+          <w:bCs/>
+          <w:kern w:val="0"/>
+          <w:sz w:val="24"/>
+          <w:szCs w:val="24"/>
+          <w14:ligatures w14:val="none"/>
+        </w:rPr>
+        <w:t>8</w:t>
+      </w:r>
+      <w:r>
+        <w:rPr>
+          <w:rFonts w:ascii="Times New Roman" w:eastAsia="Times New Roman" w:hAnsi="Times New Roman" w:cs="Times New Roman"/>
+          <w:bCs/>
+          <w:kern w:val="0"/>
+          <w:sz w:val="24"/>
+          <w:szCs w:val="24"/>
+          <w14:ligatures w14:val="none"/>
+        </w:rPr>
+        <w:t>].</w:t>
+      </w:r>
+      <w:r>
+        <w:rPr>
+          <w:rFonts w:ascii="Times New Roman" w:eastAsia="Times New Roman" w:hAnsi="Times New Roman" w:cs="Times New Roman"/>
+          <w:bCs/>
+          <w:kern w:val="0"/>
+          <w:sz w:val="24"/>
+          <w:szCs w:val="24"/>
+          <w14:ligatures w14:val="none"/>
+        </w:rPr>
+        <w:t xml:space="preserve"> </w:t>
+      </w:r>
+      <w:r>
+        <w:rPr>
+          <w:rFonts w:ascii="Times New Roman" w:eastAsia="Times New Roman" w:hAnsi="Times New Roman" w:cs="Times New Roman"/>
+          <w:kern w:val="0"/>
+          <w:sz w:val="24"/>
+          <w:szCs w:val="24"/>
+          <w14:ligatures w14:val="none"/>
+        </w:rPr>
+        <w:t>Karan Pal, Sarthak Panwar, Deepjyoti Choudhury, "A Pragmatic Approach of Heart and Liver Disease Prediction using Machine Learning Classifiers", </w:t>
+      </w:r>
       <w:r>
         <w:rPr>
           <w:rFonts w:ascii="Times New Roman" w:eastAsia="Times New Roman" w:hAnsi="Times New Roman" w:cs="Times New Roman"/>
@@ -7916,21 +8690,19 @@
           <w:kern w:val="0"/>
           <w:sz w:val="24"/>
           <w:szCs w:val="24"/>
-          <w:lang w:val="en-US"/>
-          <w14:ligatures w14:val="none"/>
-        </w:rPr>
-        <w:t>. Learn. Syst.</w:t>
-      </w:r>
-      <w:r>
-        <w:rPr>
-          <w:rFonts w:ascii="Times New Roman" w:eastAsia="Times New Roman" w:hAnsi="Times New Roman" w:cs="Times New Roman"/>
-          <w:kern w:val="0"/>
-          <w:sz w:val="24"/>
-          <w:szCs w:val="24"/>
-          <w:lang w:val="en-US"/>
-          <w14:ligatures w14:val="none"/>
-        </w:rPr>
-        <w:t> 27, 809–821 (2016).</w:t>
+          <w14:ligatures w14:val="none"/>
+        </w:rPr>
+        <w:t>2024 International Conference on Emerging Systems and Intelligent Computing (ESIC)</w:t>
+      </w:r>
+      <w:r>
+        <w:rPr>
+          <w:rFonts w:ascii="Times New Roman" w:eastAsia="Times New Roman" w:hAnsi="Times New Roman" w:cs="Times New Roman"/>
+          <w:kern w:val="0"/>
+          <w:sz w:val="24"/>
+          <w:szCs w:val="24"/>
+          <w14:ligatures w14:val="none"/>
+        </w:rPr>
+        <w:t>, pp.728-734, 2024.</w:t>
       </w:r>
     </w:p>
     <w:p>
@@ -7965,7 +8737,7 @@
           <w:szCs w:val="24"/>
           <w14:ligatures w14:val="none"/>
         </w:rPr>
-        <w:t>5</w:t>
+        <w:t>9</w:t>
       </w:r>
       <w:r>
         <w:rPr>
@@ -7997,51 +8769,7 @@
           <w:szCs w:val="24"/>
           <w14:ligatures w14:val="none"/>
         </w:rPr>
-        <w:t xml:space="preserve">Aashish Bansal, M. K. </w:t>
-      </w:r>
-      <w:proofErr w:type="spellStart"/>
-      <w:r>
-        <w:rPr>
-          <w:rFonts w:ascii="Times New Roman" w:eastAsia="Times New Roman" w:hAnsi="Times New Roman" w:cs="Times New Roman"/>
-          <w:kern w:val="0"/>
-          <w:sz w:val="24"/>
-          <w:szCs w:val="24"/>
-          <w14:ligatures w14:val="none"/>
-        </w:rPr>
-        <w:t>Nallakaruppan</w:t>
-      </w:r>
-      <w:proofErr w:type="spellEnd"/>
-      <w:r>
-        <w:rPr>
-          <w:rFonts w:ascii="Times New Roman" w:eastAsia="Times New Roman" w:hAnsi="Times New Roman" w:cs="Times New Roman"/>
-          <w:kern w:val="0"/>
-          <w:sz w:val="24"/>
-          <w:szCs w:val="24"/>
-          <w14:ligatures w14:val="none"/>
-        </w:rPr>
-        <w:t xml:space="preserve">, </w:t>
-      </w:r>
-      <w:proofErr w:type="spellStart"/>
-      <w:r>
-        <w:rPr>
-          <w:rFonts w:ascii="Times New Roman" w:eastAsia="Times New Roman" w:hAnsi="Times New Roman" w:cs="Times New Roman"/>
-          <w:kern w:val="0"/>
-          <w:sz w:val="24"/>
-          <w:szCs w:val="24"/>
-          <w14:ligatures w14:val="none"/>
-        </w:rPr>
-        <w:t>Feslin</w:t>
-      </w:r>
-      <w:proofErr w:type="spellEnd"/>
-      <w:r>
-        <w:rPr>
-          <w:rFonts w:ascii="Times New Roman" w:eastAsia="Times New Roman" w:hAnsi="Times New Roman" w:cs="Times New Roman"/>
-          <w:kern w:val="0"/>
-          <w:sz w:val="24"/>
-          <w:szCs w:val="24"/>
-          <w14:ligatures w14:val="none"/>
-        </w:rPr>
-        <w:t xml:space="preserve"> Anish Mon, Veena Grover, Balamurugan Balusamy, "Heart Disease Prediction with Hyperparameter Analysis", </w:t>
+        <w:t>Captain Sukchayanan, Sujitra Arwatchananukul, Punnarumol Temdee, "Multi-Class Classification of Metabolic Syndrome Group Using Gradient Boosting", </w:t>
       </w:r>
       <w:r>
         <w:rPr>
@@ -8053,506 +8781,6 @@
           <w:szCs w:val="24"/>
           <w14:ligatures w14:val="none"/>
         </w:rPr>
-        <w:t>2023 International Conference on Computer Science and Emerging Technologies (CSET)</w:t>
-      </w:r>
-      <w:r>
-        <w:rPr>
-          <w:rFonts w:ascii="Times New Roman" w:eastAsia="Times New Roman" w:hAnsi="Times New Roman" w:cs="Times New Roman"/>
-          <w:kern w:val="0"/>
-          <w:sz w:val="24"/>
-          <w:szCs w:val="24"/>
-          <w14:ligatures w14:val="none"/>
-        </w:rPr>
-        <w:t>, pp.1-6, 2023.</w:t>
-      </w:r>
-    </w:p>
-    <w:p>
-      <w:pPr>
-        <w:spacing w:line="240" w:lineRule="auto"/>
-        <w:jc w:val="both"/>
-        <w:rPr>
-          <w:rFonts w:ascii="Times New Roman" w:eastAsia="Times New Roman" w:hAnsi="Times New Roman" w:cs="Times New Roman"/>
-          <w:kern w:val="0"/>
-          <w:sz w:val="24"/>
-          <w:szCs w:val="24"/>
-          <w14:ligatures w14:val="none"/>
-        </w:rPr>
-      </w:pPr>
-      <w:r>
-        <w:rPr>
-          <w:rFonts w:ascii="Times New Roman" w:eastAsia="Times New Roman" w:hAnsi="Times New Roman" w:cs="Times New Roman"/>
-          <w:bCs/>
-          <w:kern w:val="0"/>
-          <w:sz w:val="24"/>
-          <w:szCs w:val="24"/>
-          <w14:ligatures w14:val="none"/>
-        </w:rPr>
-        <w:t>[1</w:t>
-      </w:r>
-      <w:r>
-        <w:rPr>
-          <w:rFonts w:ascii="Times New Roman" w:eastAsia="Times New Roman" w:hAnsi="Times New Roman" w:cs="Times New Roman"/>
-          <w:bCs/>
-          <w:kern w:val="0"/>
-          <w:sz w:val="24"/>
-          <w:szCs w:val="24"/>
-          <w14:ligatures w14:val="none"/>
-        </w:rPr>
-        <w:t>6</w:t>
-      </w:r>
-      <w:r>
-        <w:rPr>
-          <w:rFonts w:ascii="Times New Roman" w:eastAsia="Times New Roman" w:hAnsi="Times New Roman" w:cs="Times New Roman"/>
-          <w:bCs/>
-          <w:kern w:val="0"/>
-          <w:sz w:val="24"/>
-          <w:szCs w:val="24"/>
-          <w14:ligatures w14:val="none"/>
-        </w:rPr>
-        <w:t>].</w:t>
-      </w:r>
-      <w:r>
-        <w:rPr>
-          <w:rFonts w:ascii="Times New Roman" w:eastAsia="Times New Roman" w:hAnsi="Times New Roman" w:cs="Times New Roman"/>
-          <w:bCs/>
-          <w:kern w:val="0"/>
-          <w:sz w:val="24"/>
-          <w:szCs w:val="24"/>
-          <w14:ligatures w14:val="none"/>
-        </w:rPr>
-        <w:t xml:space="preserve"> </w:t>
-      </w:r>
-      <w:proofErr w:type="spellStart"/>
-      <w:r>
-        <w:rPr>
-          <w:rFonts w:ascii="Times New Roman" w:eastAsia="Times New Roman" w:hAnsi="Times New Roman" w:cs="Times New Roman"/>
-          <w:kern w:val="0"/>
-          <w:sz w:val="24"/>
-          <w:szCs w:val="24"/>
-          <w14:ligatures w14:val="none"/>
-        </w:rPr>
-        <w:t>Mehanas</w:t>
-      </w:r>
-      <w:proofErr w:type="spellEnd"/>
-      <w:r>
-        <w:rPr>
-          <w:rFonts w:ascii="Times New Roman" w:eastAsia="Times New Roman" w:hAnsi="Times New Roman" w:cs="Times New Roman"/>
-          <w:kern w:val="0"/>
-          <w:sz w:val="24"/>
-          <w:szCs w:val="24"/>
-          <w14:ligatures w14:val="none"/>
-        </w:rPr>
-        <w:t xml:space="preserve"> Shahul, Pushpalatha K. P, "Machine Learning Based Patient Classification </w:t>
-      </w:r>
-      <w:proofErr w:type="gramStart"/>
-      <w:r>
-        <w:rPr>
-          <w:rFonts w:ascii="Times New Roman" w:eastAsia="Times New Roman" w:hAnsi="Times New Roman" w:cs="Times New Roman"/>
-          <w:kern w:val="0"/>
-          <w:sz w:val="24"/>
-          <w:szCs w:val="24"/>
-          <w14:ligatures w14:val="none"/>
-        </w:rPr>
-        <w:t>In</w:t>
-      </w:r>
-      <w:proofErr w:type="gramEnd"/>
-      <w:r>
-        <w:rPr>
-          <w:rFonts w:ascii="Times New Roman" w:eastAsia="Times New Roman" w:hAnsi="Times New Roman" w:cs="Times New Roman"/>
-          <w:kern w:val="0"/>
-          <w:sz w:val="24"/>
-          <w:szCs w:val="24"/>
-          <w14:ligatures w14:val="none"/>
-        </w:rPr>
-        <w:t xml:space="preserve"> Emergency Department", </w:t>
-      </w:r>
-      <w:r>
-        <w:rPr>
-          <w:rFonts w:ascii="Times New Roman" w:eastAsia="Times New Roman" w:hAnsi="Times New Roman" w:cs="Times New Roman"/>
-          <w:i/>
-          <w:iCs/>
-          <w:kern w:val="0"/>
-          <w:sz w:val="24"/>
-          <w:szCs w:val="24"/>
-          <w14:ligatures w14:val="none"/>
-        </w:rPr>
-        <w:t>2023 International Conference on Advances in Intelligent Computing and Applications (AICAPS)</w:t>
-      </w:r>
-      <w:r>
-        <w:rPr>
-          <w:rFonts w:ascii="Times New Roman" w:eastAsia="Times New Roman" w:hAnsi="Times New Roman" w:cs="Times New Roman"/>
-          <w:kern w:val="0"/>
-          <w:sz w:val="24"/>
-          <w:szCs w:val="24"/>
-          <w14:ligatures w14:val="none"/>
-        </w:rPr>
-        <w:t>, pp.1-5, 2023.</w:t>
-      </w:r>
-    </w:p>
-    <w:p>
-      <w:pPr>
-        <w:spacing w:line="240" w:lineRule="auto"/>
-        <w:jc w:val="both"/>
-        <w:rPr>
-          <w:rFonts w:ascii="Times New Roman" w:eastAsia="Times New Roman" w:hAnsi="Times New Roman" w:cs="Times New Roman"/>
-          <w:kern w:val="0"/>
-          <w:sz w:val="24"/>
-          <w:szCs w:val="24"/>
-          <w14:ligatures w14:val="none"/>
-        </w:rPr>
-      </w:pPr>
-      <w:r>
-        <w:rPr>
-          <w:rFonts w:ascii="Times New Roman" w:eastAsia="Times New Roman" w:hAnsi="Times New Roman" w:cs="Times New Roman"/>
-          <w:bCs/>
-          <w:kern w:val="0"/>
-          <w:sz w:val="24"/>
-          <w:szCs w:val="24"/>
-          <w14:ligatures w14:val="none"/>
-        </w:rPr>
-        <w:t>[1</w:t>
-      </w:r>
-      <w:r>
-        <w:rPr>
-          <w:rFonts w:ascii="Times New Roman" w:eastAsia="Times New Roman" w:hAnsi="Times New Roman" w:cs="Times New Roman"/>
-          <w:bCs/>
-          <w:kern w:val="0"/>
-          <w:sz w:val="24"/>
-          <w:szCs w:val="24"/>
-          <w14:ligatures w14:val="none"/>
-        </w:rPr>
-        <w:t>7</w:t>
-      </w:r>
-      <w:r>
-        <w:rPr>
-          <w:rFonts w:ascii="Times New Roman" w:eastAsia="Times New Roman" w:hAnsi="Times New Roman" w:cs="Times New Roman"/>
-          <w:bCs/>
-          <w:kern w:val="0"/>
-          <w:sz w:val="24"/>
-          <w:szCs w:val="24"/>
-          <w14:ligatures w14:val="none"/>
-        </w:rPr>
-        <w:t>].</w:t>
-      </w:r>
-      <w:r>
-        <w:rPr>
-          <w:rFonts w:ascii="Times New Roman" w:eastAsia="Times New Roman" w:hAnsi="Times New Roman" w:cs="Times New Roman"/>
-          <w:bCs/>
-          <w:kern w:val="0"/>
-          <w:sz w:val="24"/>
-          <w:szCs w:val="24"/>
-          <w14:ligatures w14:val="none"/>
-        </w:rPr>
-        <w:t xml:space="preserve"> </w:t>
-      </w:r>
-      <w:proofErr w:type="spellStart"/>
-      <w:r>
-        <w:rPr>
-          <w:rFonts w:ascii="Times New Roman" w:eastAsia="Times New Roman" w:hAnsi="Times New Roman" w:cs="Times New Roman"/>
-          <w:kern w:val="0"/>
-          <w:sz w:val="24"/>
-          <w:szCs w:val="24"/>
-          <w14:ligatures w14:val="none"/>
-        </w:rPr>
-        <w:t>Pabitha</w:t>
-      </w:r>
-      <w:proofErr w:type="spellEnd"/>
-      <w:r>
-        <w:rPr>
-          <w:rFonts w:ascii="Times New Roman" w:eastAsia="Times New Roman" w:hAnsi="Times New Roman" w:cs="Times New Roman"/>
-          <w:kern w:val="0"/>
-          <w:sz w:val="24"/>
-          <w:szCs w:val="24"/>
-          <w14:ligatures w14:val="none"/>
-        </w:rPr>
-        <w:t xml:space="preserve"> C, Kalpana V, Evangelin Sonia SV, Pushpalatha A, Mahendran G, Sivarajan S, "Development and Implementation of an Intelligent Health Monitoring System using IoT and Advanced Machine Learning Techniques", </w:t>
-      </w:r>
-      <w:r>
-        <w:rPr>
-          <w:rFonts w:ascii="Times New Roman" w:eastAsia="Times New Roman" w:hAnsi="Times New Roman" w:cs="Times New Roman"/>
-          <w:i/>
-          <w:iCs/>
-          <w:kern w:val="0"/>
-          <w:sz w:val="24"/>
-          <w:szCs w:val="24"/>
-          <w14:ligatures w14:val="none"/>
-        </w:rPr>
-        <w:t>Journal of Machine and Computing</w:t>
-      </w:r>
-      <w:r>
-        <w:rPr>
-          <w:rFonts w:ascii="Times New Roman" w:eastAsia="Times New Roman" w:hAnsi="Times New Roman" w:cs="Times New Roman"/>
-          <w:kern w:val="0"/>
-          <w:sz w:val="24"/>
-          <w:szCs w:val="24"/>
-          <w14:ligatures w14:val="none"/>
-        </w:rPr>
-        <w:t>, pp.456, 2023.</w:t>
-      </w:r>
-    </w:p>
-    <w:p>
-      <w:pPr>
-        <w:spacing w:line="240" w:lineRule="auto"/>
-        <w:jc w:val="both"/>
-        <w:rPr>
-          <w:rFonts w:ascii="Times New Roman" w:eastAsia="Times New Roman" w:hAnsi="Times New Roman" w:cs="Times New Roman"/>
-          <w:kern w:val="0"/>
-          <w:sz w:val="24"/>
-          <w:szCs w:val="24"/>
-          <w14:ligatures w14:val="none"/>
-        </w:rPr>
-      </w:pPr>
-      <w:r>
-        <w:rPr>
-          <w:rFonts w:ascii="Times New Roman" w:eastAsia="Times New Roman" w:hAnsi="Times New Roman" w:cs="Times New Roman"/>
-          <w:bCs/>
-          <w:kern w:val="0"/>
-          <w:sz w:val="24"/>
-          <w:szCs w:val="24"/>
-          <w14:ligatures w14:val="none"/>
-        </w:rPr>
-        <w:t>[1</w:t>
-      </w:r>
-      <w:r>
-        <w:rPr>
-          <w:rFonts w:ascii="Times New Roman" w:eastAsia="Times New Roman" w:hAnsi="Times New Roman" w:cs="Times New Roman"/>
-          <w:bCs/>
-          <w:kern w:val="0"/>
-          <w:sz w:val="24"/>
-          <w:szCs w:val="24"/>
-          <w14:ligatures w14:val="none"/>
-        </w:rPr>
-        <w:t>8</w:t>
-      </w:r>
-      <w:r>
-        <w:rPr>
-          <w:rFonts w:ascii="Times New Roman" w:eastAsia="Times New Roman" w:hAnsi="Times New Roman" w:cs="Times New Roman"/>
-          <w:bCs/>
-          <w:kern w:val="0"/>
-          <w:sz w:val="24"/>
-          <w:szCs w:val="24"/>
-          <w14:ligatures w14:val="none"/>
-        </w:rPr>
-        <w:t>].</w:t>
-      </w:r>
-      <w:r>
-        <w:rPr>
-          <w:rFonts w:ascii="Times New Roman" w:eastAsia="Times New Roman" w:hAnsi="Times New Roman" w:cs="Times New Roman"/>
-          <w:bCs/>
-          <w:kern w:val="0"/>
-          <w:sz w:val="24"/>
-          <w:szCs w:val="24"/>
-          <w14:ligatures w14:val="none"/>
-        </w:rPr>
-        <w:t xml:space="preserve"> </w:t>
-      </w:r>
-      <w:r>
-        <w:rPr>
-          <w:rFonts w:ascii="Times New Roman" w:eastAsia="Times New Roman" w:hAnsi="Times New Roman" w:cs="Times New Roman"/>
-          <w:kern w:val="0"/>
-          <w:sz w:val="24"/>
-          <w:szCs w:val="24"/>
-          <w14:ligatures w14:val="none"/>
-        </w:rPr>
-        <w:t>Karan Pal, Sarthak Panwar, Deepjyoti Choudhury, "A Pragmatic Approach of Heart and Liver Disease Prediction using Machine Learning Classifiers", </w:t>
-      </w:r>
-      <w:r>
-        <w:rPr>
-          <w:rFonts w:ascii="Times New Roman" w:eastAsia="Times New Roman" w:hAnsi="Times New Roman" w:cs="Times New Roman"/>
-          <w:i/>
-          <w:iCs/>
-          <w:kern w:val="0"/>
-          <w:sz w:val="24"/>
-          <w:szCs w:val="24"/>
-          <w14:ligatures w14:val="none"/>
-        </w:rPr>
-        <w:t>2024 International Conference on Emerging Systems and Intelligent Computing (ESIC)</w:t>
-      </w:r>
-      <w:r>
-        <w:rPr>
-          <w:rFonts w:ascii="Times New Roman" w:eastAsia="Times New Roman" w:hAnsi="Times New Roman" w:cs="Times New Roman"/>
-          <w:kern w:val="0"/>
-          <w:sz w:val="24"/>
-          <w:szCs w:val="24"/>
-          <w14:ligatures w14:val="none"/>
-        </w:rPr>
-        <w:t>, pp.728-734, 2024.</w:t>
-      </w:r>
-    </w:p>
-    <w:p>
-      <w:pPr>
-        <w:spacing w:line="240" w:lineRule="auto"/>
-        <w:jc w:val="both"/>
-        <w:rPr>
-          <w:rFonts w:ascii="Times New Roman" w:eastAsia="Times New Roman" w:hAnsi="Times New Roman" w:cs="Times New Roman"/>
-          <w:kern w:val="0"/>
-          <w:sz w:val="24"/>
-          <w:szCs w:val="24"/>
-          <w14:ligatures w14:val="none"/>
-        </w:rPr>
-      </w:pPr>
-      <w:r>
-        <w:rPr>
-          <w:rFonts w:ascii="Times New Roman" w:eastAsia="Times New Roman" w:hAnsi="Times New Roman" w:cs="Times New Roman"/>
-          <w:bCs/>
-          <w:kern w:val="0"/>
-          <w:sz w:val="24"/>
-          <w:szCs w:val="24"/>
-          <w14:ligatures w14:val="none"/>
-        </w:rPr>
-        <w:t>[1</w:t>
-      </w:r>
-      <w:r>
-        <w:rPr>
-          <w:rFonts w:ascii="Times New Roman" w:eastAsia="Times New Roman" w:hAnsi="Times New Roman" w:cs="Times New Roman"/>
-          <w:bCs/>
-          <w:kern w:val="0"/>
-          <w:sz w:val="24"/>
-          <w:szCs w:val="24"/>
-          <w14:ligatures w14:val="none"/>
-        </w:rPr>
-        <w:t>9</w:t>
-      </w:r>
-      <w:r>
-        <w:rPr>
-          <w:rFonts w:ascii="Times New Roman" w:eastAsia="Times New Roman" w:hAnsi="Times New Roman" w:cs="Times New Roman"/>
-          <w:bCs/>
-          <w:kern w:val="0"/>
-          <w:sz w:val="24"/>
-          <w:szCs w:val="24"/>
-          <w14:ligatures w14:val="none"/>
-        </w:rPr>
-        <w:t>].</w:t>
-      </w:r>
-      <w:r>
-        <w:rPr>
-          <w:rFonts w:ascii="Times New Roman" w:eastAsia="Times New Roman" w:hAnsi="Times New Roman" w:cs="Times New Roman"/>
-          <w:bCs/>
-          <w:kern w:val="0"/>
-          <w:sz w:val="24"/>
-          <w:szCs w:val="24"/>
-          <w14:ligatures w14:val="none"/>
-        </w:rPr>
-        <w:t xml:space="preserve"> </w:t>
-      </w:r>
-      <w:r>
-        <w:rPr>
-          <w:rFonts w:ascii="Times New Roman" w:eastAsia="Times New Roman" w:hAnsi="Times New Roman" w:cs="Times New Roman"/>
-          <w:kern w:val="0"/>
-          <w:sz w:val="24"/>
-          <w:szCs w:val="24"/>
-          <w14:ligatures w14:val="none"/>
-        </w:rPr>
-        <w:t xml:space="preserve">Captain </w:t>
-      </w:r>
-      <w:proofErr w:type="spellStart"/>
-      <w:r>
-        <w:rPr>
-          <w:rFonts w:ascii="Times New Roman" w:eastAsia="Times New Roman" w:hAnsi="Times New Roman" w:cs="Times New Roman"/>
-          <w:kern w:val="0"/>
-          <w:sz w:val="24"/>
-          <w:szCs w:val="24"/>
-          <w14:ligatures w14:val="none"/>
-        </w:rPr>
-        <w:t>Sukchayanan</w:t>
-      </w:r>
-      <w:proofErr w:type="spellEnd"/>
-      <w:r>
-        <w:rPr>
-          <w:rFonts w:ascii="Times New Roman" w:eastAsia="Times New Roman" w:hAnsi="Times New Roman" w:cs="Times New Roman"/>
-          <w:kern w:val="0"/>
-          <w:sz w:val="24"/>
-          <w:szCs w:val="24"/>
-          <w14:ligatures w14:val="none"/>
-        </w:rPr>
-        <w:t xml:space="preserve">, Sujitra </w:t>
-      </w:r>
-      <w:proofErr w:type="spellStart"/>
-      <w:r>
-        <w:rPr>
-          <w:rFonts w:ascii="Times New Roman" w:eastAsia="Times New Roman" w:hAnsi="Times New Roman" w:cs="Times New Roman"/>
-          <w:kern w:val="0"/>
-          <w:sz w:val="24"/>
-          <w:szCs w:val="24"/>
-          <w14:ligatures w14:val="none"/>
-        </w:rPr>
-        <w:t>Arwatchananukul</w:t>
-      </w:r>
-      <w:proofErr w:type="spellEnd"/>
-      <w:r>
-        <w:rPr>
-          <w:rFonts w:ascii="Times New Roman" w:eastAsia="Times New Roman" w:hAnsi="Times New Roman" w:cs="Times New Roman"/>
-          <w:kern w:val="0"/>
-          <w:sz w:val="24"/>
-          <w:szCs w:val="24"/>
-          <w14:ligatures w14:val="none"/>
-        </w:rPr>
-        <w:t xml:space="preserve">, </w:t>
-      </w:r>
-      <w:proofErr w:type="spellStart"/>
-      <w:r>
-        <w:rPr>
-          <w:rFonts w:ascii="Times New Roman" w:eastAsia="Times New Roman" w:hAnsi="Times New Roman" w:cs="Times New Roman"/>
-          <w:kern w:val="0"/>
-          <w:sz w:val="24"/>
-          <w:szCs w:val="24"/>
-          <w14:ligatures w14:val="none"/>
-        </w:rPr>
-        <w:t>Punnarumol</w:t>
-      </w:r>
-      <w:proofErr w:type="spellEnd"/>
-      <w:r>
-        <w:rPr>
-          <w:rFonts w:ascii="Times New Roman" w:eastAsia="Times New Roman" w:hAnsi="Times New Roman" w:cs="Times New Roman"/>
-          <w:kern w:val="0"/>
-          <w:sz w:val="24"/>
-          <w:szCs w:val="24"/>
-          <w14:ligatures w14:val="none"/>
-        </w:rPr>
-        <w:t xml:space="preserve"> </w:t>
-      </w:r>
-      <w:proofErr w:type="spellStart"/>
-      <w:r>
-        <w:rPr>
-          <w:rFonts w:ascii="Times New Roman" w:eastAsia="Times New Roman" w:hAnsi="Times New Roman" w:cs="Times New Roman"/>
-          <w:kern w:val="0"/>
-          <w:sz w:val="24"/>
-          <w:szCs w:val="24"/>
-          <w14:ligatures w14:val="none"/>
-        </w:rPr>
-        <w:t>Temdee</w:t>
-      </w:r>
-      <w:proofErr w:type="spellEnd"/>
-      <w:r>
-        <w:rPr>
-          <w:rFonts w:ascii="Times New Roman" w:eastAsia="Times New Roman" w:hAnsi="Times New Roman" w:cs="Times New Roman"/>
-          <w:kern w:val="0"/>
-          <w:sz w:val="24"/>
-          <w:szCs w:val="24"/>
-          <w14:ligatures w14:val="none"/>
-        </w:rPr>
-        <w:t>, "Multi-</w:t>
-      </w:r>
-      <w:r>
-        <w:rPr>
-          <w:rFonts w:ascii="Times New Roman" w:eastAsia="Times New Roman" w:hAnsi="Times New Roman" w:cs="Times New Roman"/>
-          <w:kern w:val="0"/>
-          <w:sz w:val="24"/>
-          <w:szCs w:val="24"/>
-          <w14:ligatures w14:val="none"/>
-        </w:rPr>
-        <w:t>Class Classification of Metabolic Syndrome Group Using Gradient Boosting", </w:t>
-      </w:r>
-      <w:r>
-        <w:rPr>
-          <w:rFonts w:ascii="Times New Roman" w:eastAsia="Times New Roman" w:hAnsi="Times New Roman" w:cs="Times New Roman"/>
-          <w:i/>
-          <w:iCs/>
-          <w:kern w:val="0"/>
-          <w:sz w:val="24"/>
-          <w:szCs w:val="24"/>
-          <w14:ligatures w14:val="none"/>
-        </w:rPr>
         <w:t>2023 Joint International Conference on Digital Arts, Media and Technology with ECTI Northern Section Conference on Electrical, Electronics, Computer and Telecommunications Engineering (ECTI DAMT &amp; NCON)</w:t>
       </w:r>
       <w:r>
@@ -8631,29 +8859,7 @@
           <w:szCs w:val="24"/>
           <w14:ligatures w14:val="none"/>
         </w:rPr>
-        <w:t xml:space="preserve">Pierre Claver Bizimana, </w:t>
-      </w:r>
-      <w:proofErr w:type="spellStart"/>
-      <w:r>
-        <w:rPr>
-          <w:rFonts w:ascii="Times New Roman" w:eastAsia="Times New Roman" w:hAnsi="Times New Roman" w:cs="Times New Roman"/>
-          <w:kern w:val="0"/>
-          <w:sz w:val="24"/>
-          <w:szCs w:val="24"/>
-          <w14:ligatures w14:val="none"/>
-        </w:rPr>
-        <w:t>Zuping</w:t>
-      </w:r>
-      <w:proofErr w:type="spellEnd"/>
-      <w:r>
-        <w:rPr>
-          <w:rFonts w:ascii="Times New Roman" w:eastAsia="Times New Roman" w:hAnsi="Times New Roman" w:cs="Times New Roman"/>
-          <w:kern w:val="0"/>
-          <w:sz w:val="24"/>
-          <w:szCs w:val="24"/>
-          <w14:ligatures w14:val="none"/>
-        </w:rPr>
-        <w:t xml:space="preserve"> Zhang, Muhammad Asim, Ahmed A. Abd El-Latif, Mohamed Hammad, "Learning-based techniques for heart disease prediction: a survey of models and performance metrics", </w:t>
+        <w:t>Pierre Claver Bizimana, Zuping Zhang, Muhammad Asim, Ahmed A. Abd El-Latif, Mohamed Hammad, "Learning-based techniques for heart disease prediction: a survey of models and performance metrics", </w:t>
       </w:r>
       <w:r>
         <w:rPr>

--- a/Health Monitoring and Disease Prediction using Deep learning Model_final.docx
+++ b/Health Monitoring and Disease Prediction using Deep learning Model_final.docx
@@ -1345,7 +1345,53 @@
           <w:szCs w:val="24"/>
           <w14:ligatures w14:val="none"/>
         </w:rPr>
-        <w:t>The neural network architecture is defined within a class called NeuralNetwork, which inherits from nn.Module, a PyTorch module providing neural network functionality. The architecture typically consists of two fully connected layers (fc1 and fc2) employing rectified linear unit (ReLU) activation functions to introduce non-linearity into the model.</w:t>
+        <w:t xml:space="preserve">The neural network architecture is defined within a class called </w:t>
+      </w:r>
+      <w:proofErr w:type="spellStart"/>
+      <w:r>
+        <w:rPr>
+          <w:rFonts w:ascii="Times New Roman" w:eastAsia="Times New Roman" w:hAnsi="Times New Roman" w:cs="Times New Roman"/>
+          <w:kern w:val="0"/>
+          <w:sz w:val="24"/>
+          <w:szCs w:val="24"/>
+          <w14:ligatures w14:val="none"/>
+        </w:rPr>
+        <w:t>NeuralNetwork</w:t>
+      </w:r>
+      <w:proofErr w:type="spellEnd"/>
+      <w:r>
+        <w:rPr>
+          <w:rFonts w:ascii="Times New Roman" w:eastAsia="Times New Roman" w:hAnsi="Times New Roman" w:cs="Times New Roman"/>
+          <w:kern w:val="0"/>
+          <w:sz w:val="24"/>
+          <w:szCs w:val="24"/>
+          <w14:ligatures w14:val="none"/>
+        </w:rPr>
+        <w:t xml:space="preserve">, which inherits from </w:t>
+      </w:r>
+      <w:proofErr w:type="spellStart"/>
+      <w:proofErr w:type="gramStart"/>
+      <w:r>
+        <w:rPr>
+          <w:rFonts w:ascii="Times New Roman" w:eastAsia="Times New Roman" w:hAnsi="Times New Roman" w:cs="Times New Roman"/>
+          <w:kern w:val="0"/>
+          <w:sz w:val="24"/>
+          <w:szCs w:val="24"/>
+          <w14:ligatures w14:val="none"/>
+        </w:rPr>
+        <w:t>nn.Module</w:t>
+      </w:r>
+      <w:proofErr w:type="spellEnd"/>
+      <w:proofErr w:type="gramEnd"/>
+      <w:r>
+        <w:rPr>
+          <w:rFonts w:ascii="Times New Roman" w:eastAsia="Times New Roman" w:hAnsi="Times New Roman" w:cs="Times New Roman"/>
+          <w:kern w:val="0"/>
+          <w:sz w:val="24"/>
+          <w:szCs w:val="24"/>
+          <w14:ligatures w14:val="none"/>
+        </w:rPr>
+        <w:t>, a PyTorch module providing neural network functionality. The architecture typically consists of two fully connected layers (fc1 and fc2) employing rectified linear unit (ReLU) activation functions to introduce non-linearity into the model.</w:t>
       </w:r>
     </w:p>
     <w:p>
@@ -1710,7 +1756,31 @@
           <w:lang w:val="en-US"/>
           <w14:ligatures w14:val="none"/>
         </w:rPr>
-        <w:t>1. Paper Name: Disease phenol type similarity improves the prediction of novel disease associated micro RNAs Author: Duc-Hau Le[1]</w:t>
+        <w:t xml:space="preserve">1. Paper Name: Disease phenol type similarity improves the prediction of novel disease associated micro RNAs Author: Duc-Hau </w:t>
+      </w:r>
+      <w:proofErr w:type="gramStart"/>
+      <w:r>
+        <w:rPr>
+          <w:rFonts w:ascii="Times New Roman" w:eastAsia="Times New Roman" w:hAnsi="Times New Roman" w:cs="Times New Roman"/>
+          <w:kern w:val="0"/>
+          <w:sz w:val="24"/>
+          <w:szCs w:val="24"/>
+          <w:lang w:val="en-US"/>
+          <w14:ligatures w14:val="none"/>
+        </w:rPr>
+        <w:t>Le[</w:t>
+      </w:r>
+      <w:proofErr w:type="gramEnd"/>
+      <w:r>
+        <w:rPr>
+          <w:rFonts w:ascii="Times New Roman" w:eastAsia="Times New Roman" w:hAnsi="Times New Roman" w:cs="Times New Roman"/>
+          <w:kern w:val="0"/>
+          <w:sz w:val="24"/>
+          <w:szCs w:val="24"/>
+          <w:lang w:val="en-US"/>
+          <w14:ligatures w14:val="none"/>
+        </w:rPr>
+        <w:t>1]</w:t>
       </w:r>
     </w:p>
     <w:p>
@@ -1760,7 +1830,31 @@
           <w:lang w:val="en-US"/>
           <w14:ligatures w14:val="none"/>
         </w:rPr>
-        <w:t>2. Paper Name: Defining Disease Phenotypes in Primary Care Electronic Health Records by a Machine Learning Approach: A Case Study in Identifying Rheumatoid Arthritis Author: Shang-Ming Zhou[2]</w:t>
+        <w:t xml:space="preserve">2. Paper Name: Defining Disease Phenotypes in Primary Care Electronic Health Records by a Machine Learning Approach: A Case Study in Identifying Rheumatoid Arthritis Author: Shang-Ming </w:t>
+      </w:r>
+      <w:proofErr w:type="gramStart"/>
+      <w:r>
+        <w:rPr>
+          <w:rFonts w:ascii="Times New Roman" w:eastAsia="Times New Roman" w:hAnsi="Times New Roman" w:cs="Times New Roman"/>
+          <w:kern w:val="0"/>
+          <w:sz w:val="24"/>
+          <w:szCs w:val="24"/>
+          <w:lang w:val="en-US"/>
+          <w14:ligatures w14:val="none"/>
+        </w:rPr>
+        <w:t>Zhou[</w:t>
+      </w:r>
+      <w:proofErr w:type="gramEnd"/>
+      <w:r>
+        <w:rPr>
+          <w:rFonts w:ascii="Times New Roman" w:eastAsia="Times New Roman" w:hAnsi="Times New Roman" w:cs="Times New Roman"/>
+          <w:kern w:val="0"/>
+          <w:sz w:val="24"/>
+          <w:szCs w:val="24"/>
+          <w:lang w:val="en-US"/>
+          <w14:ligatures w14:val="none"/>
+        </w:rPr>
+        <w:t>2]</w:t>
       </w:r>
     </w:p>
     <w:p>
@@ -1832,8 +1926,45 @@
           <w:lang w:val="en-US"/>
           <w14:ligatures w14:val="none"/>
         </w:rPr>
-        <w:t xml:space="preserve"> Bayesian Author: Anjan Nikhil Repaka, Sai Deepak Ravikanti</w:t>
-      </w:r>
+        <w:t xml:space="preserve"> Bayesian Author: Anjan Nikhil </w:t>
+      </w:r>
+      <w:proofErr w:type="spellStart"/>
+      <w:r>
+        <w:rPr>
+          <w:rFonts w:ascii="Times New Roman" w:eastAsia="Times New Roman" w:hAnsi="Times New Roman" w:cs="Times New Roman"/>
+          <w:kern w:val="0"/>
+          <w:sz w:val="24"/>
+          <w:szCs w:val="24"/>
+          <w:lang w:val="en-US"/>
+          <w14:ligatures w14:val="none"/>
+        </w:rPr>
+        <w:t>Repaka</w:t>
+      </w:r>
+      <w:proofErr w:type="spellEnd"/>
+      <w:r>
+        <w:rPr>
+          <w:rFonts w:ascii="Times New Roman" w:eastAsia="Times New Roman" w:hAnsi="Times New Roman" w:cs="Times New Roman"/>
+          <w:kern w:val="0"/>
+          <w:sz w:val="24"/>
+          <w:szCs w:val="24"/>
+          <w:lang w:val="en-US"/>
+          <w14:ligatures w14:val="none"/>
+        </w:rPr>
+        <w:t xml:space="preserve">, Sai Deepak </w:t>
+      </w:r>
+      <w:proofErr w:type="spellStart"/>
+      <w:r>
+        <w:rPr>
+          <w:rFonts w:ascii="Times New Roman" w:eastAsia="Times New Roman" w:hAnsi="Times New Roman" w:cs="Times New Roman"/>
+          <w:kern w:val="0"/>
+          <w:sz w:val="24"/>
+          <w:szCs w:val="24"/>
+          <w:lang w:val="en-US"/>
+          <w14:ligatures w14:val="none"/>
+        </w:rPr>
+        <w:t>Ravikanti</w:t>
+      </w:r>
+      <w:proofErr w:type="spellEnd"/>
     </w:p>
     <w:p>
       <w:pPr>
@@ -2236,7 +2367,61 @@
           <w:lang w:val="en-US"/>
           <w14:ligatures w14:val="none"/>
         </w:rPr>
-        <w:t>A neural network class NeuralNetwork is defined, inheriting from nn.Module.</w:t>
+        <w:t xml:space="preserve">A neural network class </w:t>
+      </w:r>
+      <w:proofErr w:type="spellStart"/>
+      <w:r>
+        <w:rPr>
+          <w:rFonts w:ascii="Times New Roman" w:eastAsia="Times New Roman" w:hAnsi="Times New Roman" w:cs="Times New Roman"/>
+          <w:bCs/>
+          <w:kern w:val="0"/>
+          <w:sz w:val="24"/>
+          <w:szCs w:val="24"/>
+          <w:lang w:val="en-US"/>
+          <w14:ligatures w14:val="none"/>
+        </w:rPr>
+        <w:t>NeuralNetwork</w:t>
+      </w:r>
+      <w:proofErr w:type="spellEnd"/>
+      <w:r>
+        <w:rPr>
+          <w:rFonts w:ascii="Times New Roman" w:eastAsia="Times New Roman" w:hAnsi="Times New Roman" w:cs="Times New Roman"/>
+          <w:bCs/>
+          <w:kern w:val="0"/>
+          <w:sz w:val="24"/>
+          <w:szCs w:val="24"/>
+          <w:lang w:val="en-US"/>
+          <w14:ligatures w14:val="none"/>
+        </w:rPr>
+        <w:t xml:space="preserve"> is defined, inheriting from </w:t>
+      </w:r>
+      <w:proofErr w:type="spellStart"/>
+      <w:proofErr w:type="gramStart"/>
+      <w:r>
+        <w:rPr>
+          <w:rFonts w:ascii="Times New Roman" w:eastAsia="Times New Roman" w:hAnsi="Times New Roman" w:cs="Times New Roman"/>
+          <w:bCs/>
+          <w:kern w:val="0"/>
+          <w:sz w:val="24"/>
+          <w:szCs w:val="24"/>
+          <w:lang w:val="en-US"/>
+          <w14:ligatures w14:val="none"/>
+        </w:rPr>
+        <w:t>nn.Module</w:t>
+      </w:r>
+      <w:proofErr w:type="spellEnd"/>
+      <w:proofErr w:type="gramEnd"/>
+      <w:r>
+        <w:rPr>
+          <w:rFonts w:ascii="Times New Roman" w:eastAsia="Times New Roman" w:hAnsi="Times New Roman" w:cs="Times New Roman"/>
+          <w:bCs/>
+          <w:kern w:val="0"/>
+          <w:sz w:val="24"/>
+          <w:szCs w:val="24"/>
+          <w:lang w:val="en-US"/>
+          <w14:ligatures w14:val="none"/>
+        </w:rPr>
+        <w:t>.</w:t>
       </w:r>
     </w:p>
     <w:p>
@@ -2673,468 +2858,6 @@
           <w:lang w:val="en-US"/>
           <w14:ligatures w14:val="none"/>
         </w:rPr>
-        <w:t>Fuzzy c-means algorithm</w:t>
-      </w:r>
-    </w:p>
-    <w:p>
-      <w:pPr>
-        <w:spacing w:line="240" w:lineRule="auto"/>
-        <w:jc w:val="both"/>
-        <w:rPr>
-          <w:rFonts w:ascii="Times New Roman" w:eastAsia="Times New Roman" w:hAnsi="Times New Roman" w:cs="Times New Roman"/>
-          <w:b/>
-          <w:i/>
-          <w:iCs/>
-          <w:kern w:val="0"/>
-          <w:sz w:val="24"/>
-          <w:szCs w:val="24"/>
-          <w:lang w:val="en-US"/>
-          <w14:ligatures w14:val="none"/>
-        </w:rPr>
-      </w:pPr>
-      <w:r>
-        <w:rPr>
-          <w:rFonts w:ascii="Times New Roman" w:hAnsi="Times New Roman" w:cs="Times New Roman"/>
-          <w:noProof/>
-          <w:sz w:val="20"/>
-          <w:szCs w:val="20"/>
-        </w:rPr>
-        <w:drawing>
-          <wp:inline distT="0" distB="0" distL="0" distR="0" wp14:anchorId="1F4DCF13" wp14:editId="0442C7F8">
-            <wp:extent cx="2209800" cy="2154898"/>
-            <wp:effectExtent l="0" t="0" r="0" b="0"/>
-            <wp:docPr id="15" name="Picture 15" descr="Fuzzy C-Means Clustering (FCM) Algorithm | by Aman Gupta | Geek Culture |  Medium"/>
-            <wp:cNvGraphicFramePr>
-              <a:graphicFrameLocks xmlns:a="http://schemas.openxmlformats.org/drawingml/2006/main" noChangeAspect="1"/>
-            </wp:cNvGraphicFramePr>
-            <a:graphic xmlns:a="http://schemas.openxmlformats.org/drawingml/2006/main">
-              <a:graphicData uri="http://schemas.openxmlformats.org/drawingml/2006/picture">
-                <pic:pic xmlns:pic="http://schemas.openxmlformats.org/drawingml/2006/picture">
-                  <pic:nvPicPr>
-                    <pic:cNvPr id="0" name="Picture 3" descr="Fuzzy C-Means Clustering (FCM) Algorithm | by Aman Gupta | Geek Culture |  Medium"/>
-                    <pic:cNvPicPr>
-                      <a:picLocks noChangeAspect="1" noChangeArrowheads="1"/>
-                    </pic:cNvPicPr>
-                  </pic:nvPicPr>
-                  <pic:blipFill>
-                    <a:blip r:embed="rId14">
-                      <a:extLst>
-                        <a:ext uri="{28A0092B-C50C-407E-A947-70E740481C1C}">
-                          <a14:useLocalDpi xmlns:a14="http://schemas.microsoft.com/office/drawing/2010/main" val="0"/>
-                        </a:ext>
-                      </a:extLst>
-                    </a:blip>
-                    <a:srcRect/>
-                    <a:stretch>
-                      <a:fillRect/>
-                    </a:stretch>
-                  </pic:blipFill>
-                  <pic:spPr bwMode="auto">
-                    <a:xfrm>
-                      <a:off x="0" y="0"/>
-                      <a:ext cx="2216022" cy="2160965"/>
-                    </a:xfrm>
-                    <a:prstGeom prst="rect">
-                      <a:avLst/>
-                    </a:prstGeom>
-                    <a:noFill/>
-                    <a:ln>
-                      <a:noFill/>
-                    </a:ln>
-                  </pic:spPr>
-                </pic:pic>
-              </a:graphicData>
-            </a:graphic>
-          </wp:inline>
-        </w:drawing>
-      </w:r>
-    </w:p>
-    <w:p>
-      <w:pPr>
-        <w:spacing w:line="240" w:lineRule="auto"/>
-        <w:jc w:val="both"/>
-        <w:rPr>
-          <w:rFonts w:ascii="Times New Roman" w:eastAsia="Times New Roman" w:hAnsi="Times New Roman" w:cs="Times New Roman"/>
-          <w:bCs/>
-          <w:kern w:val="0"/>
-          <w:sz w:val="24"/>
-          <w:szCs w:val="24"/>
-          <w:lang w:val="en-US"/>
-          <w14:ligatures w14:val="none"/>
-        </w:rPr>
-      </w:pPr>
-      <w:r>
-        <w:rPr>
-          <w:rFonts w:ascii="Times New Roman" w:eastAsia="Times New Roman" w:hAnsi="Times New Roman" w:cs="Times New Roman"/>
-          <w:bCs/>
-          <w:kern w:val="0"/>
-          <w:sz w:val="24"/>
-          <w:szCs w:val="24"/>
-          <w:lang w:val="en-US"/>
-          <w14:ligatures w14:val="none"/>
-        </w:rPr>
-        <w:t>Attribution to a cluster: In fuzzy clustering, each point has a probability of belonging to each cluster, rather than belonging to only one cluster as in standard k-means. Each point in Fuzzy-C Means clustering has a weighting connected with a certain cluster, therefore a point does not sit "in a cluster" as much as it has a weak or strong relationship to the cluster, which is determined by the inverse distance to the centre of the cluster.</w:t>
-      </w:r>
-    </w:p>
-    <w:p>
-      <w:pPr>
-        <w:spacing w:line="240" w:lineRule="auto"/>
-        <w:jc w:val="both"/>
-        <w:rPr>
-          <w:rFonts w:ascii="Times New Roman" w:eastAsia="Times New Roman" w:hAnsi="Times New Roman" w:cs="Times New Roman"/>
-          <w:bCs/>
-          <w:kern w:val="0"/>
-          <w:sz w:val="24"/>
-          <w:szCs w:val="24"/>
-          <w:lang w:val="en-US"/>
-          <w14:ligatures w14:val="none"/>
-        </w:rPr>
-      </w:pPr>
-      <w:r>
-        <w:rPr>
-          <w:rFonts w:ascii="Times New Roman" w:eastAsia="Times New Roman" w:hAnsi="Times New Roman" w:cs="Times New Roman"/>
-          <w:bCs/>
-          <w:kern w:val="0"/>
-          <w:sz w:val="24"/>
-          <w:szCs w:val="24"/>
-          <w:lang w:val="en-US"/>
-          <w14:ligatures w14:val="none"/>
-        </w:rPr>
-        <w:t>Speed: Fuzzy-C means tend to run slower than K means since they do more work. Each point is</w:t>
-      </w:r>
-      <w:r>
-        <w:rPr>
-          <w:rFonts w:ascii="Times New Roman" w:eastAsia="Times New Roman" w:hAnsi="Times New Roman" w:cs="Times New Roman"/>
-          <w:bCs/>
-          <w:kern w:val="0"/>
-          <w:sz w:val="24"/>
-          <w:szCs w:val="24"/>
-          <w:lang w:val="en-US"/>
-          <w14:ligatures w14:val="none"/>
-        </w:rPr>
-        <w:t xml:space="preserve"> </w:t>
-      </w:r>
-      <w:r>
-        <w:rPr>
-          <w:rFonts w:ascii="Times New Roman" w:eastAsia="Times New Roman" w:hAnsi="Times New Roman" w:cs="Times New Roman"/>
-          <w:bCs/>
-          <w:kern w:val="0"/>
-          <w:sz w:val="24"/>
-          <w:szCs w:val="24"/>
-          <w:lang w:val="en-US"/>
-          <w14:ligatures w14:val="none"/>
-        </w:rPr>
-        <w:t>evaluated with each cluster, and each evaluation involves more operations. K-Means only needs to calculate distance, whereas fuzzy c means must also calculate distance. must perform full inverse-distance weighting</w:t>
-      </w:r>
-    </w:p>
-    <w:p>
-      <w:pPr>
-        <w:spacing w:line="240" w:lineRule="auto"/>
-        <w:jc w:val="both"/>
-        <w:rPr>
-          <w:rFonts w:ascii="Times New Roman" w:eastAsia="Times New Roman" w:hAnsi="Times New Roman" w:cs="Times New Roman"/>
-          <w:bCs/>
-          <w:kern w:val="0"/>
-          <w:sz w:val="24"/>
-          <w:szCs w:val="24"/>
-          <w:lang w:val="en-US"/>
-          <w14:ligatures w14:val="none"/>
-        </w:rPr>
-      </w:pPr>
-      <w:r>
-        <w:rPr>
-          <w:rFonts w:ascii="Times New Roman" w:eastAsia="Times New Roman" w:hAnsi="Times New Roman" w:cs="Times New Roman"/>
-          <w:bCs/>
-          <w:kern w:val="0"/>
-          <w:sz w:val="24"/>
-          <w:szCs w:val="24"/>
-          <w:lang w:val="en-US"/>
-          <w14:ligatures w14:val="none"/>
-        </w:rPr>
-        <w:t xml:space="preserve">Personal Opinion: When it comes to extended clusters, FCM/Soft-K-Means is "less foolish" than Hard-K-Means (when points otherwise consistent in </w:t>
-      </w:r>
-      <w:r>
-        <w:rPr>
-          <w:rFonts w:ascii="Times New Roman" w:eastAsia="Times New Roman" w:hAnsi="Times New Roman" w:cs="Times New Roman"/>
-          <w:bCs/>
-          <w:kern w:val="0"/>
-          <w:sz w:val="24"/>
-          <w:szCs w:val="24"/>
-          <w:lang w:val="en-US"/>
-          <w14:ligatures w14:val="none"/>
-        </w:rPr>
-        <w:t>other dimensions tend to scatter along a particular dimension or two).</w:t>
-      </w:r>
-    </w:p>
-    <w:p>
-      <w:pPr>
-        <w:spacing w:line="240" w:lineRule="auto"/>
-        <w:jc w:val="both"/>
-        <w:rPr>
-          <w:rFonts w:ascii="Times New Roman" w:eastAsia="Times New Roman" w:hAnsi="Times New Roman" w:cs="Times New Roman"/>
-          <w:bCs/>
-          <w:kern w:val="0"/>
-          <w:sz w:val="24"/>
-          <w:szCs w:val="24"/>
-          <w:lang w:val="en-US"/>
-          <w14:ligatures w14:val="none"/>
-        </w:rPr>
-      </w:pPr>
-      <w:r>
-        <w:rPr>
-          <w:rFonts w:ascii="Times New Roman" w:hAnsi="Times New Roman" w:cs="Times New Roman"/>
-          <w:noProof/>
-          <w:sz w:val="20"/>
-          <w:szCs w:val="20"/>
-        </w:rPr>
-        <w:drawing>
-          <wp:inline distT="0" distB="0" distL="0" distR="0" wp14:anchorId="6E6C1116" wp14:editId="42D86DA8">
-            <wp:extent cx="2628900" cy="1381125"/>
-            <wp:effectExtent l="0" t="0" r="0" b="9525"/>
-            <wp:docPr id="16" name="Picture 16" descr="https://miro.medium.com/max/687/1*n-_TA80qeGxSRMyFaqCigw.png"/>
-            <wp:cNvGraphicFramePr>
-              <a:graphicFrameLocks xmlns:a="http://schemas.openxmlformats.org/drawingml/2006/main" noChangeAspect="1"/>
-            </wp:cNvGraphicFramePr>
-            <a:graphic xmlns:a="http://schemas.openxmlformats.org/drawingml/2006/main">
-              <a:graphicData uri="http://schemas.openxmlformats.org/drawingml/2006/picture">
-                <pic:pic xmlns:pic="http://schemas.openxmlformats.org/drawingml/2006/picture">
-                  <pic:nvPicPr>
-                    <pic:cNvPr id="0" name="Picture 5" descr="https://miro.medium.com/max/687/1*n-_TA80qeGxSRMyFaqCigw.png"/>
-                    <pic:cNvPicPr>
-                      <a:picLocks noChangeAspect="1" noChangeArrowheads="1"/>
-                    </pic:cNvPicPr>
-                  </pic:nvPicPr>
-                  <pic:blipFill>
-                    <a:blip r:embed="rId15">
-                      <a:extLst>
-                        <a:ext uri="{28A0092B-C50C-407E-A947-70E740481C1C}">
-                          <a14:useLocalDpi xmlns:a14="http://schemas.microsoft.com/office/drawing/2010/main" val="0"/>
-                        </a:ext>
-                      </a:extLst>
-                    </a:blip>
-                    <a:srcRect/>
-                    <a:stretch>
-                      <a:fillRect/>
-                    </a:stretch>
-                  </pic:blipFill>
-                  <pic:spPr bwMode="auto">
-                    <a:xfrm>
-                      <a:off x="0" y="0"/>
-                      <a:ext cx="2628900" cy="1381125"/>
-                    </a:xfrm>
-                    <a:prstGeom prst="rect">
-                      <a:avLst/>
-                    </a:prstGeom>
-                    <a:noFill/>
-                    <a:ln>
-                      <a:noFill/>
-                    </a:ln>
-                  </pic:spPr>
-                </pic:pic>
-              </a:graphicData>
-            </a:graphic>
-          </wp:inline>
-        </w:drawing>
-      </w:r>
-    </w:p>
-    <w:p>
-      <w:pPr>
-        <w:spacing w:line="240" w:lineRule="auto"/>
-        <w:jc w:val="both"/>
-        <w:rPr>
-          <w:rFonts w:ascii="Times New Roman" w:eastAsia="Times New Roman" w:hAnsi="Times New Roman" w:cs="Times New Roman"/>
-          <w:bCs/>
-          <w:kern w:val="0"/>
-          <w:sz w:val="24"/>
-          <w:szCs w:val="24"/>
-          <w:lang w:val="en-US"/>
-          <w14:ligatures w14:val="none"/>
-        </w:rPr>
-      </w:pPr>
-      <w:r>
-        <w:rPr>
-          <w:rFonts w:ascii="Times New Roman" w:hAnsi="Times New Roman" w:cs="Times New Roman"/>
-          <w:noProof/>
-          <w:sz w:val="20"/>
-          <w:szCs w:val="20"/>
-        </w:rPr>
-        <w:drawing>
-          <wp:inline distT="0" distB="0" distL="0" distR="0" wp14:anchorId="5FC053E7" wp14:editId="705F9C5B">
-            <wp:extent cx="2514600" cy="1562100"/>
-            <wp:effectExtent l="0" t="0" r="0" b="0"/>
-            <wp:docPr id="1" name="Picture 1"/>
-            <wp:cNvGraphicFramePr>
-              <a:graphicFrameLocks xmlns:a="http://schemas.openxmlformats.org/drawingml/2006/main" noChangeAspect="1"/>
-            </wp:cNvGraphicFramePr>
-            <a:graphic xmlns:a="http://schemas.openxmlformats.org/drawingml/2006/main">
-              <a:graphicData uri="http://schemas.openxmlformats.org/drawingml/2006/picture">
-                <pic:pic xmlns:pic="http://schemas.openxmlformats.org/drawingml/2006/picture">
-                  <pic:nvPicPr>
-                    <pic:cNvPr id="0" name=""/>
-                    <pic:cNvPicPr/>
-                  </pic:nvPicPr>
-                  <pic:blipFill>
-                    <a:blip r:embed="rId16"/>
-                    <a:stretch>
-                      <a:fillRect/>
-                    </a:stretch>
-                  </pic:blipFill>
-                  <pic:spPr>
-                    <a:xfrm>
-                      <a:off x="0" y="0"/>
-                      <a:ext cx="2515205" cy="1562476"/>
-                    </a:xfrm>
-                    <a:prstGeom prst="rect">
-                      <a:avLst/>
-                    </a:prstGeom>
-                  </pic:spPr>
-                </pic:pic>
-              </a:graphicData>
-            </a:graphic>
-          </wp:inline>
-        </w:drawing>
-      </w:r>
-    </w:p>
-    <w:p>
-      <w:pPr>
-        <w:spacing w:line="240" w:lineRule="auto"/>
-        <w:jc w:val="both"/>
-        <w:rPr>
-          <w:rFonts w:ascii="Times New Roman" w:eastAsia="Times New Roman" w:hAnsi="Times New Roman" w:cs="Times New Roman"/>
-          <w:b/>
-          <w:i/>
-          <w:iCs/>
-          <w:kern w:val="0"/>
-          <w:sz w:val="24"/>
-          <w:szCs w:val="24"/>
-          <w:lang w:val="en-US"/>
-          <w14:ligatures w14:val="none"/>
-        </w:rPr>
-      </w:pPr>
-      <w:r>
-        <w:rPr>
-          <w:rFonts w:ascii="Times New Roman" w:eastAsia="Times New Roman" w:hAnsi="Times New Roman" w:cs="Times New Roman"/>
-          <w:b/>
-          <w:i/>
-          <w:iCs/>
-          <w:kern w:val="0"/>
-          <w:sz w:val="24"/>
-          <w:szCs w:val="24"/>
-          <w:lang w:val="en-US"/>
-          <w14:ligatures w14:val="none"/>
-        </w:rPr>
-        <w:t>K-Mean flow</w:t>
-      </w:r>
-    </w:p>
-    <w:p>
-      <w:pPr>
-        <w:spacing w:line="240" w:lineRule="auto"/>
-        <w:jc w:val="both"/>
-        <w:rPr>
-          <w:rFonts w:ascii="Times New Roman" w:eastAsia="Times New Roman" w:hAnsi="Times New Roman" w:cs="Times New Roman"/>
-          <w:bCs/>
-          <w:kern w:val="0"/>
-          <w:sz w:val="24"/>
-          <w:szCs w:val="24"/>
-          <w:lang w:val="en-US"/>
-          <w14:ligatures w14:val="none"/>
-        </w:rPr>
-      </w:pPr>
-      <w:r>
-        <w:rPr>
-          <w:rFonts w:ascii="Times New Roman" w:eastAsia="Times New Roman" w:hAnsi="Times New Roman" w:cs="Times New Roman"/>
-          <w:bCs/>
-          <w:kern w:val="0"/>
-          <w:sz w:val="24"/>
-          <w:szCs w:val="24"/>
-          <w:lang w:val="en-US"/>
-          <w14:ligatures w14:val="none"/>
-        </w:rPr>
-        <w:t xml:space="preserve">Methodology </w:t>
-      </w:r>
-    </w:p>
-    <w:p>
-      <w:pPr>
-        <w:spacing w:line="240" w:lineRule="auto"/>
-        <w:jc w:val="both"/>
-        <w:rPr>
-          <w:rFonts w:ascii="Times New Roman" w:eastAsia="Times New Roman" w:hAnsi="Times New Roman" w:cs="Times New Roman"/>
-          <w:bCs/>
-          <w:kern w:val="0"/>
-          <w:sz w:val="24"/>
-          <w:szCs w:val="24"/>
-          <w:lang w:val="en-US"/>
-          <w14:ligatures w14:val="none"/>
-        </w:rPr>
-      </w:pPr>
-      <w:r>
-        <w:rPr>
-          <w:rFonts w:ascii="Times New Roman" w:eastAsia="Times New Roman" w:hAnsi="Times New Roman" w:cs="Times New Roman"/>
-          <w:bCs/>
-          <w:kern w:val="0"/>
-          <w:sz w:val="24"/>
-          <w:szCs w:val="24"/>
-          <w:lang w:val="en-US"/>
-          <w14:ligatures w14:val="none"/>
-        </w:rPr>
-        <w:t>Machine Learning is the domain that predicts using prior data. Machine Learning is a computer system concept in which the Machine Learning model learns from data and experience. The machine learning algorithm is divided into two stages: 1) Training and 2) Testing Machine learning technology has been striving for decades to forecast disease based on a patient's symptoms and history. Machine Learning Technology can be used to efficiently handle healthcare challenges.</w:t>
-      </w:r>
-    </w:p>
-    <w:p>
-      <w:pPr>
-        <w:spacing w:line="240" w:lineRule="auto"/>
-        <w:jc w:val="both"/>
-        <w:rPr>
-          <w:rFonts w:ascii="Times New Roman" w:eastAsia="Times New Roman" w:hAnsi="Times New Roman" w:cs="Times New Roman"/>
-          <w:bCs/>
-          <w:kern w:val="0"/>
-          <w:sz w:val="24"/>
-          <w:szCs w:val="24"/>
-          <w:lang w:val="en-US"/>
-          <w14:ligatures w14:val="none"/>
-        </w:rPr>
-      </w:pPr>
-      <w:r>
-        <w:rPr>
-          <w:rFonts w:ascii="Times New Roman" w:eastAsia="Times New Roman" w:hAnsi="Times New Roman" w:cs="Times New Roman"/>
-          <w:bCs/>
-          <w:kern w:val="0"/>
-          <w:sz w:val="24"/>
-          <w:szCs w:val="24"/>
-          <w:lang w:val="en-US"/>
-          <w14:ligatures w14:val="none"/>
-        </w:rPr>
-        <w:t>We are using entire machine learning methods to monitor the health of our patients. We can use ML models to develop models that quickly clean and process data and offer results. Using this approach, clinicians will be able to make sound judgements about patient diagnoses and, as a result, provide appropriate treatment will be delivered to the patient, which improves patient healthcare services Healthcare is an excellent illustration of how machine learning may be applied in the medical industry.</w:t>
-      </w:r>
-    </w:p>
-    <w:p>
-      <w:pPr>
-        <w:spacing w:line="240" w:lineRule="auto"/>
-        <w:jc w:val="both"/>
-        <w:rPr>
-          <w:rFonts w:ascii="Times New Roman" w:eastAsia="Times New Roman" w:hAnsi="Times New Roman" w:cs="Times New Roman"/>
-          <w:b/>
-          <w:i/>
-          <w:iCs/>
-          <w:kern w:val="0"/>
-          <w:sz w:val="24"/>
-          <w:szCs w:val="24"/>
-          <w:lang w:val="en-US"/>
-          <w14:ligatures w14:val="none"/>
-        </w:rPr>
-      </w:pPr>
-      <w:r>
-        <w:rPr>
-          <w:rFonts w:ascii="Times New Roman" w:eastAsia="Times New Roman" w:hAnsi="Times New Roman" w:cs="Times New Roman"/>
-          <w:b/>
-          <w:i/>
-          <w:iCs/>
-          <w:kern w:val="0"/>
-          <w:sz w:val="24"/>
-          <w:szCs w:val="24"/>
-          <w:lang w:val="en-US"/>
-          <w14:ligatures w14:val="none"/>
-        </w:rPr>
         <w:t xml:space="preserve">System configuration </w:t>
       </w:r>
     </w:p>
@@ -3162,20 +2885,7 @@
           <w:lang w:val="en-US"/>
           <w14:ligatures w14:val="none"/>
         </w:rPr>
-        <w:t xml:space="preserve">This project may be run on standard hardware. We ran the entire project on an Intel I5 processor with 8 GB RAM and a 2 GB Nvidia Graphic Processor. It also has two cores that run at 1.7 GHz and 2.1 GHz. The first half of the process is the training phase, </w:t>
-      </w:r>
-      <w:r>
-        <w:rPr>
-          <w:rFonts w:ascii="Times New Roman" w:eastAsia="Times New Roman" w:hAnsi="Times New Roman" w:cs="Times New Roman"/>
-          <w:bCs/>
-          <w:kern w:val="0"/>
-          <w:sz w:val="24"/>
-          <w:szCs w:val="24"/>
-          <w:lang w:val="en-US"/>
-          <w14:ligatures w14:val="none"/>
-        </w:rPr>
-        <w:lastRenderedPageBreak/>
-        <w:t>which takes about 10-15 minutes, and the second part is the testing phase, which just takes a few seconds to generate predictions and calculate accuracy.</w:t>
+        <w:t>This project may be run on standard hardware. We ran the entire project on an Intel I5 processor with 8 GB RAM and a 2 GB Nvidia Graphic Processor. It also has two cores that run at 1.7 GHz and 2.1 GHz. The first half of the process is the training phase, which takes about 10-15 minutes, and the second part is the testing phase, which just takes a few seconds to generate predictions and calculate accuracy.</w:t>
       </w:r>
     </w:p>
     <w:p>
@@ -3364,7 +3074,33 @@
           <w:lang w:val="en-US"/>
           <w14:ligatures w14:val="none"/>
         </w:rPr>
-        <w:t>• Python 3.5 in Google Colab is used for data pre-processing, model training and prediction.</w:t>
+        <w:t xml:space="preserve">• Python 3.5 in Google </w:t>
+      </w:r>
+      <w:proofErr w:type="spellStart"/>
+      <w:r>
+        <w:rPr>
+          <w:rFonts w:ascii="Times New Roman" w:eastAsia="Times New Roman" w:hAnsi="Times New Roman" w:cs="Times New Roman"/>
+          <w:bCs/>
+          <w:kern w:val="0"/>
+          <w:sz w:val="24"/>
+          <w:szCs w:val="24"/>
+          <w:lang w:val="en-US"/>
+          <w14:ligatures w14:val="none"/>
+        </w:rPr>
+        <w:t>Colab</w:t>
+      </w:r>
+      <w:proofErr w:type="spellEnd"/>
+      <w:r>
+        <w:rPr>
+          <w:rFonts w:ascii="Times New Roman" w:eastAsia="Times New Roman" w:hAnsi="Times New Roman" w:cs="Times New Roman"/>
+          <w:bCs/>
+          <w:kern w:val="0"/>
+          <w:sz w:val="24"/>
+          <w:szCs w:val="24"/>
+          <w:lang w:val="en-US"/>
+          <w14:ligatures w14:val="none"/>
+        </w:rPr>
+        <w:t xml:space="preserve"> is used for data pre-processing, model training and prediction.</w:t>
       </w:r>
     </w:p>
     <w:p>
@@ -3510,7 +3246,17 @@
           <w:szCs w:val="24"/>
           <w14:ligatures w14:val="none"/>
         </w:rPr>
-        <w:t>The sample below includes all of the necessary features for machine learning, data analysis, and neural network training. The first step is loading the necessary libraries, which include PyTorch for neural network training, NumPy and Pandas for data processing, Matplotlib and Seaborn for visualization, and scikit-learn for machine learning tasks. The code also contains instructions on how to silence warnings so that the runtime output is clearer. The next step involves importing evaluation metrics and visualization tools, which make it easier to examine the success of the model. Examples of these functions are the confusion matrix and classification report from scikit-learn, along with visualization libraries for making visually appealing plots. In order to prepare data for model training, the snippet imports modules for data preparation activities, which include dividing the dataset into training and testing subsets and encoding categorical variables.</w:t>
+        <w:t xml:space="preserve">The sample below includes all of the necessary features for machine learning, data analysis, and neural network training. The first step is loading the necessary libraries, which include PyTorch for </w:t>
+      </w:r>
+      <w:r>
+        <w:rPr>
+          <w:rFonts w:ascii="Times New Roman" w:eastAsia="Times New Roman" w:hAnsi="Times New Roman" w:cs="Times New Roman"/>
+          <w:kern w:val="0"/>
+          <w:sz w:val="24"/>
+          <w:szCs w:val="24"/>
+          <w14:ligatures w14:val="none"/>
+        </w:rPr>
+        <w:t>neural network training, NumPy and Pandas for data processing, Matplotlib and Seaborn for visualization, and scikit-learn for machine learning tasks. The code also contains instructions on how to silence warnings so that the runtime output is clearer. The next step involves importing evaluation metrics and visualization tools, which make it easier to examine the success of the model. Examples of these functions are the confusion matrix and classification report from scikit-learn, along with visualization libraries for making visually appealing plots. In order to prepare data for model training, the snippet imports modules for data preparation activities, which include dividing the dataset into training and testing subsets and encoding categorical variables.</w:t>
       </w:r>
       <w:r>
         <w:rPr>
@@ -3574,7 +3320,7 @@
                     <pic:cNvPicPr/>
                   </pic:nvPicPr>
                   <pic:blipFill>
-                    <a:blip r:embed="rId17"/>
+                    <a:blip r:embed="rId14"/>
                     <a:stretch>
                       <a:fillRect/>
                     </a:stretch>
@@ -3798,6 +3544,7 @@
           <w:szCs w:val="24"/>
           <w14:ligatures w14:val="none"/>
         </w:rPr>
+        <w:lastRenderedPageBreak/>
         <w:t xml:space="preserve">Correlation Analysis and </w:t>
       </w:r>
       <w:bookmarkStart w:id="3" w:name="_Hlk164013740"/>
@@ -3927,19 +3674,7 @@
           <w:szCs w:val="24"/>
           <w14:ligatures w14:val="none"/>
         </w:rPr>
-        <w:t xml:space="preserve">Developed on top of Matplotlib, Seaborn is a Python data visualization library. It offers a sophisticated interface for making eye-catching and educational statistical visuals. Heatmap visualizations are specifically intended to be produced by Seaborn's heatmap function. It draws a grid of coloured squares, each of which represents a value in the dataset, using an input that resembles a matrix. Each square's colour intensity represents the magnitude of </w:t>
-      </w:r>
-      <w:r>
-        <w:rPr>
-          <w:rFonts w:ascii="Times New Roman" w:eastAsia="Times New Roman" w:hAnsi="Times New Roman" w:cs="Times New Roman"/>
-          <w:color w:val="000000"/>
-          <w:kern w:val="0"/>
-          <w:sz w:val="24"/>
-          <w:szCs w:val="24"/>
-          <w14:ligatures w14:val="none"/>
-        </w:rPr>
-        <w:lastRenderedPageBreak/>
-        <w:t>the value, making it simple to see patterns and trends in the data.</w:t>
+        <w:t>Developed on top of Matplotlib, Seaborn is a Python data visualization library. It offers a sophisticated interface for making eye-catching and educational statistical visuals. Heatmap visualizations are specifically intended to be produced by Seaborn's heatmap function. It draws a grid of coloured squares, each of which represents a value in the dataset, using an input that resembles a matrix. Each square's colour intensity represents the magnitude of the value, making it simple to see patterns and trends in the data.</w:t>
       </w:r>
     </w:p>
     <w:p>
@@ -4303,7 +4038,37 @@
           <w:lang w:val="en-US"/>
           <w14:ligatures w14:val="none"/>
         </w:rPr>
-        <w:t>include=[np.number]</w:t>
+        <w:t>include=[</w:t>
+      </w:r>
+      <w:proofErr w:type="gramStart"/>
+      <w:r>
+        <w:rPr>
+          <w:rFonts w:ascii="Times New Roman" w:eastAsia="Times New Roman" w:hAnsi="Times New Roman" w:cs="Times New Roman"/>
+          <w:b/>
+          <w:bCs/>
+          <w:color w:val="000000"/>
+          <w:kern w:val="0"/>
+          <w:sz w:val="24"/>
+          <w:szCs w:val="24"/>
+          <w:lang w:val="en-US"/>
+          <w14:ligatures w14:val="none"/>
+        </w:rPr>
+        <w:t>np.number</w:t>
+      </w:r>
+      <w:proofErr w:type="gramEnd"/>
+      <w:r>
+        <w:rPr>
+          <w:rFonts w:ascii="Times New Roman" w:eastAsia="Times New Roman" w:hAnsi="Times New Roman" w:cs="Times New Roman"/>
+          <w:b/>
+          <w:bCs/>
+          <w:color w:val="000000"/>
+          <w:kern w:val="0"/>
+          <w:sz w:val="24"/>
+          <w:szCs w:val="24"/>
+          <w:lang w:val="en-US"/>
+          <w14:ligatures w14:val="none"/>
+        </w:rPr>
+        <w:t>]</w:t>
       </w:r>
       <w:r>
         <w:rPr>
@@ -4341,19 +4106,7 @@
           <w:lang w:val="en-US"/>
           <w14:ligatures w14:val="none"/>
         </w:rPr>
-        <w:t xml:space="preserve"> function, displaying the correlation matrix of the numerical features. Each cell in the heatmap represents the correlation coefficient between two features, and the color intensity indicates the strength of the </w:t>
-      </w:r>
-      <w:r>
-        <w:rPr>
-          <w:rFonts w:ascii="Times New Roman" w:eastAsia="Times New Roman" w:hAnsi="Times New Roman" w:cs="Times New Roman"/>
-          <w:color w:val="000000"/>
-          <w:kern w:val="0"/>
-          <w:sz w:val="24"/>
-          <w:szCs w:val="24"/>
-          <w:lang w:val="en-US"/>
-          <w14:ligatures w14:val="none"/>
-        </w:rPr>
-        <w:t>correlation. Additionally, annotations are included within the heatmap to display the correlation values. Finally, the plot is displayed using Matplotlib. Adjustments to the font size of the annotations are made for better readability. This visualization helps in understanding the relationships between different numerical features in the dataset, which can be useful for feature selection or identifying multicollinearity issues in predictive modeling tasks.</w:t>
+        <w:t xml:space="preserve"> function, displaying the correlation matrix of the numerical features. Each cell in the heatmap represents the correlation coefficient between two features, and the color intensity indicates the strength of the correlation. Additionally, annotations are included within the heatmap to display the correlation values. Finally, the plot is displayed using Matplotlib. Adjustments to the font size of the annotations are made for better readability. This visualization helps in understanding the relationships between different numerical features in the dataset, which can be useful for feature selection or identifying multicollinearity issues in predictive modeling tasks.</w:t>
       </w:r>
     </w:p>
     <w:p>
@@ -4704,7 +4457,33 @@
           <w:lang w:val="en-US"/>
           <w14:ligatures w14:val="none"/>
         </w:rPr>
-        <w:t>with one hidden layer. Specifically, it consists of an input layer, one hidden layer with ReLU activation function, and an output layer with softmax activation function. This type of architecture is commonly used for multi-class classification tasks. The input features are fed into the neural network, processed through the hidden layer to extract features, and then transformed into class probabilities at the output layer using softmax activation. The model is trained using the CrossEntropyLoss criterion and optimized using the Adam optimizer. Overall, it's a basic implementation of a feedforward neural network for classification purposes.</w:t>
+        <w:t xml:space="preserve">with one hidden layer. Specifically, it consists of an input layer, one hidden layer with ReLU activation function, and an output layer with softmax activation function. This type of architecture is commonly used for multi-class classification tasks. The input features are fed into the neural network, processed through the hidden layer to extract features, and then transformed into class probabilities at the output layer using softmax activation. The model is trained using the </w:t>
+      </w:r>
+      <w:proofErr w:type="spellStart"/>
+      <w:r>
+        <w:rPr>
+          <w:rFonts w:ascii="Times New Roman" w:eastAsia="Times New Roman" w:hAnsi="Times New Roman" w:cs="Times New Roman"/>
+          <w:color w:val="000000"/>
+          <w:kern w:val="0"/>
+          <w:sz w:val="24"/>
+          <w:szCs w:val="24"/>
+          <w:lang w:val="en-US"/>
+          <w14:ligatures w14:val="none"/>
+        </w:rPr>
+        <w:t>CrossEntropyLoss</w:t>
+      </w:r>
+      <w:proofErr w:type="spellEnd"/>
+      <w:r>
+        <w:rPr>
+          <w:rFonts w:ascii="Times New Roman" w:eastAsia="Times New Roman" w:hAnsi="Times New Roman" w:cs="Times New Roman"/>
+          <w:color w:val="000000"/>
+          <w:kern w:val="0"/>
+          <w:sz w:val="24"/>
+          <w:szCs w:val="24"/>
+          <w:lang w:val="en-US"/>
+          <w14:ligatures w14:val="none"/>
+        </w:rPr>
+        <w:t xml:space="preserve"> criterion and optimized using the Adam optimizer. Overall, it's a basic implementation of a feedforward neural network for classification purposes.</w:t>
       </w:r>
     </w:p>
     <w:p>
@@ -4732,7 +4511,6 @@
           <w:lang w:val="en-US"/>
           <w14:ligatures w14:val="none"/>
         </w:rPr>
-        <w:lastRenderedPageBreak/>
         <w:t>Training a neural network for multi-class classification involves several steps, including data preparation, model architecture definition, hyperparameter tuning, model training, and evaluation. By following these steps and optimizing the model's parameters, one can develop an effective classifier capable of accurately predicting class labels for input data.</w:t>
       </w:r>
     </w:p>
@@ -4851,7 +4629,19 @@
           <w:lang w:val="en-US"/>
           <w14:ligatures w14:val="none"/>
         </w:rPr>
-        <w:t>Cross-entropy loss, also known as log loss, is a commonly used loss function in classification tasks, particularly in the context of multi-class classification. It measures the difference between the predicted probability distribution and the actual distribution of class labels in the training data. Cross-entropy loss penalizes incorrect predictions more severely when the predicted probability diverges from the true distribution. Mathematically, it is defined as the negative log likelihood of the observed data given the predicted probabilities. Minimizing cross-entropy loss encourages the model to produce probability distributions that are closer to the ground truth labels.</w:t>
+        <w:t xml:space="preserve">Cross-entropy loss, also known as log loss, is a commonly used loss function in classification tasks, particularly in the context of multi-class classification. It measures the difference between the predicted probability distribution and the actual distribution of class labels in the training data. Cross-entropy loss penalizes incorrect predictions more severely when the predicted probability </w:t>
+      </w:r>
+      <w:r>
+        <w:rPr>
+          <w:rFonts w:ascii="Times New Roman" w:eastAsia="Times New Roman" w:hAnsi="Times New Roman" w:cs="Times New Roman"/>
+          <w:color w:val="000000"/>
+          <w:kern w:val="0"/>
+          <w:sz w:val="24"/>
+          <w:szCs w:val="24"/>
+          <w:lang w:val="en-US"/>
+          <w14:ligatures w14:val="none"/>
+        </w:rPr>
+        <w:t>diverges from the true distribution. Mathematically, it is defined as the negative log likelihood of the observed data given the predicted probabilities. Minimizing cross-entropy loss encourages the model to produce probability distributions that are closer to the ground truth labels.</w:t>
       </w:r>
     </w:p>
     <w:p>
@@ -4910,19 +4700,7 @@
           <w:lang w:val="en-US"/>
           <w14:ligatures w14:val="none"/>
         </w:rPr>
-        <w:t xml:space="preserve">Adam (Adaptive Moment Estimation) is an adaptive learning rate optimization algorithm commonly used to train neural networks. It combines the advantages of two other popular optimization techniques: AdaGrad, which adapts the learning rates of model parameters based on their past gradients, and RMSprop, which uses exponentially weighted moving averages of squared gradients to adjust the learning rates. Adam maintains separate adaptive learning rates for each parameter, allowing it to converge quickly and efficiently on a wide range of </w:t>
-      </w:r>
-      <w:r>
-        <w:rPr>
-          <w:rFonts w:ascii="Times New Roman" w:eastAsia="Times New Roman" w:hAnsi="Times New Roman" w:cs="Times New Roman"/>
-          <w:color w:val="000000"/>
-          <w:kern w:val="0"/>
-          <w:sz w:val="24"/>
-          <w:szCs w:val="24"/>
-          <w:lang w:val="en-US"/>
-          <w14:ligatures w14:val="none"/>
-        </w:rPr>
-        <w:t>optimization problems. It is particularly effective for training deep neural networks and is widely used in practice due to its robust performance and ease of use.</w:t>
+        <w:t>Adam (Adaptive Moment Estimation) is an adaptive learning rate optimization algorithm commonly used to train neural networks. It combines the advantages of two other popular optimization techniques: AdaGrad, which adapts the learning rates of model parameters based on their past gradients, and RMSprop, which uses exponentially weighted moving averages of squared gradients to adjust the learning rates. Adam maintains separate adaptive learning rates for each parameter, allowing it to converge quickly and efficiently on a wide range of optimization problems. It is particularly effective for training deep neural networks and is widely used in practice due to its robust performance and ease of use.</w:t>
       </w:r>
     </w:p>
     <w:p>
@@ -5191,6 +4969,7 @@
           <w:szCs w:val="24"/>
           <w14:ligatures w14:val="none"/>
         </w:rPr>
+        <w:lastRenderedPageBreak/>
         <w:t>Model Initialization and Optimization:</w:t>
       </w:r>
     </w:p>
@@ -5328,7 +5107,6 @@
           <w:szCs w:val="24"/>
           <w14:ligatures w14:val="none"/>
         </w:rPr>
-        <w:lastRenderedPageBreak/>
         <w:t>Evaluation:</w:t>
       </w:r>
     </w:p>
@@ -5549,7 +5327,7 @@
                     <pic:cNvPicPr/>
                   </pic:nvPicPr>
                   <pic:blipFill>
-                    <a:blip r:embed="rId18"/>
+                    <a:blip r:embed="rId15"/>
                     <a:stretch>
                       <a:fillRect/>
                     </a:stretch>
@@ -5723,7 +5501,7 @@
                     <pic:cNvPicPr/>
                   </pic:nvPicPr>
                   <pic:blipFill>
-                    <a:blip r:embed="rId19"/>
+                    <a:blip r:embed="rId16"/>
                     <a:stretch>
                       <a:fillRect/>
                     </a:stretch>
@@ -5880,7 +5658,19 @@
           <w:szCs w:val="24"/>
           <w14:ligatures w14:val="none"/>
         </w:rPr>
-        <w:t xml:space="preserve">Softmax function computes the probability distribution over multiple classes by exponentiating each output score and normalizing them by the sum of all exponentiated scores. Mathematically, softmax is defined as: </w:t>
+        <w:t xml:space="preserve">Softmax function computes the probability distribution over multiple classes by exponentiating each output score and normalizing them by the sum </w:t>
+      </w:r>
+      <w:r>
+        <w:rPr>
+          <w:rFonts w:ascii="Times New Roman" w:eastAsia="Times New Roman" w:hAnsi="Times New Roman" w:cs="Times New Roman"/>
+          <w:color w:val="000000"/>
+          <w:kern w:val="0"/>
+          <w:sz w:val="24"/>
+          <w:szCs w:val="24"/>
+          <w14:ligatures w14:val="none"/>
+        </w:rPr>
+        <w:lastRenderedPageBreak/>
+        <w:t xml:space="preserve">of all exponentiated scores. Mathematically, softmax is defined as: </w:t>
       </w:r>
     </w:p>
     <w:p>
@@ -5922,7 +5712,7 @@
                     <pic:cNvPicPr/>
                   </pic:nvPicPr>
                   <pic:blipFill>
-                    <a:blip r:embed="rId20"/>
+                    <a:blip r:embed="rId17"/>
                     <a:stretch>
                       <a:fillRect/>
                     </a:stretch>
@@ -5991,20 +5781,33 @@
           <w:lang w:val="en-US"/>
           <w14:ligatures w14:val="none"/>
         </w:rPr>
-        <w:t xml:space="preserve">Following it, a sample data point is prepared for inference by converting it into a numpy array and normalizing it based on statistics computed from the training data. The normalized data is then converted into a PyTorch tensor for compatibility with the model. Predictions are obtained by passing the tensor through the model, and the predicted class labels are extracted using the inverse transformation provided by the label encoder. Additionally, the code defines a function to predict symptoms based on user input. This function initializes a label representing symptoms, converts it into a tensor, </w:t>
-      </w:r>
-      <w:r>
-        <w:rPr>
-          <w:rFonts w:ascii="Times New Roman" w:eastAsia="Times New Roman" w:hAnsi="Times New Roman" w:cs="Times New Roman"/>
-          <w:color w:val="000000"/>
-          <w:kern w:val="0"/>
-          <w:sz w:val="24"/>
-          <w:szCs w:val="24"/>
-          <w:lang w:val="en-US"/>
-          <w14:ligatures w14:val="none"/>
-        </w:rPr>
-        <w:lastRenderedPageBreak/>
-        <w:t xml:space="preserve">makes predictions using the model, and returns the predicted symptom. Overall, the code illustrates a general workflow for making predictions with a trained neural network model. Later performing the Hyperparameter tuning over different learning rates and hidden layers using </w:t>
+        <w:t xml:space="preserve">Following it, a sample data point is prepared for inference by converting it into a </w:t>
+      </w:r>
+      <w:proofErr w:type="spellStart"/>
+      <w:r>
+        <w:rPr>
+          <w:rFonts w:ascii="Times New Roman" w:eastAsia="Times New Roman" w:hAnsi="Times New Roman" w:cs="Times New Roman"/>
+          <w:color w:val="000000"/>
+          <w:kern w:val="0"/>
+          <w:sz w:val="24"/>
+          <w:szCs w:val="24"/>
+          <w:lang w:val="en-US"/>
+          <w14:ligatures w14:val="none"/>
+        </w:rPr>
+        <w:t>numpy</w:t>
+      </w:r>
+      <w:proofErr w:type="spellEnd"/>
+      <w:r>
+        <w:rPr>
+          <w:rFonts w:ascii="Times New Roman" w:eastAsia="Times New Roman" w:hAnsi="Times New Roman" w:cs="Times New Roman"/>
+          <w:color w:val="000000"/>
+          <w:kern w:val="0"/>
+          <w:sz w:val="24"/>
+          <w:szCs w:val="24"/>
+          <w:lang w:val="en-US"/>
+          <w14:ligatures w14:val="none"/>
+        </w:rPr>
+        <w:t xml:space="preserve"> array and normalizing it based on statistics computed from the training data. The normalized data is then converted into a PyTorch tensor for compatibility with the model. Predictions are obtained by passing the tensor through the model, and the predicted class labels are extracted using the inverse transformation provided by the label encoder. Additionally, the code defines a function to predict symptoms based on user input. This function initializes a label representing symptoms, converts it into a tensor, makes predictions using the model, and returns the predicted symptom. Overall, the code illustrates a general workflow for making predictions with a trained neural network model. Later performing the Hyperparameter tuning over different learning rates and hidden layers using </w:t>
       </w:r>
       <w:bookmarkStart w:id="7" w:name="_Hlk164019688"/>
       <w:r>
@@ -6147,7 +5950,19 @@
           <w:lang w:val="en-US"/>
           <w14:ligatures w14:val="none"/>
         </w:rPr>
-        <w:t>K-fold cross-validation is a resampling technique used to assess the performance of a machine learning model. It involves partitioning the dataset into K subsets, or "folds," of approximately equal size. The model is trained K times, each time using K-1 folds as training data and one-fold as validation data. The performance of the model is then evaluated by averaging the results from the K iterations. K-fold cross-validation helps to ensure that the model's performance estimates are less dependent on the particular data partitioning, providing a more reliable evaluation of its generalization ability. It is commonly used for hyperparameter tuning and model selection in machine learning tasks.</w:t>
+        <w:t xml:space="preserve">K-fold cross-validation is a resampling technique used to assess the performance of a machine learning model. It involves partitioning the dataset into K subsets, or "folds," of approximately equal size. The model is trained K times, each time using K-1 folds as training data and one-fold as validation data. The performance of the model is then evaluated by averaging the results from the K iterations. K-fold cross-validation helps to ensure that the model's performance estimates are less dependent on the particular data partitioning, providing a more reliable evaluation of its generalization ability. It is </w:t>
+      </w:r>
+      <w:r>
+        <w:rPr>
+          <w:rFonts w:ascii="Times New Roman" w:eastAsia="Times New Roman" w:hAnsi="Times New Roman" w:cs="Times New Roman"/>
+          <w:color w:val="000000"/>
+          <w:kern w:val="0"/>
+          <w:sz w:val="24"/>
+          <w:szCs w:val="24"/>
+          <w:lang w:val="en-US"/>
+          <w14:ligatures w14:val="none"/>
+        </w:rPr>
+        <w:t>commonly used for hyperparameter tuning and model selection in machine learning tasks.</w:t>
       </w:r>
     </w:p>
     <w:p>
@@ -6192,7 +6007,7 @@
                     </pic:cNvPicPr>
                   </pic:nvPicPr>
                   <pic:blipFill>
-                    <a:blip r:embed="rId21" cstate="print">
+                    <a:blip r:embed="rId18" cstate="print">
                       <a:extLst>
                         <a:ext uri="{28A0092B-C50C-407E-A947-70E740481C1C}">
                           <a14:useLocalDpi xmlns:a14="http://schemas.microsoft.com/office/drawing/2010/main" val="0"/>
@@ -6324,18 +6139,7 @@
           <w:szCs w:val="24"/>
           <w14:ligatures w14:val="none"/>
         </w:rPr>
-        <w:t xml:space="preserve">A decision tree is a supervised machine learning algorithm used for both classification and regression tasks. It operates by recursively partitioning the feature space into smaller regions based on the values of input features, creating a tree-like structure where each internal node represents a feature and each leaf node corresponds to a class label (for classification) or a predicted value (for regression). The algorithm selects the best split at each node </w:t>
-      </w:r>
-      <w:r>
-        <w:rPr>
-          <w:rFonts w:ascii="Times New Roman" w:eastAsia="Times New Roman" w:hAnsi="Times New Roman" w:cs="Times New Roman"/>
-          <w:color w:val="000000"/>
-          <w:kern w:val="0"/>
-          <w:sz w:val="24"/>
-          <w:szCs w:val="24"/>
-          <w14:ligatures w14:val="none"/>
-        </w:rPr>
-        <w:t>based on criteria such as Gini impurity or information gain, aiming to maximize homogeneity within each resulting subset. Decision trees are intuitive, easy to interpret, and capable of handling both numerical and categorical data.</w:t>
+        <w:t>A decision tree is a supervised machine learning algorithm used for both classification and regression tasks. It operates by recursively partitioning the feature space into smaller regions based on the values of input features, creating a tree-like structure where each internal node represents a feature and each leaf node corresponds to a class label (for classification) or a predicted value (for regression). The algorithm selects the best split at each node based on criteria such as Gini impurity or information gain, aiming to maximize homogeneity within each resulting subset. Decision trees are intuitive, easy to interpret, and capable of handling both numerical and categorical data.</w:t>
       </w:r>
     </w:p>
     <w:p>
@@ -6406,7 +6210,7 @@
                     </pic:cNvPicPr>
                   </pic:nvPicPr>
                   <pic:blipFill>
-                    <a:blip r:embed="rId22" cstate="print">
+                    <a:blip r:embed="rId19" cstate="print">
                       <a:extLst>
                         <a:ext uri="{28A0092B-C50C-407E-A947-70E740481C1C}">
                           <a14:useLocalDpi xmlns:a14="http://schemas.microsoft.com/office/drawing/2010/main" val="0"/>
@@ -6538,7 +6342,7 @@
           <w14:ligatures w14:val="none"/>
         </w:rPr>
       </w:pPr>
-      <w:hyperlink r:id="rId23" w:history="1">
+      <w:hyperlink r:id="rId20" w:history="1">
         <w:r>
           <w:rPr>
             <w:rFonts w:ascii="Times New Roman" w:eastAsia="Times New Roman" w:hAnsi="Times New Roman" w:cs="Times New Roman"/>
@@ -6574,7 +6378,18 @@
           <w:szCs w:val="24"/>
           <w14:ligatures w14:val="none"/>
         </w:rPr>
-        <w:t>This dataset comprises columns representing diseases, symptoms, precautions, and associated weights. Cleaning the dataset can be facilitated through file handling in any programming language. Understanding the arrangement of rows and columns is essential for effective data cleaning. By grasping the organization of data within the dataset, users can utilize file handling techniques to perform tasks such as removing duplicate entries, handling missing values, and ensuring uniform formatting. This process enhances data quality and reliability, enabling accurate analysis and insights extraction. Overall, comprehension of the dataset's structure empowers users to efficiently clean and prepare the data for further analysis or modelling purposes.</w:t>
+        <w:t xml:space="preserve">This dataset comprises columns representing diseases, symptoms, precautions, and associated weights. Cleaning the dataset can be facilitated through file handling in any programming language. Understanding the arrangement of rows and columns is essential for effective data cleaning. By grasping the organization of data within the dataset, </w:t>
+      </w:r>
+      <w:r>
+        <w:rPr>
+          <w:rFonts w:ascii="Times New Roman" w:eastAsia="Times New Roman" w:hAnsi="Times New Roman" w:cs="Times New Roman"/>
+          <w:kern w:val="0"/>
+          <w:sz w:val="24"/>
+          <w:szCs w:val="24"/>
+          <w14:ligatures w14:val="none"/>
+        </w:rPr>
+        <w:lastRenderedPageBreak/>
+        <w:t>users can utilize file handling techniques to perform tasks such as removing duplicate entries, handling missing values, and ensuring uniform formatting. This process enhances data quality and reliability, enabling accurate analysis and insights extraction. Overall, comprehension of the dataset's structure empowers users to efficiently clean and prepare the data for further analysis or modelling purposes.</w:t>
       </w:r>
     </w:p>
     <w:p>
@@ -6720,7 +6535,6 @@
           <w:lang w:val="en-US"/>
           <w14:ligatures w14:val="none"/>
         </w:rPr>
-        <w:lastRenderedPageBreak/>
         <w:t>Pandas Visualization: Built on top of Matplotlib, Pandas Visualization provides a simplified interface for generating plots directly from Pandas DataFrame objects. It's particularly useful for quick exploratory data analysis and plotting simple visualizations with minimal code.</w:t>
       </w:r>
     </w:p>
@@ -6762,41 +6576,139 @@
           <w14:ligatures w14:val="none"/>
         </w:rPr>
       </w:pPr>
-      <w:r>
-        <w:rPr>
-          <w:rFonts w:ascii="Times New Roman" w:eastAsia="Times New Roman" w:hAnsi="Times New Roman" w:cs="Times New Roman"/>
-          <w:kern w:val="0"/>
-          <w:sz w:val="24"/>
-          <w:szCs w:val="24"/>
-          <w:lang w:val="en-US"/>
-          <w14:ligatures w14:val="none"/>
-        </w:rPr>
-        <w:t>Plotnine: Inspired by R's ggplot2, Plotnine follows the Grammar of Graphics principles. It allows users to create declarative plots by mapping data variables to plot aesthetics, making it intuitive for users familiar with ggplot2 syntax.</w:t>
-      </w:r>
-    </w:p>
-    <w:p>
-      <w:pPr>
-        <w:spacing w:line="240" w:lineRule="auto"/>
-        <w:jc w:val="both"/>
-        <w:rPr>
-          <w:rFonts w:ascii="Times New Roman" w:eastAsia="Times New Roman" w:hAnsi="Times New Roman" w:cs="Times New Roman"/>
-          <w:kern w:val="0"/>
-          <w:sz w:val="24"/>
-          <w:szCs w:val="24"/>
-          <w:lang w:val="en-US"/>
-          <w14:ligatures w14:val="none"/>
-        </w:rPr>
-      </w:pPr>
-      <w:r>
-        <w:rPr>
-          <w:rFonts w:ascii="Times New Roman" w:eastAsia="Times New Roman" w:hAnsi="Times New Roman" w:cs="Times New Roman"/>
-          <w:kern w:val="0"/>
-          <w:sz w:val="24"/>
-          <w:szCs w:val="24"/>
-          <w:lang w:val="en-US"/>
-          <w14:ligatures w14:val="none"/>
-        </w:rPr>
-        <w:t>Plotly: Notably, Plotly stands out for its ability to create interactive plots, which can be embedded into web applications or Jupyter Notebooks. It offers a wide range of chart types and customization options, enabling the creation of dynamic visualizations for data exploration and presentation.</w:t>
+      <w:proofErr w:type="spellStart"/>
+      <w:r>
+        <w:rPr>
+          <w:rFonts w:ascii="Times New Roman" w:eastAsia="Times New Roman" w:hAnsi="Times New Roman" w:cs="Times New Roman"/>
+          <w:kern w:val="0"/>
+          <w:sz w:val="24"/>
+          <w:szCs w:val="24"/>
+          <w:lang w:val="en-US"/>
+          <w14:ligatures w14:val="none"/>
+        </w:rPr>
+        <w:t>Plotnine</w:t>
+      </w:r>
+      <w:proofErr w:type="spellEnd"/>
+      <w:r>
+        <w:rPr>
+          <w:rFonts w:ascii="Times New Roman" w:eastAsia="Times New Roman" w:hAnsi="Times New Roman" w:cs="Times New Roman"/>
+          <w:kern w:val="0"/>
+          <w:sz w:val="24"/>
+          <w:szCs w:val="24"/>
+          <w:lang w:val="en-US"/>
+          <w14:ligatures w14:val="none"/>
+        </w:rPr>
+        <w:t xml:space="preserve">: Inspired by R's ggplot2, </w:t>
+      </w:r>
+      <w:proofErr w:type="spellStart"/>
+      <w:r>
+        <w:rPr>
+          <w:rFonts w:ascii="Times New Roman" w:eastAsia="Times New Roman" w:hAnsi="Times New Roman" w:cs="Times New Roman"/>
+          <w:kern w:val="0"/>
+          <w:sz w:val="24"/>
+          <w:szCs w:val="24"/>
+          <w:lang w:val="en-US"/>
+          <w14:ligatures w14:val="none"/>
+        </w:rPr>
+        <w:t>Plotnine</w:t>
+      </w:r>
+      <w:proofErr w:type="spellEnd"/>
+      <w:r>
+        <w:rPr>
+          <w:rFonts w:ascii="Times New Roman" w:eastAsia="Times New Roman" w:hAnsi="Times New Roman" w:cs="Times New Roman"/>
+          <w:kern w:val="0"/>
+          <w:sz w:val="24"/>
+          <w:szCs w:val="24"/>
+          <w:lang w:val="en-US"/>
+          <w14:ligatures w14:val="none"/>
+        </w:rPr>
+        <w:t xml:space="preserve"> follows the Grammar of Graphics principles. It allows users to create declarative plots by mapping data variables to plot aesthetics, making it intuitive for users familiar with ggplot2 syntax.</w:t>
+      </w:r>
+    </w:p>
+    <w:p>
+      <w:pPr>
+        <w:spacing w:line="240" w:lineRule="auto"/>
+        <w:jc w:val="both"/>
+        <w:rPr>
+          <w:rFonts w:ascii="Times New Roman" w:eastAsia="Times New Roman" w:hAnsi="Times New Roman" w:cs="Times New Roman"/>
+          <w:kern w:val="0"/>
+          <w:sz w:val="24"/>
+          <w:szCs w:val="24"/>
+          <w:lang w:val="en-US"/>
+          <w14:ligatures w14:val="none"/>
+        </w:rPr>
+      </w:pPr>
+      <w:proofErr w:type="spellStart"/>
+      <w:r>
+        <w:rPr>
+          <w:rFonts w:ascii="Times New Roman" w:eastAsia="Times New Roman" w:hAnsi="Times New Roman" w:cs="Times New Roman"/>
+          <w:kern w:val="0"/>
+          <w:sz w:val="24"/>
+          <w:szCs w:val="24"/>
+          <w:lang w:val="en-US"/>
+          <w14:ligatures w14:val="none"/>
+        </w:rPr>
+        <w:t>Plotly</w:t>
+      </w:r>
+      <w:proofErr w:type="spellEnd"/>
+      <w:r>
+        <w:rPr>
+          <w:rFonts w:ascii="Times New Roman" w:eastAsia="Times New Roman" w:hAnsi="Times New Roman" w:cs="Times New Roman"/>
+          <w:kern w:val="0"/>
+          <w:sz w:val="24"/>
+          <w:szCs w:val="24"/>
+          <w:lang w:val="en-US"/>
+          <w14:ligatures w14:val="none"/>
+        </w:rPr>
+        <w:t xml:space="preserve">: Notably, </w:t>
+      </w:r>
+      <w:proofErr w:type="spellStart"/>
+      <w:r>
+        <w:rPr>
+          <w:rFonts w:ascii="Times New Roman" w:eastAsia="Times New Roman" w:hAnsi="Times New Roman" w:cs="Times New Roman"/>
+          <w:kern w:val="0"/>
+          <w:sz w:val="24"/>
+          <w:szCs w:val="24"/>
+          <w:lang w:val="en-US"/>
+          <w14:ligatures w14:val="none"/>
+        </w:rPr>
+        <w:t>Plotly</w:t>
+      </w:r>
+      <w:proofErr w:type="spellEnd"/>
+      <w:r>
+        <w:rPr>
+          <w:rFonts w:ascii="Times New Roman" w:eastAsia="Times New Roman" w:hAnsi="Times New Roman" w:cs="Times New Roman"/>
+          <w:kern w:val="0"/>
+          <w:sz w:val="24"/>
+          <w:szCs w:val="24"/>
+          <w:lang w:val="en-US"/>
+          <w14:ligatures w14:val="none"/>
+        </w:rPr>
+        <w:t xml:space="preserve"> stands out for its ability to create interactive plots, which can be embedded into web applications or </w:t>
+      </w:r>
+      <w:proofErr w:type="spellStart"/>
+      <w:r>
+        <w:rPr>
+          <w:rFonts w:ascii="Times New Roman" w:eastAsia="Times New Roman" w:hAnsi="Times New Roman" w:cs="Times New Roman"/>
+          <w:kern w:val="0"/>
+          <w:sz w:val="24"/>
+          <w:szCs w:val="24"/>
+          <w:lang w:val="en-US"/>
+          <w14:ligatures w14:val="none"/>
+        </w:rPr>
+        <w:t>Jupyter</w:t>
+      </w:r>
+      <w:proofErr w:type="spellEnd"/>
+      <w:r>
+        <w:rPr>
+          <w:rFonts w:ascii="Times New Roman" w:eastAsia="Times New Roman" w:hAnsi="Times New Roman" w:cs="Times New Roman"/>
+          <w:kern w:val="0"/>
+          <w:sz w:val="24"/>
+          <w:szCs w:val="24"/>
+          <w:lang w:val="en-US"/>
+          <w14:ligatures w14:val="none"/>
+        </w:rPr>
+        <w:t xml:space="preserve"> Notebooks. It offers a wide range of chart types and customization options, enabling the creation of dynamic visualizations for data exploration and presentation.</w:t>
       </w:r>
     </w:p>
     <w:p>
@@ -6889,18 +6801,101 @@
           <w14:ligatures w14:val="none"/>
         </w:rPr>
       </w:pPr>
-      <w:r>
-        <w:rPr>
-          <w:rFonts w:ascii="Times New Roman" w:hAnsi="Times New Roman" w:cs="Times New Roman"/>
+    </w:p>
+    <w:p>
+      <w:pPr>
+        <w:spacing w:line="240" w:lineRule="auto"/>
+        <w:jc w:val="both"/>
+        <w:rPr>
+          <w:rFonts w:ascii="Times New Roman" w:eastAsia="Times New Roman" w:hAnsi="Times New Roman" w:cs="Times New Roman"/>
+          <w:bCs/>
           <w:noProof/>
-          <w:sz w:val="20"/>
-          <w:szCs w:val="20"/>
+          <w:kern w:val="0"/>
+          <w:sz w:val="24"/>
+          <w:szCs w:val="24"/>
+          <w14:ligatures w14:val="none"/>
+        </w:rPr>
+      </w:pPr>
+      <w:r>
+        <w:rPr>
+          <w:rFonts w:ascii="Times New Roman" w:eastAsia="Times New Roman" w:hAnsi="Times New Roman" w:cs="Times New Roman"/>
+          <w:bCs/>
+          <w:noProof/>
+          <w:kern w:val="0"/>
+          <w:sz w:val="24"/>
+          <w:szCs w:val="24"/>
+          <w14:ligatures w14:val="none"/>
+        </w:rPr>
+        <w:t>It is necessary to separate the available data into two independent sets, a training set and a testing set, in order to appropriately assess the performance of a machine learning model. This procedure guarantees that the model is assessed on an unknown set of data after being trained on one. The main objective is to replicate the model's performance on fresh, untested data.</w:t>
+      </w:r>
+      <w:r>
+        <w:rPr>
+          <w:rFonts w:ascii="Times New Roman" w:eastAsia="Times New Roman" w:hAnsi="Times New Roman" w:cs="Times New Roman"/>
+          <w:bCs/>
+          <w:noProof/>
+          <w:kern w:val="0"/>
+          <w:sz w:val="24"/>
+          <w:szCs w:val="24"/>
+          <w14:ligatures w14:val="none"/>
+        </w:rPr>
+        <w:t xml:space="preserve"> </w:t>
+      </w:r>
+      <w:r>
+        <w:rPr>
+          <w:rFonts w:ascii="Times New Roman" w:eastAsia="Times New Roman" w:hAnsi="Times New Roman" w:cs="Times New Roman"/>
+          <w:bCs/>
+          <w:noProof/>
+          <w:kern w:val="0"/>
+          <w:sz w:val="24"/>
+          <w:szCs w:val="24"/>
+          <w14:ligatures w14:val="none"/>
+        </w:rPr>
+        <w:t xml:space="preserve">The testing set gets 33% of the data, while the remaining 67% will be used for training. </w:t>
+      </w:r>
+      <w:r>
+        <w:rPr>
+          <w:rFonts w:ascii="Times New Roman" w:eastAsia="Times New Roman" w:hAnsi="Times New Roman" w:cs="Times New Roman"/>
+          <w:bCs/>
+          <w:noProof/>
+          <w:kern w:val="0"/>
+          <w:sz w:val="24"/>
+          <w:szCs w:val="24"/>
+          <w14:ligatures w14:val="none"/>
+        </w:rPr>
+        <w:t>The counts of samples and labels in each subgroup are indicated in the printed outputs, which offer insights into the distribution of samples between the training and testing sets. Understanding data partitioning and maintaining a suitable balance between training and testing data are critical for robust model assessment and generalization, and this phase is critical to achieving these goals.</w:t>
+      </w:r>
+    </w:p>
+    <w:p>
+      <w:pPr>
+        <w:spacing w:line="240" w:lineRule="auto"/>
+        <w:jc w:val="both"/>
+        <w:rPr>
+          <w:rFonts w:ascii="Times New Roman" w:eastAsia="Times New Roman" w:hAnsi="Times New Roman" w:cs="Times New Roman"/>
+          <w:b/>
+          <w:noProof/>
+          <w:kern w:val="0"/>
+          <w:sz w:val="24"/>
+          <w:szCs w:val="24"/>
+          <w:u w:val="single"/>
+          <w:lang w:val="en-US"/>
+          <w14:ligatures w14:val="none"/>
+        </w:rPr>
+      </w:pPr>
+      <w:r>
+        <w:rPr>
+          <w:rFonts w:ascii="Times New Roman" w:eastAsia="Times New Roman" w:hAnsi="Times New Roman" w:cs="Times New Roman"/>
+          <w:noProof/>
+          <w:kern w:val="0"/>
+          <w:sz w:val="24"/>
+          <w:szCs w:val="24"/>
+          <w:lang w:val="en-US"/>
+          <w14:ligatures w14:val="none"/>
         </w:rPr>
         <w:drawing>
-          <wp:inline distT="0" distB="0" distL="0" distR="0" wp14:anchorId="1BF3E941" wp14:editId="774834CE">
-            <wp:extent cx="3095624" cy="2447925"/>
+          <wp:inline distT="0" distB="0" distL="0" distR="0" wp14:anchorId="1D0587EB" wp14:editId="783BFD7D">
+            <wp:extent cx="2694305" cy="687512"/>
             <wp:effectExtent l="0" t="0" r="0" b="0"/>
-            <wp:docPr id="17" name="Picture 17"/>
+            <wp:docPr id="6" name="Picture 6"/>
             <wp:cNvGraphicFramePr>
               <a:graphicFrameLocks xmlns:a="http://schemas.openxmlformats.org/drawingml/2006/main" noChangeAspect="1"/>
             </wp:cNvGraphicFramePr>
@@ -6912,7 +6907,7 @@
                     <pic:cNvPicPr/>
                   </pic:nvPicPr>
                   <pic:blipFill>
-                    <a:blip r:embed="rId24"/>
+                    <a:blip r:embed="rId21"/>
                     <a:stretch>
                       <a:fillRect/>
                     </a:stretch>
@@ -6920,7 +6915,7 @@
                   <pic:spPr>
                     <a:xfrm>
                       <a:off x="0" y="0"/>
-                      <a:ext cx="3096866" cy="2448907"/>
+                      <a:ext cx="2694305" cy="687512"/>
                     </a:xfrm>
                     <a:prstGeom prst="rect">
                       <a:avLst/>
@@ -6939,34 +6934,389 @@
         <w:jc w:val="both"/>
         <w:rPr>
           <w:rFonts w:ascii="Times New Roman" w:eastAsia="Times New Roman" w:hAnsi="Times New Roman" w:cs="Times New Roman"/>
-          <w:bCs/>
+          <w:b/>
           <w:noProof/>
           <w:kern w:val="0"/>
           <w:sz w:val="24"/>
           <w:szCs w:val="24"/>
-          <w14:ligatures w14:val="none"/>
-        </w:rPr>
-      </w:pPr>
-      <w:r>
-        <w:rPr>
-          <w:rFonts w:ascii="Times New Roman" w:eastAsia="Times New Roman" w:hAnsi="Times New Roman" w:cs="Times New Roman"/>
-          <w:bCs/>
+          <w:lang w:val="en-US"/>
+          <w14:ligatures w14:val="none"/>
+        </w:rPr>
+      </w:pPr>
+      <w:r>
+        <w:rPr>
+          <w:rFonts w:ascii="Times New Roman" w:eastAsia="Times New Roman" w:hAnsi="Times New Roman" w:cs="Times New Roman"/>
+          <w:b/>
           <w:noProof/>
           <w:kern w:val="0"/>
           <w:sz w:val="24"/>
           <w:szCs w:val="24"/>
-          <w14:ligatures w14:val="none"/>
-        </w:rPr>
-        <w:t>It is necessary to separate the available data into two independent sets, a training set and a testing set, in order to appropriately assess the performance of a machine learning model. This procedure guarantees that the model is assessed on an unknown set of data after being trained on one. The main objective is to replicate the model's performance on fresh, untested data.</w:t>
-      </w:r>
-      <w:r>
-        <w:rPr>
-          <w:rFonts w:ascii="Times New Roman" w:eastAsia="Times New Roman" w:hAnsi="Times New Roman" w:cs="Times New Roman"/>
-          <w:bCs/>
+          <w:lang w:val="en-US"/>
+          <w14:ligatures w14:val="none"/>
+        </w:rPr>
+        <w:t>Classification Report</w:t>
+      </w:r>
+      <w:r>
+        <w:rPr>
+          <w:rFonts w:ascii="Times New Roman" w:eastAsia="Times New Roman" w:hAnsi="Times New Roman" w:cs="Times New Roman"/>
+          <w:b/>
           <w:noProof/>
           <w:kern w:val="0"/>
           <w:sz w:val="24"/>
           <w:szCs w:val="24"/>
+          <w:lang w:val="en-US"/>
+          <w14:ligatures w14:val="none"/>
+        </w:rPr>
+        <w:t xml:space="preserve"> (Hyper parameter Tuning)</w:t>
+      </w:r>
+    </w:p>
+    <w:p>
+      <w:pPr>
+        <w:spacing w:line="240" w:lineRule="auto"/>
+        <w:jc w:val="both"/>
+        <w:rPr>
+          <w:rFonts w:ascii="Times New Roman" w:eastAsia="Times New Roman" w:hAnsi="Times New Roman" w:cs="Times New Roman"/>
+          <w:b/>
+          <w:noProof/>
+          <w:kern w:val="0"/>
+          <w:sz w:val="24"/>
+          <w:szCs w:val="24"/>
+          <w:lang w:val="en-US"/>
+          <w14:ligatures w14:val="none"/>
+        </w:rPr>
+      </w:pPr>
+      <w:r>
+        <w:rPr>
+          <w:rFonts w:ascii="Times New Roman" w:eastAsia="Times New Roman" w:hAnsi="Times New Roman" w:cs="Times New Roman"/>
+          <w:b/>
+          <w:noProof/>
+          <w:kern w:val="0"/>
+          <w:sz w:val="24"/>
+          <w:szCs w:val="24"/>
+          <w:lang w:val="en-US"/>
+          <w14:ligatures w14:val="none"/>
+        </w:rPr>
+        <w:drawing>
+          <wp:inline distT="0" distB="0" distL="0" distR="0" wp14:anchorId="3335586A" wp14:editId="72F9B8CC">
+            <wp:extent cx="2712720" cy="2317421"/>
+            <wp:effectExtent l="0" t="0" r="0" b="6985"/>
+            <wp:docPr id="1811364527" name="Picture 1"/>
+            <wp:cNvGraphicFramePr>
+              <a:graphicFrameLocks xmlns:a="http://schemas.openxmlformats.org/drawingml/2006/main" noChangeAspect="1"/>
+            </wp:cNvGraphicFramePr>
+            <a:graphic xmlns:a="http://schemas.openxmlformats.org/drawingml/2006/main">
+              <a:graphicData uri="http://schemas.openxmlformats.org/drawingml/2006/picture">
+                <pic:pic xmlns:pic="http://schemas.openxmlformats.org/drawingml/2006/picture">
+                  <pic:nvPicPr>
+                    <pic:cNvPr id="1811364527" name=""/>
+                    <pic:cNvPicPr/>
+                  </pic:nvPicPr>
+                  <pic:blipFill>
+                    <a:blip r:embed="rId22"/>
+                    <a:stretch>
+                      <a:fillRect/>
+                    </a:stretch>
+                  </pic:blipFill>
+                  <pic:spPr>
+                    <a:xfrm>
+                      <a:off x="0" y="0"/>
+                      <a:ext cx="2719580" cy="2323282"/>
+                    </a:xfrm>
+                    <a:prstGeom prst="rect">
+                      <a:avLst/>
+                    </a:prstGeom>
+                  </pic:spPr>
+                </pic:pic>
+              </a:graphicData>
+            </a:graphic>
+          </wp:inline>
+        </w:drawing>
+      </w:r>
+    </w:p>
+    <w:p>
+      <w:pPr>
+        <w:spacing w:line="240" w:lineRule="auto"/>
+        <w:jc w:val="both"/>
+        <w:rPr>
+          <w:rFonts w:ascii="Times New Roman" w:eastAsia="Times New Roman" w:hAnsi="Times New Roman" w:cs="Times New Roman"/>
+          <w:b/>
+          <w:noProof/>
+          <w:kern w:val="0"/>
+          <w:sz w:val="24"/>
+          <w:szCs w:val="24"/>
+          <w:lang w:val="en-US"/>
+          <w14:ligatures w14:val="none"/>
+        </w:rPr>
+      </w:pPr>
+    </w:p>
+    <w:p>
+      <w:pPr>
+        <w:spacing w:line="240" w:lineRule="auto"/>
+        <w:jc w:val="both"/>
+        <w:rPr>
+          <w:rFonts w:ascii="Times New Roman" w:eastAsia="Times New Roman" w:hAnsi="Times New Roman" w:cs="Times New Roman"/>
+          <w:b/>
+          <w:noProof/>
+          <w:kern w:val="0"/>
+          <w:sz w:val="24"/>
+          <w:szCs w:val="24"/>
+          <w:lang w:val="en-US"/>
+          <w14:ligatures w14:val="none"/>
+        </w:rPr>
+      </w:pPr>
+      <w:r>
+        <w:rPr>
+          <w:rFonts w:ascii="Times New Roman" w:eastAsia="Times New Roman" w:hAnsi="Times New Roman" w:cs="Times New Roman"/>
+          <w:b/>
+          <w:noProof/>
+          <w:kern w:val="0"/>
+          <w:sz w:val="24"/>
+          <w:szCs w:val="24"/>
+          <w:lang w:val="en-US"/>
+          <w14:ligatures w14:val="none"/>
+        </w:rPr>
+        <w:t>Histogram for the set:</w:t>
+      </w:r>
+    </w:p>
+    <w:p>
+      <w:pPr>
+        <w:spacing w:line="240" w:lineRule="auto"/>
+        <w:jc w:val="both"/>
+        <w:rPr>
+          <w:rFonts w:ascii="Times New Roman" w:eastAsia="Times New Roman" w:hAnsi="Times New Roman" w:cs="Times New Roman"/>
+          <w:b/>
+          <w:noProof/>
+          <w:kern w:val="0"/>
+          <w:sz w:val="24"/>
+          <w:szCs w:val="24"/>
+          <w:lang w:val="en-US"/>
+          <w14:ligatures w14:val="none"/>
+        </w:rPr>
+      </w:pPr>
+      <w:r>
+        <w:rPr>
+          <w:rFonts w:ascii="Times New Roman" w:eastAsia="Times New Roman" w:hAnsi="Times New Roman" w:cs="Times New Roman"/>
+          <w:b/>
+          <w:noProof/>
+          <w:kern w:val="0"/>
+          <w:sz w:val="24"/>
+          <w:szCs w:val="24"/>
+          <w:lang w:val="en-US"/>
+          <w14:ligatures w14:val="none"/>
+        </w:rPr>
+        <w:drawing>
+          <wp:inline distT="0" distB="0" distL="0" distR="0" wp14:anchorId="774236C4" wp14:editId="7A275E9C">
+            <wp:extent cx="2902320" cy="1874520"/>
+            <wp:effectExtent l="0" t="0" r="0" b="0"/>
+            <wp:docPr id="632907864" name="Picture 2"/>
+            <wp:cNvGraphicFramePr>
+              <a:graphicFrameLocks xmlns:a="http://schemas.openxmlformats.org/drawingml/2006/main" noChangeAspect="1"/>
+            </wp:cNvGraphicFramePr>
+            <a:graphic xmlns:a="http://schemas.openxmlformats.org/drawingml/2006/main">
+              <a:graphicData uri="http://schemas.openxmlformats.org/drawingml/2006/picture">
+                <pic:pic xmlns:pic="http://schemas.openxmlformats.org/drawingml/2006/picture">
+                  <pic:nvPicPr>
+                    <pic:cNvPr id="0" name="Picture 3"/>
+                    <pic:cNvPicPr>
+                      <a:picLocks noChangeAspect="1" noChangeArrowheads="1"/>
+                    </pic:cNvPicPr>
+                  </pic:nvPicPr>
+                  <pic:blipFill>
+                    <a:blip r:embed="rId23" cstate="print">
+                      <a:extLst>
+                        <a:ext uri="{28A0092B-C50C-407E-A947-70E740481C1C}">
+                          <a14:useLocalDpi xmlns:a14="http://schemas.microsoft.com/office/drawing/2010/main" val="0"/>
+                        </a:ext>
+                      </a:extLst>
+                    </a:blip>
+                    <a:srcRect/>
+                    <a:stretch>
+                      <a:fillRect/>
+                    </a:stretch>
+                  </pic:blipFill>
+                  <pic:spPr bwMode="auto">
+                    <a:xfrm>
+                      <a:off x="0" y="0"/>
+                      <a:ext cx="2905953" cy="1876867"/>
+                    </a:xfrm>
+                    <a:prstGeom prst="rect">
+                      <a:avLst/>
+                    </a:prstGeom>
+                    <a:noFill/>
+                  </pic:spPr>
+                </pic:pic>
+              </a:graphicData>
+            </a:graphic>
+          </wp:inline>
+        </w:drawing>
+      </w:r>
+    </w:p>
+    <w:p>
+      <w:pPr>
+        <w:spacing w:line="240" w:lineRule="auto"/>
+        <w:jc w:val="both"/>
+        <w:rPr>
+          <w:rFonts w:ascii="Times New Roman" w:eastAsia="Times New Roman" w:hAnsi="Times New Roman" w:cs="Times New Roman"/>
+          <w:b/>
+          <w:noProof/>
+          <w:kern w:val="0"/>
+          <w:sz w:val="24"/>
+          <w:szCs w:val="24"/>
+          <w:lang w:val="en-US"/>
+          <w14:ligatures w14:val="none"/>
+        </w:rPr>
+      </w:pPr>
+      <w:r>
+        <w:rPr>
+          <w:rFonts w:ascii="Times New Roman" w:eastAsia="Times New Roman" w:hAnsi="Times New Roman" w:cs="Times New Roman"/>
+          <w:b/>
+          <w:noProof/>
+          <w:kern w:val="0"/>
+          <w:sz w:val="24"/>
+          <w:szCs w:val="24"/>
+          <w:lang w:val="en-US"/>
+          <w14:ligatures w14:val="none"/>
+        </w:rPr>
+        <w:lastRenderedPageBreak/>
+        <w:t>Scattered Plot</w:t>
+      </w:r>
+    </w:p>
+    <w:p>
+      <w:pPr>
+        <w:spacing w:line="240" w:lineRule="auto"/>
+        <w:jc w:val="both"/>
+        <w:rPr>
+          <w:rFonts w:ascii="Times New Roman" w:eastAsia="Times New Roman" w:hAnsi="Times New Roman" w:cs="Times New Roman"/>
+          <w:b/>
+          <w:noProof/>
+          <w:kern w:val="0"/>
+          <w:sz w:val="24"/>
+          <w:szCs w:val="24"/>
+          <w:lang w:val="en-US"/>
+          <w14:ligatures w14:val="none"/>
+        </w:rPr>
+      </w:pPr>
+      <w:r>
+        <w:rPr>
+          <w:rFonts w:ascii="Times New Roman" w:eastAsia="Times New Roman" w:hAnsi="Times New Roman" w:cs="Times New Roman"/>
+          <w:b/>
+          <w:noProof/>
+          <w:kern w:val="0"/>
+          <w:sz w:val="24"/>
+          <w:szCs w:val="24"/>
+          <w:lang w:val="en-US"/>
+          <w14:ligatures w14:val="none"/>
+        </w:rPr>
+        <w:drawing>
+          <wp:inline distT="0" distB="0" distL="0" distR="0" wp14:anchorId="542D7638" wp14:editId="2C304DA7">
+            <wp:extent cx="3086100" cy="2994330"/>
+            <wp:effectExtent l="0" t="0" r="0" b="0"/>
+            <wp:docPr id="1263839329" name="Picture 3"/>
+            <wp:cNvGraphicFramePr>
+              <a:graphicFrameLocks xmlns:a="http://schemas.openxmlformats.org/drawingml/2006/main" noChangeAspect="1"/>
+            </wp:cNvGraphicFramePr>
+            <a:graphic xmlns:a="http://schemas.openxmlformats.org/drawingml/2006/main">
+              <a:graphicData uri="http://schemas.openxmlformats.org/drawingml/2006/picture">
+                <pic:pic xmlns:pic="http://schemas.openxmlformats.org/drawingml/2006/picture">
+                  <pic:nvPicPr>
+                    <pic:cNvPr id="0" name="Picture 4"/>
+                    <pic:cNvPicPr>
+                      <a:picLocks noChangeAspect="1" noChangeArrowheads="1"/>
+                    </pic:cNvPicPr>
+                  </pic:nvPicPr>
+                  <pic:blipFill>
+                    <a:blip r:embed="rId24" cstate="print">
+                      <a:extLst>
+                        <a:ext uri="{28A0092B-C50C-407E-A947-70E740481C1C}">
+                          <a14:useLocalDpi xmlns:a14="http://schemas.microsoft.com/office/drawing/2010/main" val="0"/>
+                        </a:ext>
+                      </a:extLst>
+                    </a:blip>
+                    <a:srcRect/>
+                    <a:stretch>
+                      <a:fillRect/>
+                    </a:stretch>
+                  </pic:blipFill>
+                  <pic:spPr bwMode="auto">
+                    <a:xfrm>
+                      <a:off x="0" y="0"/>
+                      <a:ext cx="3105302" cy="3012961"/>
+                    </a:xfrm>
+                    <a:prstGeom prst="rect">
+                      <a:avLst/>
+                    </a:prstGeom>
+                    <a:noFill/>
+                  </pic:spPr>
+                </pic:pic>
+              </a:graphicData>
+            </a:graphic>
+          </wp:inline>
+        </w:drawing>
+      </w:r>
+    </w:p>
+    <w:p>
+      <w:pPr>
+        <w:spacing w:line="240" w:lineRule="auto"/>
+        <w:jc w:val="both"/>
+        <w:rPr>
+          <w:rFonts w:ascii="Times New Roman" w:eastAsia="Times New Roman" w:hAnsi="Times New Roman" w:cs="Times New Roman"/>
+          <w:b/>
+          <w:noProof/>
+          <w:kern w:val="0"/>
+          <w:sz w:val="24"/>
+          <w:szCs w:val="24"/>
+          <w:lang w:val="en-US"/>
+          <w14:ligatures w14:val="none"/>
+        </w:rPr>
+      </w:pPr>
+      <w:r>
+        <w:rPr>
+          <w:rFonts w:ascii="Times New Roman" w:eastAsia="Times New Roman" w:hAnsi="Times New Roman" w:cs="Times New Roman"/>
+          <w:b/>
+          <w:noProof/>
+          <w:kern w:val="0"/>
+          <w:sz w:val="24"/>
+          <w:szCs w:val="24"/>
+          <w:lang w:val="en-US"/>
+          <w14:ligatures w14:val="none"/>
+        </w:rPr>
+        <w:t>Correlation graph</w:t>
+      </w:r>
+    </w:p>
+    <w:p>
+      <w:pPr>
+        <w:spacing w:line="240" w:lineRule="auto"/>
+        <w:jc w:val="both"/>
+        <w:rPr>
+          <w:rFonts w:ascii="Times New Roman" w:eastAsia="Times New Roman" w:hAnsi="Times New Roman" w:cs="Times New Roman"/>
+          <w:bCs/>
+          <w:noProof/>
+          <w:kern w:val="0"/>
+          <w:sz w:val="24"/>
+          <w:szCs w:val="24"/>
+          <w14:ligatures w14:val="none"/>
+        </w:rPr>
+      </w:pPr>
+      <w:r>
+        <w:rPr>
+          <w:rFonts w:ascii="Times New Roman" w:eastAsia="Times New Roman" w:hAnsi="Times New Roman" w:cs="Times New Roman"/>
+          <w:bCs/>
+          <w:noProof/>
+          <w:kern w:val="0"/>
+          <w:sz w:val="24"/>
+          <w:szCs w:val="24"/>
+          <w14:ligatures w14:val="none"/>
+        </w:rPr>
+        <w:t>Visualizing the correlation matrix of the dataset provides valuable insights into the relationships between different variables. In the provided code snippet, a heatmap is generated using the sns.heatmap() function from the Seaborn library (sns), which displays the correlation coefficients between pairs of variables.</w:t>
+      </w:r>
+      <w:r>
+        <w:rPr>
+          <w:rFonts w:ascii="Times New Roman" w:eastAsia="Times New Roman" w:hAnsi="Times New Roman" w:cs="Times New Roman"/>
+          <w:bCs/>
+          <w:noProof/>
+          <w:kern w:val="0"/>
+          <w:sz w:val="24"/>
+          <w:szCs w:val="24"/>
           <w14:ligatures w14:val="none"/>
         </w:rPr>
         <w:t xml:space="preserve"> </w:t>
@@ -6981,64 +7331,38 @@
           <w:szCs w:val="24"/>
           <w14:ligatures w14:val="none"/>
         </w:rPr>
-        <w:t xml:space="preserve">The testing set gets 33% of the data, while the </w:t>
-      </w:r>
-      <w:r>
-        <w:rPr>
-          <w:rFonts w:ascii="Times New Roman" w:eastAsia="Times New Roman" w:hAnsi="Times New Roman" w:cs="Times New Roman"/>
-          <w:bCs/>
+        <w:t>Data analysts and machine learning professionals can find patterns and relationships in the information by viewing the correlation matrix, which helps with feature selection and model construction. In exploratory data analysis, this visual aid is essential for comprehending the underlying connections between variables.</w:t>
+      </w:r>
+    </w:p>
+    <w:p>
+      <w:pPr>
+        <w:spacing w:line="240" w:lineRule="auto"/>
+        <w:jc w:val="both"/>
+        <w:rPr>
+          <w:rFonts w:ascii="Times New Roman" w:eastAsia="Times New Roman" w:hAnsi="Times New Roman" w:cs="Times New Roman"/>
           <w:noProof/>
           <w:kern w:val="0"/>
           <w:sz w:val="24"/>
           <w:szCs w:val="24"/>
-          <w14:ligatures w14:val="none"/>
-        </w:rPr>
-        <w:t xml:space="preserve">remaining 67% will be used for training. </w:t>
-      </w:r>
-      <w:r>
-        <w:rPr>
-          <w:rFonts w:ascii="Times New Roman" w:eastAsia="Times New Roman" w:hAnsi="Times New Roman" w:cs="Times New Roman"/>
-          <w:bCs/>
+          <w:lang w:val="en-US"/>
+          <w14:ligatures w14:val="none"/>
+        </w:rPr>
+      </w:pPr>
+      <w:r>
+        <w:rPr>
+          <w:rFonts w:ascii="Times New Roman" w:eastAsia="Times New Roman" w:hAnsi="Times New Roman" w:cs="Times New Roman"/>
           <w:noProof/>
           <w:kern w:val="0"/>
           <w:sz w:val="24"/>
           <w:szCs w:val="24"/>
-          <w14:ligatures w14:val="none"/>
-        </w:rPr>
-        <w:t>The counts of samples and labels in each subgroup are indicated in the printed outputs, which offer insights into the distribution of samples between the training and testing sets. Understanding data partitioning and maintaining a suitable balance between training and testing data are critical for robust model assessment and generalization, and this phase is critical to achieving these goals.</w:t>
-      </w:r>
-    </w:p>
-    <w:p>
-      <w:pPr>
-        <w:spacing w:line="240" w:lineRule="auto"/>
-        <w:jc w:val="both"/>
-        <w:rPr>
-          <w:rFonts w:ascii="Times New Roman" w:eastAsia="Times New Roman" w:hAnsi="Times New Roman" w:cs="Times New Roman"/>
-          <w:b/>
-          <w:noProof/>
-          <w:kern w:val="0"/>
-          <w:sz w:val="24"/>
-          <w:szCs w:val="24"/>
-          <w:u w:val="single"/>
-          <w:lang w:val="en-US"/>
-          <w14:ligatures w14:val="none"/>
-        </w:rPr>
-      </w:pPr>
-      <w:r>
-        <w:rPr>
-          <w:rFonts w:ascii="Times New Roman" w:eastAsia="Times New Roman" w:hAnsi="Times New Roman" w:cs="Times New Roman"/>
-          <w:noProof/>
-          <w:kern w:val="0"/>
-          <w:sz w:val="24"/>
-          <w:szCs w:val="24"/>
           <w:lang w:val="en-US"/>
           <w14:ligatures w14:val="none"/>
         </w:rPr>
         <w:drawing>
-          <wp:inline distT="0" distB="0" distL="0" distR="0" wp14:anchorId="1D0587EB" wp14:editId="783BFD7D">
-            <wp:extent cx="2694305" cy="687512"/>
-            <wp:effectExtent l="0" t="0" r="0" b="0"/>
-            <wp:docPr id="6" name="Picture 6"/>
+          <wp:inline distT="0" distB="0" distL="0" distR="0" wp14:anchorId="30788A50" wp14:editId="1B5EFA1A">
+            <wp:extent cx="2695575" cy="2295525"/>
+            <wp:effectExtent l="0" t="0" r="0" b="9525"/>
+            <wp:docPr id="606118311" name="Picture 606118311"/>
             <wp:cNvGraphicFramePr>
               <a:graphicFrameLocks xmlns:a="http://schemas.openxmlformats.org/drawingml/2006/main" noChangeAspect="1"/>
             </wp:cNvGraphicFramePr>
@@ -7058,7 +7382,7 @@
                   <pic:spPr>
                     <a:xfrm>
                       <a:off x="0" y="0"/>
-                      <a:ext cx="2694305" cy="687512"/>
+                      <a:ext cx="2694305" cy="2294444"/>
                     </a:xfrm>
                     <a:prstGeom prst="rect">
                       <a:avLst/>
@@ -7086,7 +7410,11 @@
           <w14:ligatures w14:val="none"/>
         </w:rPr>
       </w:pPr>
-      <w:r>
+    </w:p>
+    <w:p>
+      <w:pPr>
+        <w:spacing w:line="240" w:lineRule="auto"/>
+        <w:jc w:val="both"/>
         <w:rPr>
           <w:rFonts w:ascii="Times New Roman" w:eastAsia="Times New Roman" w:hAnsi="Times New Roman" w:cs="Times New Roman"/>
           <w:b/>
@@ -7097,13 +7425,8 @@
           <w:lang w:val="en-US"/>
           <w14:ligatures w14:val="none"/>
         </w:rPr>
-        <w:t>K-Means</w:t>
-      </w:r>
-    </w:p>
-    <w:p>
-      <w:pPr>
-        <w:spacing w:line="240" w:lineRule="auto"/>
-        <w:jc w:val="both"/>
+      </w:pPr>
+      <w:r>
         <w:rPr>
           <w:rFonts w:ascii="Times New Roman" w:eastAsia="Times New Roman" w:hAnsi="Times New Roman" w:cs="Times New Roman"/>
           <w:b/>
@@ -7114,19 +7437,78 @@
           <w:lang w:val="en-US"/>
           <w14:ligatures w14:val="none"/>
         </w:rPr>
-      </w:pPr>
-      <w:r>
-        <w:rPr>
-          <w:rFonts w:ascii="Times New Roman" w:hAnsi="Times New Roman" w:cs="Times New Roman"/>
+        <w:t>Neural network</w:t>
+      </w:r>
+    </w:p>
+    <w:p>
+      <w:pPr>
+        <w:spacing w:line="240" w:lineRule="auto"/>
+        <w:jc w:val="both"/>
+        <w:rPr>
+          <w:rFonts w:ascii="Times New Roman" w:eastAsia="Times New Roman" w:hAnsi="Times New Roman" w:cs="Times New Roman"/>
+          <w:bCs/>
           <w:noProof/>
-          <w:sz w:val="20"/>
-          <w:szCs w:val="20"/>
+          <w:kern w:val="0"/>
+          <w:sz w:val="24"/>
+          <w:szCs w:val="24"/>
+          <w14:ligatures w14:val="none"/>
+        </w:rPr>
+      </w:pPr>
+      <w:r>
+        <w:rPr>
+          <w:rFonts w:ascii="Times New Roman" w:eastAsia="Times New Roman" w:hAnsi="Times New Roman" w:cs="Times New Roman"/>
+          <w:bCs/>
+          <w:noProof/>
+          <w:kern w:val="0"/>
+          <w:sz w:val="24"/>
+          <w:szCs w:val="24"/>
+          <w14:ligatures w14:val="none"/>
+        </w:rPr>
+        <w:t>T</w:t>
+      </w:r>
+      <w:r>
+        <w:rPr>
+          <w:rFonts w:ascii="Times New Roman" w:eastAsia="Times New Roman" w:hAnsi="Times New Roman" w:cs="Times New Roman"/>
+          <w:bCs/>
+          <w:noProof/>
+          <w:kern w:val="0"/>
+          <w:sz w:val="24"/>
+          <w:szCs w:val="24"/>
+          <w14:ligatures w14:val="none"/>
+        </w:rPr>
+        <w:t>he use of PyTorch to create a neural network categorization model. Data preparation, which includes label encoding and feature normalization, comes first. The architecture of the neural network is established. It consists of two fully connected layers with ReLU activation and a softmax output layer in between. The Adam optimizer with cross-entropy loss is used for training, and it runs for 100 epochs. 90% accuracy is obtained while evaluating the model on the training set, demonstrating the model's ability to accurately predict the target variable using the given characteristics.</w:t>
+      </w:r>
+    </w:p>
+    <w:p>
+      <w:pPr>
+        <w:spacing w:line="240" w:lineRule="auto"/>
+        <w:jc w:val="both"/>
+        <w:rPr>
+          <w:rFonts w:ascii="Times New Roman" w:eastAsia="Times New Roman" w:hAnsi="Times New Roman" w:cs="Times New Roman"/>
+          <w:b/>
+          <w:noProof/>
+          <w:kern w:val="0"/>
+          <w:sz w:val="24"/>
+          <w:szCs w:val="24"/>
+          <w:lang w:val="en-US"/>
+          <w14:ligatures w14:val="none"/>
+        </w:rPr>
+      </w:pPr>
+      <w:r>
+        <w:rPr>
+          <w:rFonts w:ascii="Times New Roman" w:eastAsia="Times New Roman" w:hAnsi="Times New Roman" w:cs="Times New Roman"/>
+          <w:noProof/>
+          <w:kern w:val="0"/>
+          <w:sz w:val="24"/>
+          <w:szCs w:val="24"/>
+          <w:lang w:val="en-US"/>
+          <w14:ligatures w14:val="none"/>
         </w:rPr>
         <w:drawing>
-          <wp:inline distT="0" distB="0" distL="0" distR="0" wp14:anchorId="5B19DED6" wp14:editId="0A86976E">
-            <wp:extent cx="2694305" cy="2044502"/>
-            <wp:effectExtent l="0" t="0" r="0" b="0"/>
-            <wp:docPr id="4" name="Picture 4"/>
+          <wp:inline distT="0" distB="0" distL="0" distR="0" wp14:anchorId="25AD8586" wp14:editId="0CE82380">
+            <wp:extent cx="1932710" cy="1369329"/>
+            <wp:effectExtent l="0" t="0" r="0" b="2540"/>
+            <wp:docPr id="779890036" name="Picture 779890036"/>
             <wp:cNvGraphicFramePr>
               <a:graphicFrameLocks xmlns:a="http://schemas.openxmlformats.org/drawingml/2006/main" noChangeAspect="1"/>
             </wp:cNvGraphicFramePr>
@@ -7146,7 +7528,7 @@
                   <pic:spPr>
                     <a:xfrm>
                       <a:off x="0" y="0"/>
-                      <a:ext cx="2694305" cy="2044502"/>
+                      <a:ext cx="1940609" cy="1374925"/>
                     </a:xfrm>
                     <a:prstGeom prst="rect">
                       <a:avLst/>
@@ -7174,7 +7556,11 @@
           <w14:ligatures w14:val="none"/>
         </w:rPr>
       </w:pPr>
-      <w:r>
+    </w:p>
+    <w:p>
+      <w:pPr>
+        <w:spacing w:line="240" w:lineRule="auto"/>
+        <w:jc w:val="both"/>
         <w:rPr>
           <w:rFonts w:ascii="Times New Roman" w:eastAsia="Times New Roman" w:hAnsi="Times New Roman" w:cs="Times New Roman"/>
           <w:b/>
@@ -7185,13 +7571,8 @@
           <w:lang w:val="en-US"/>
           <w14:ligatures w14:val="none"/>
         </w:rPr>
-        <w:t>Classification Report</w:t>
-      </w:r>
-    </w:p>
-    <w:p>
-      <w:pPr>
-        <w:spacing w:line="240" w:lineRule="auto"/>
-        <w:jc w:val="both"/>
+      </w:pPr>
+      <w:r>
         <w:rPr>
           <w:rFonts w:ascii="Times New Roman" w:eastAsia="Times New Roman" w:hAnsi="Times New Roman" w:cs="Times New Roman"/>
           <w:b/>
@@ -7202,19 +7583,40 @@
           <w:lang w:val="en-US"/>
           <w14:ligatures w14:val="none"/>
         </w:rPr>
-      </w:pPr>
-      <w:r>
-        <w:rPr>
-          <w:rFonts w:ascii="Times New Roman" w:hAnsi="Times New Roman" w:cs="Times New Roman"/>
+        <w:t>Decision Tree</w:t>
+      </w:r>
+    </w:p>
+    <w:p>
+      <w:pPr>
+        <w:spacing w:line="240" w:lineRule="auto"/>
+        <w:jc w:val="both"/>
+        <w:rPr>
+          <w:rFonts w:ascii="Times New Roman" w:eastAsia="Times New Roman" w:hAnsi="Times New Roman" w:cs="Times New Roman"/>
+          <w:b/>
           <w:noProof/>
-          <w:sz w:val="20"/>
-          <w:szCs w:val="20"/>
+          <w:kern w:val="0"/>
+          <w:sz w:val="24"/>
+          <w:szCs w:val="24"/>
+          <w:lang w:val="en-US"/>
+          <w14:ligatures w14:val="none"/>
+        </w:rPr>
+      </w:pPr>
+      <w:r>
+        <w:rPr>
+          <w:rFonts w:ascii="Times New Roman" w:eastAsia="Times New Roman" w:hAnsi="Times New Roman" w:cs="Times New Roman"/>
+          <w:b/>
+          <w:noProof/>
+          <w:kern w:val="0"/>
+          <w:sz w:val="24"/>
+          <w:szCs w:val="24"/>
+          <w:lang w:val="en-US"/>
+          <w14:ligatures w14:val="none"/>
         </w:rPr>
         <w:drawing>
-          <wp:inline distT="0" distB="0" distL="0" distR="0" wp14:anchorId="1D13EDAB" wp14:editId="2091712B">
-            <wp:extent cx="2657475" cy="2809875"/>
-            <wp:effectExtent l="0" t="0" r="9525" b="9525"/>
-            <wp:docPr id="19" name="Picture 19"/>
+          <wp:inline distT="0" distB="0" distL="0" distR="0" wp14:anchorId="34002621" wp14:editId="1D660D78">
+            <wp:extent cx="2765650" cy="1496672"/>
+            <wp:effectExtent l="0" t="0" r="0" b="8890"/>
+            <wp:docPr id="1890038646" name="Picture 1"/>
             <wp:cNvGraphicFramePr>
               <a:graphicFrameLocks xmlns:a="http://schemas.openxmlformats.org/drawingml/2006/main" noChangeAspect="1"/>
             </wp:cNvGraphicFramePr>
@@ -7222,23 +7624,33 @@
               <a:graphicData uri="http://schemas.openxmlformats.org/drawingml/2006/picture">
                 <pic:pic xmlns:pic="http://schemas.openxmlformats.org/drawingml/2006/picture">
                   <pic:nvPicPr>
-                    <pic:cNvPr id="0" name=""/>
-                    <pic:cNvPicPr/>
+                    <pic:cNvPr id="0" name="Picture 2"/>
+                    <pic:cNvPicPr>
+                      <a:picLocks noChangeAspect="1" noChangeArrowheads="1"/>
+                    </pic:cNvPicPr>
                   </pic:nvPicPr>
                   <pic:blipFill>
-                    <a:blip r:embed="rId27"/>
+                    <a:blip r:embed="rId27" cstate="print">
+                      <a:extLst>
+                        <a:ext uri="{28A0092B-C50C-407E-A947-70E740481C1C}">
+                          <a14:useLocalDpi xmlns:a14="http://schemas.microsoft.com/office/drawing/2010/main" val="0"/>
+                        </a:ext>
+                      </a:extLst>
+                    </a:blip>
+                    <a:srcRect/>
                     <a:stretch>
                       <a:fillRect/>
                     </a:stretch>
                   </pic:blipFill>
-                  <pic:spPr>
+                  <pic:spPr bwMode="auto">
                     <a:xfrm>
                       <a:off x="0" y="0"/>
-                      <a:ext cx="2658664" cy="2811132"/>
+                      <a:ext cx="2780986" cy="1504971"/>
                     </a:xfrm>
                     <a:prstGeom prst="rect">
                       <a:avLst/>
                     </a:prstGeom>
+                    <a:noFill/>
                   </pic:spPr>
                 </pic:pic>
               </a:graphicData>
@@ -7264,17 +7676,80 @@
       </w:pPr>
       <w:r>
         <w:rPr>
-          <w:rFonts w:ascii="Times New Roman" w:hAnsi="Times New Roman" w:cs="Times New Roman"/>
+          <w:rFonts w:ascii="Times New Roman" w:eastAsia="Times New Roman" w:hAnsi="Times New Roman" w:cs="Times New Roman"/>
+          <w:b/>
           <w:noProof/>
-          <w:sz w:val="20"/>
-          <w:szCs w:val="20"/>
+          <w:kern w:val="0"/>
+          <w:sz w:val="24"/>
+          <w:szCs w:val="24"/>
+          <w:lang w:val="en-US"/>
+          <w14:ligatures w14:val="none"/>
+        </w:rPr>
+        <w:t>With Input</w:t>
+      </w:r>
+    </w:p>
+    <w:p>
+      <w:pPr>
+        <w:spacing w:line="240" w:lineRule="auto"/>
+        <w:jc w:val="both"/>
+        <w:rPr>
+          <w:rFonts w:ascii="Segoe UI" w:hAnsi="Segoe UI" w:cs="Segoe UI"/>
+          <w:color w:val="0D0D0D"/>
+          <w:shd w:val="clear" w:color="auto" w:fill="FFFFFF"/>
+        </w:rPr>
+      </w:pPr>
+      <w:r>
+        <w:rPr>
+          <w:rFonts w:ascii="Times New Roman" w:eastAsia="Times New Roman" w:hAnsi="Times New Roman" w:cs="Times New Roman"/>
+          <w:bCs/>
+          <w:noProof/>
+          <w:kern w:val="0"/>
+          <w:sz w:val="24"/>
+          <w:szCs w:val="24"/>
+          <w14:ligatures w14:val="none"/>
+        </w:rPr>
+        <w:t>The check function plays a crucial role in the diagnosis of medical disorders. It is especially helpful in situations when patients report symptoms for first evaluation. The function first initializes a binary array to indicate whether each symptom is present or absent before methodically processing the input, which is a list of symptoms. After mapping symptoms to their associated indices using a specified vocabulary, the program uses a trained decision tree classifier to determine the most likely medical diagnosis. In one recent case, the diagnosis of chicken pox was made based on symptoms that included headache, muscular weakness, puffiness around the eyes and cheeks, slight temperature, and skin rash.</w:t>
+      </w:r>
+      <w:r>
+        <w:rPr>
+          <w:rFonts w:ascii="Segoe UI" w:hAnsi="Segoe UI" w:cs="Segoe UI"/>
+          <w:color w:val="0D0D0D"/>
+          <w:shd w:val="clear" w:color="auto" w:fill="FFFFFF"/>
+        </w:rPr>
+        <w:t xml:space="preserve"> </w:t>
+      </w:r>
+    </w:p>
+    <w:p>
+      <w:pPr>
+        <w:spacing w:line="240" w:lineRule="auto"/>
+        <w:jc w:val="both"/>
+        <w:rPr>
+          <w:rFonts w:ascii="Times New Roman" w:eastAsia="Times New Roman" w:hAnsi="Times New Roman" w:cs="Times New Roman"/>
+          <w:b/>
+          <w:noProof/>
+          <w:kern w:val="0"/>
+          <w:sz w:val="24"/>
+          <w:szCs w:val="24"/>
+          <w:lang w:val="en-US"/>
+          <w14:ligatures w14:val="none"/>
+        </w:rPr>
+      </w:pPr>
+      <w:r>
+        <w:rPr>
+          <w:rFonts w:ascii="Times New Roman" w:eastAsia="Times New Roman" w:hAnsi="Times New Roman" w:cs="Times New Roman"/>
+          <w:noProof/>
+          <w:kern w:val="0"/>
+          <w:sz w:val="24"/>
+          <w:szCs w:val="24"/>
+          <w:lang w:val="en-US"/>
+          <w14:ligatures w14:val="none"/>
         </w:rPr>
         <w:lastRenderedPageBreak/>
         <w:drawing>
-          <wp:inline distT="0" distB="0" distL="0" distR="0" wp14:anchorId="608931B9" wp14:editId="0A456E36">
-            <wp:extent cx="2981325" cy="1981200"/>
-            <wp:effectExtent l="0" t="0" r="9525" b="0"/>
-            <wp:docPr id="20" name="Picture 20"/>
+          <wp:inline distT="0" distB="0" distL="0" distR="0" wp14:anchorId="40A6935B" wp14:editId="516FEA31">
+            <wp:extent cx="2216728" cy="1131153"/>
+            <wp:effectExtent l="0" t="0" r="0" b="0"/>
+            <wp:docPr id="3" name="Picture 3"/>
             <wp:cNvGraphicFramePr>
               <a:graphicFrameLocks xmlns:a="http://schemas.openxmlformats.org/drawingml/2006/main" noChangeAspect="1"/>
             </wp:cNvGraphicFramePr>
@@ -7294,427 +7769,6 @@
                   <pic:spPr>
                     <a:xfrm>
                       <a:off x="0" y="0"/>
-                      <a:ext cx="2981325" cy="1981200"/>
-                    </a:xfrm>
-                    <a:prstGeom prst="rect">
-                      <a:avLst/>
-                    </a:prstGeom>
-                  </pic:spPr>
-                </pic:pic>
-              </a:graphicData>
-            </a:graphic>
-          </wp:inline>
-        </w:drawing>
-      </w:r>
-    </w:p>
-    <w:p>
-      <w:pPr>
-        <w:spacing w:line="240" w:lineRule="auto"/>
-        <w:jc w:val="both"/>
-        <w:rPr>
-          <w:rFonts w:ascii="Times New Roman" w:eastAsia="Times New Roman" w:hAnsi="Times New Roman" w:cs="Times New Roman"/>
-          <w:b/>
-          <w:noProof/>
-          <w:kern w:val="0"/>
-          <w:sz w:val="24"/>
-          <w:szCs w:val="24"/>
-          <w:lang w:val="en-US"/>
-          <w14:ligatures w14:val="none"/>
-        </w:rPr>
-      </w:pPr>
-      <w:r>
-        <w:rPr>
-          <w:rFonts w:ascii="Times New Roman" w:eastAsia="Times New Roman" w:hAnsi="Times New Roman" w:cs="Times New Roman"/>
-          <w:b/>
-          <w:noProof/>
-          <w:kern w:val="0"/>
-          <w:sz w:val="24"/>
-          <w:szCs w:val="24"/>
-          <w:lang w:val="en-US"/>
-          <w14:ligatures w14:val="none"/>
-        </w:rPr>
-        <w:t>Correlation graph</w:t>
-      </w:r>
-    </w:p>
-    <w:p>
-      <w:pPr>
-        <w:spacing w:line="240" w:lineRule="auto"/>
-        <w:jc w:val="both"/>
-        <w:rPr>
-          <w:rFonts w:ascii="Times New Roman" w:eastAsia="Times New Roman" w:hAnsi="Times New Roman" w:cs="Times New Roman"/>
-          <w:bCs/>
-          <w:noProof/>
-          <w:kern w:val="0"/>
-          <w:sz w:val="24"/>
-          <w:szCs w:val="24"/>
-          <w14:ligatures w14:val="none"/>
-        </w:rPr>
-      </w:pPr>
-      <w:r>
-        <w:rPr>
-          <w:rFonts w:ascii="Times New Roman" w:eastAsia="Times New Roman" w:hAnsi="Times New Roman" w:cs="Times New Roman"/>
-          <w:bCs/>
-          <w:noProof/>
-          <w:kern w:val="0"/>
-          <w:sz w:val="24"/>
-          <w:szCs w:val="24"/>
-          <w14:ligatures w14:val="none"/>
-        </w:rPr>
-        <w:t>Visualizing the correlation matrix of the dataset provides valuable insights into the relationships between different variables. In the provided code snippet, a heatmap is generated using the sns.heatmap() function from the Seaborn library (sns), which displays the correlation coefficients between pairs of variables.</w:t>
-      </w:r>
-      <w:r>
-        <w:rPr>
-          <w:rFonts w:ascii="Times New Roman" w:eastAsia="Times New Roman" w:hAnsi="Times New Roman" w:cs="Times New Roman"/>
-          <w:bCs/>
-          <w:noProof/>
-          <w:kern w:val="0"/>
-          <w:sz w:val="24"/>
-          <w:szCs w:val="24"/>
-          <w14:ligatures w14:val="none"/>
-        </w:rPr>
-        <w:t xml:space="preserve"> </w:t>
-      </w:r>
-      <w:r>
-        <w:rPr>
-          <w:rFonts w:ascii="Times New Roman" w:eastAsia="Times New Roman" w:hAnsi="Times New Roman" w:cs="Times New Roman"/>
-          <w:bCs/>
-          <w:noProof/>
-          <w:kern w:val="0"/>
-          <w:sz w:val="24"/>
-          <w:szCs w:val="24"/>
-          <w14:ligatures w14:val="none"/>
-        </w:rPr>
-        <w:t>Data analysts and machine learning professionals can find patterns and relationships in the information by viewing the correlation matrix, which helps with feature selection and model construction. In exploratory data analysis, this visual aid is essential for comprehending the underlying connections between variables.</w:t>
-      </w:r>
-    </w:p>
-    <w:p>
-      <w:pPr>
-        <w:spacing w:line="240" w:lineRule="auto"/>
-        <w:jc w:val="both"/>
-        <w:rPr>
-          <w:rFonts w:ascii="Times New Roman" w:eastAsia="Times New Roman" w:hAnsi="Times New Roman" w:cs="Times New Roman"/>
-          <w:noProof/>
-          <w:kern w:val="0"/>
-          <w:sz w:val="24"/>
-          <w:szCs w:val="24"/>
-          <w:lang w:val="en-US"/>
-          <w14:ligatures w14:val="none"/>
-        </w:rPr>
-      </w:pPr>
-      <w:r>
-        <w:rPr>
-          <w:rFonts w:ascii="Times New Roman" w:eastAsia="Times New Roman" w:hAnsi="Times New Roman" w:cs="Times New Roman"/>
-          <w:noProof/>
-          <w:kern w:val="0"/>
-          <w:sz w:val="24"/>
-          <w:szCs w:val="24"/>
-          <w:lang w:val="en-US"/>
-          <w14:ligatures w14:val="none"/>
-        </w:rPr>
-        <w:drawing>
-          <wp:inline distT="0" distB="0" distL="0" distR="0" wp14:anchorId="30788A50" wp14:editId="1B5EFA1A">
-            <wp:extent cx="2695575" cy="2295525"/>
-            <wp:effectExtent l="0" t="0" r="0" b="9525"/>
-            <wp:docPr id="606118311" name="Picture 606118311"/>
-            <wp:cNvGraphicFramePr>
-              <a:graphicFrameLocks xmlns:a="http://schemas.openxmlformats.org/drawingml/2006/main" noChangeAspect="1"/>
-            </wp:cNvGraphicFramePr>
-            <a:graphic xmlns:a="http://schemas.openxmlformats.org/drawingml/2006/main">
-              <a:graphicData uri="http://schemas.openxmlformats.org/drawingml/2006/picture">
-                <pic:pic xmlns:pic="http://schemas.openxmlformats.org/drawingml/2006/picture">
-                  <pic:nvPicPr>
-                    <pic:cNvPr id="0" name=""/>
-                    <pic:cNvPicPr/>
-                  </pic:nvPicPr>
-                  <pic:blipFill>
-                    <a:blip r:embed="rId29"/>
-                    <a:stretch>
-                      <a:fillRect/>
-                    </a:stretch>
-                  </pic:blipFill>
-                  <pic:spPr>
-                    <a:xfrm>
-                      <a:off x="0" y="0"/>
-                      <a:ext cx="2694305" cy="2294444"/>
-                    </a:xfrm>
-                    <a:prstGeom prst="rect">
-                      <a:avLst/>
-                    </a:prstGeom>
-                  </pic:spPr>
-                </pic:pic>
-              </a:graphicData>
-            </a:graphic>
-          </wp:inline>
-        </w:drawing>
-      </w:r>
-    </w:p>
-    <w:p>
-      <w:pPr>
-        <w:spacing w:line="240" w:lineRule="auto"/>
-        <w:jc w:val="both"/>
-        <w:rPr>
-          <w:rFonts w:ascii="Times New Roman" w:eastAsia="Times New Roman" w:hAnsi="Times New Roman" w:cs="Times New Roman"/>
-          <w:b/>
-          <w:noProof/>
-          <w:kern w:val="0"/>
-          <w:sz w:val="24"/>
-          <w:szCs w:val="24"/>
-          <w:lang w:val="en-US"/>
-          <w14:ligatures w14:val="none"/>
-        </w:rPr>
-      </w:pPr>
-    </w:p>
-    <w:p>
-      <w:pPr>
-        <w:spacing w:line="240" w:lineRule="auto"/>
-        <w:jc w:val="both"/>
-        <w:rPr>
-          <w:rFonts w:ascii="Times New Roman" w:eastAsia="Times New Roman" w:hAnsi="Times New Roman" w:cs="Times New Roman"/>
-          <w:b/>
-          <w:noProof/>
-          <w:kern w:val="0"/>
-          <w:sz w:val="24"/>
-          <w:szCs w:val="24"/>
-          <w:lang w:val="en-US"/>
-          <w14:ligatures w14:val="none"/>
-        </w:rPr>
-      </w:pPr>
-      <w:r>
-        <w:rPr>
-          <w:rFonts w:ascii="Times New Roman" w:eastAsia="Times New Roman" w:hAnsi="Times New Roman" w:cs="Times New Roman"/>
-          <w:b/>
-          <w:noProof/>
-          <w:kern w:val="0"/>
-          <w:sz w:val="24"/>
-          <w:szCs w:val="24"/>
-          <w:lang w:val="en-US"/>
-          <w14:ligatures w14:val="none"/>
-        </w:rPr>
-        <w:t>Neural network</w:t>
-      </w:r>
-    </w:p>
-    <w:p>
-      <w:pPr>
-        <w:spacing w:line="240" w:lineRule="auto"/>
-        <w:jc w:val="both"/>
-        <w:rPr>
-          <w:rFonts w:ascii="Times New Roman" w:eastAsia="Times New Roman" w:hAnsi="Times New Roman" w:cs="Times New Roman"/>
-          <w:bCs/>
-          <w:noProof/>
-          <w:kern w:val="0"/>
-          <w:sz w:val="24"/>
-          <w:szCs w:val="24"/>
-          <w14:ligatures w14:val="none"/>
-        </w:rPr>
-      </w:pPr>
-      <w:r>
-        <w:rPr>
-          <w:rFonts w:ascii="Times New Roman" w:eastAsia="Times New Roman" w:hAnsi="Times New Roman" w:cs="Times New Roman"/>
-          <w:bCs/>
-          <w:noProof/>
-          <w:kern w:val="0"/>
-          <w:sz w:val="24"/>
-          <w:szCs w:val="24"/>
-          <w14:ligatures w14:val="none"/>
-        </w:rPr>
-        <w:t>T</w:t>
-      </w:r>
-      <w:r>
-        <w:rPr>
-          <w:rFonts w:ascii="Times New Roman" w:eastAsia="Times New Roman" w:hAnsi="Times New Roman" w:cs="Times New Roman"/>
-          <w:bCs/>
-          <w:noProof/>
-          <w:kern w:val="0"/>
-          <w:sz w:val="24"/>
-          <w:szCs w:val="24"/>
-          <w14:ligatures w14:val="none"/>
-        </w:rPr>
-        <w:t>he use of PyTorch to create a neural network categorization model. Data preparation, which includes label encoding and feature normalization, comes first. The architecture of the neural network is established. It consists of two fully connected layers with ReLU activation and a softmax output layer in between. The Adam optimizer with cross-</w:t>
-      </w:r>
-      <w:r>
-        <w:rPr>
-          <w:rFonts w:ascii="Times New Roman" w:eastAsia="Times New Roman" w:hAnsi="Times New Roman" w:cs="Times New Roman"/>
-          <w:bCs/>
-          <w:noProof/>
-          <w:kern w:val="0"/>
-          <w:sz w:val="24"/>
-          <w:szCs w:val="24"/>
-          <w14:ligatures w14:val="none"/>
-        </w:rPr>
-        <w:t>entropy loss is used for training, and it runs for 100 epochs. 90% accuracy is obtained while evaluating the model on the training set, demonstrating the model's ability to accurately predict the target variable using the given characteristics.</w:t>
-      </w:r>
-    </w:p>
-    <w:p>
-      <w:pPr>
-        <w:spacing w:line="240" w:lineRule="auto"/>
-        <w:jc w:val="both"/>
-        <w:rPr>
-          <w:rFonts w:ascii="Times New Roman" w:eastAsia="Times New Roman" w:hAnsi="Times New Roman" w:cs="Times New Roman"/>
-          <w:b/>
-          <w:noProof/>
-          <w:kern w:val="0"/>
-          <w:sz w:val="24"/>
-          <w:szCs w:val="24"/>
-          <w:lang w:val="en-US"/>
-          <w14:ligatures w14:val="none"/>
-        </w:rPr>
-      </w:pPr>
-      <w:r>
-        <w:rPr>
-          <w:rFonts w:ascii="Times New Roman" w:eastAsia="Times New Roman" w:hAnsi="Times New Roman" w:cs="Times New Roman"/>
-          <w:noProof/>
-          <w:kern w:val="0"/>
-          <w:sz w:val="24"/>
-          <w:szCs w:val="24"/>
-          <w:lang w:val="en-US"/>
-          <w14:ligatures w14:val="none"/>
-        </w:rPr>
-        <w:drawing>
-          <wp:inline distT="0" distB="0" distL="0" distR="0" wp14:anchorId="25AD8586" wp14:editId="0CE82380">
-            <wp:extent cx="1932710" cy="1369329"/>
-            <wp:effectExtent l="0" t="0" r="0" b="2540"/>
-            <wp:docPr id="779890036" name="Picture 779890036"/>
-            <wp:cNvGraphicFramePr>
-              <a:graphicFrameLocks xmlns:a="http://schemas.openxmlformats.org/drawingml/2006/main" noChangeAspect="1"/>
-            </wp:cNvGraphicFramePr>
-            <a:graphic xmlns:a="http://schemas.openxmlformats.org/drawingml/2006/main">
-              <a:graphicData uri="http://schemas.openxmlformats.org/drawingml/2006/picture">
-                <pic:pic xmlns:pic="http://schemas.openxmlformats.org/drawingml/2006/picture">
-                  <pic:nvPicPr>
-                    <pic:cNvPr id="0" name=""/>
-                    <pic:cNvPicPr/>
-                  </pic:nvPicPr>
-                  <pic:blipFill>
-                    <a:blip r:embed="rId30"/>
-                    <a:stretch>
-                      <a:fillRect/>
-                    </a:stretch>
-                  </pic:blipFill>
-                  <pic:spPr>
-                    <a:xfrm>
-                      <a:off x="0" y="0"/>
-                      <a:ext cx="1940609" cy="1374925"/>
-                    </a:xfrm>
-                    <a:prstGeom prst="rect">
-                      <a:avLst/>
-                    </a:prstGeom>
-                  </pic:spPr>
-                </pic:pic>
-              </a:graphicData>
-            </a:graphic>
-          </wp:inline>
-        </w:drawing>
-      </w:r>
-    </w:p>
-    <w:p>
-      <w:pPr>
-        <w:spacing w:line="240" w:lineRule="auto"/>
-        <w:jc w:val="both"/>
-        <w:rPr>
-          <w:rFonts w:ascii="Times New Roman" w:eastAsia="Times New Roman" w:hAnsi="Times New Roman" w:cs="Times New Roman"/>
-          <w:b/>
-          <w:noProof/>
-          <w:kern w:val="0"/>
-          <w:sz w:val="24"/>
-          <w:szCs w:val="24"/>
-          <w:lang w:val="en-US"/>
-          <w14:ligatures w14:val="none"/>
-        </w:rPr>
-      </w:pPr>
-      <w:r>
-        <w:rPr>
-          <w:rFonts w:ascii="Times New Roman" w:eastAsia="Times New Roman" w:hAnsi="Times New Roman" w:cs="Times New Roman"/>
-          <w:b/>
-          <w:noProof/>
-          <w:kern w:val="0"/>
-          <w:sz w:val="24"/>
-          <w:szCs w:val="24"/>
-          <w:lang w:val="en-US"/>
-          <w14:ligatures w14:val="none"/>
-        </w:rPr>
-        <w:t>With Input</w:t>
-      </w:r>
-    </w:p>
-    <w:p>
-      <w:pPr>
-        <w:spacing w:line="240" w:lineRule="auto"/>
-        <w:jc w:val="both"/>
-        <w:rPr>
-          <w:rFonts w:ascii="Segoe UI" w:hAnsi="Segoe UI" w:cs="Segoe UI"/>
-          <w:color w:val="0D0D0D"/>
-          <w:shd w:val="clear" w:color="auto" w:fill="FFFFFF"/>
-        </w:rPr>
-      </w:pPr>
-      <w:r>
-        <w:rPr>
-          <w:rFonts w:ascii="Times New Roman" w:eastAsia="Times New Roman" w:hAnsi="Times New Roman" w:cs="Times New Roman"/>
-          <w:bCs/>
-          <w:noProof/>
-          <w:kern w:val="0"/>
-          <w:sz w:val="24"/>
-          <w:szCs w:val="24"/>
-          <w14:ligatures w14:val="none"/>
-        </w:rPr>
-        <w:t>The check function plays a crucial role in the diagnosis of medical disorders. It is especially helpful in situations when patients report symptoms for first evaluation. The function first initializes a binary array to indicate whether each symptom is present or absent before methodically processing the input, which is a list of symptoms. After mapping symptoms to their associated indices using a specified vocabulary, the program uses a trained decision tree classifier to determine the most likely medical diagnosis. In one recent case, the diagnosis of chicken pox was made based on symptoms that included headache, muscular weakness, puffiness around the eyes and cheeks, slight temperature, and skin rash.</w:t>
-      </w:r>
-      <w:r>
-        <w:rPr>
-          <w:rFonts w:ascii="Segoe UI" w:hAnsi="Segoe UI" w:cs="Segoe UI"/>
-          <w:color w:val="0D0D0D"/>
-          <w:shd w:val="clear" w:color="auto" w:fill="FFFFFF"/>
-        </w:rPr>
-        <w:t xml:space="preserve"> </w:t>
-      </w:r>
-    </w:p>
-    <w:p>
-      <w:pPr>
-        <w:spacing w:line="240" w:lineRule="auto"/>
-        <w:jc w:val="both"/>
-        <w:rPr>
-          <w:rFonts w:ascii="Times New Roman" w:eastAsia="Times New Roman" w:hAnsi="Times New Roman" w:cs="Times New Roman"/>
-          <w:b/>
-          <w:noProof/>
-          <w:kern w:val="0"/>
-          <w:sz w:val="24"/>
-          <w:szCs w:val="24"/>
-          <w:lang w:val="en-US"/>
-          <w14:ligatures w14:val="none"/>
-        </w:rPr>
-      </w:pPr>
-      <w:r>
-        <w:rPr>
-          <w:rFonts w:ascii="Times New Roman" w:eastAsia="Times New Roman" w:hAnsi="Times New Roman" w:cs="Times New Roman"/>
-          <w:noProof/>
-          <w:kern w:val="0"/>
-          <w:sz w:val="24"/>
-          <w:szCs w:val="24"/>
-          <w:lang w:val="en-US"/>
-          <w14:ligatures w14:val="none"/>
-        </w:rPr>
-        <w:drawing>
-          <wp:inline distT="0" distB="0" distL="0" distR="0" wp14:anchorId="40A6935B" wp14:editId="516FEA31">
-            <wp:extent cx="2216728" cy="1131153"/>
-            <wp:effectExtent l="0" t="0" r="0" b="0"/>
-            <wp:docPr id="3" name="Picture 3"/>
-            <wp:cNvGraphicFramePr>
-              <a:graphicFrameLocks xmlns:a="http://schemas.openxmlformats.org/drawingml/2006/main" noChangeAspect="1"/>
-            </wp:cNvGraphicFramePr>
-            <a:graphic xmlns:a="http://schemas.openxmlformats.org/drawingml/2006/main">
-              <a:graphicData uri="http://schemas.openxmlformats.org/drawingml/2006/picture">
-                <pic:pic xmlns:pic="http://schemas.openxmlformats.org/drawingml/2006/picture">
-                  <pic:nvPicPr>
-                    <pic:cNvPr id="0" name=""/>
-                    <pic:cNvPicPr/>
-                  </pic:nvPicPr>
-                  <pic:blipFill>
-                    <a:blip r:embed="rId31"/>
-                    <a:stretch>
-                      <a:fillRect/>
-                    </a:stretch>
-                  </pic:blipFill>
-                  <pic:spPr>
-                    <a:xfrm>
-                      <a:off x="0" y="0"/>
                       <a:ext cx="2259030" cy="1152739"/>
                     </a:xfrm>
                     <a:prstGeom prst="rect">
@@ -7735,65 +7789,6 @@
         <w:rPr>
           <w:rFonts w:ascii="Times New Roman" w:eastAsia="Times New Roman" w:hAnsi="Times New Roman" w:cs="Times New Roman"/>
           <w:b/>
-          <w:noProof/>
-          <w:kern w:val="0"/>
-          <w:sz w:val="24"/>
-          <w:szCs w:val="24"/>
-          <w:lang w:val="en-US"/>
-          <w14:ligatures w14:val="none"/>
-        </w:rPr>
-      </w:pPr>
-      <w:r>
-        <w:rPr>
-          <w:rFonts w:ascii="Times New Roman" w:hAnsi="Times New Roman" w:cs="Times New Roman"/>
-          <w:noProof/>
-          <w:sz w:val="20"/>
-          <w:szCs w:val="20"/>
-        </w:rPr>
-        <w:drawing>
-          <wp:inline distT="0" distB="0" distL="0" distR="0" wp14:anchorId="79F22F9F" wp14:editId="31FE5135">
-            <wp:extent cx="2255520" cy="1221281"/>
-            <wp:effectExtent l="0" t="0" r="0" b="0"/>
-            <wp:docPr id="21" name="Picture 21"/>
-            <wp:cNvGraphicFramePr>
-              <a:graphicFrameLocks xmlns:a="http://schemas.openxmlformats.org/drawingml/2006/main" noChangeAspect="1"/>
-            </wp:cNvGraphicFramePr>
-            <a:graphic xmlns:a="http://schemas.openxmlformats.org/drawingml/2006/main">
-              <a:graphicData uri="http://schemas.openxmlformats.org/drawingml/2006/picture">
-                <pic:pic xmlns:pic="http://schemas.openxmlformats.org/drawingml/2006/picture">
-                  <pic:nvPicPr>
-                    <pic:cNvPr id="0" name=""/>
-                    <pic:cNvPicPr/>
-                  </pic:nvPicPr>
-                  <pic:blipFill>
-                    <a:blip r:embed="rId32"/>
-                    <a:stretch>
-                      <a:fillRect/>
-                    </a:stretch>
-                  </pic:blipFill>
-                  <pic:spPr>
-                    <a:xfrm>
-                      <a:off x="0" y="0"/>
-                      <a:ext cx="2267711" cy="1227882"/>
-                    </a:xfrm>
-                    <a:prstGeom prst="rect">
-                      <a:avLst/>
-                    </a:prstGeom>
-                  </pic:spPr>
-                </pic:pic>
-              </a:graphicData>
-            </a:graphic>
-          </wp:inline>
-        </w:drawing>
-      </w:r>
-    </w:p>
-    <w:p>
-      <w:pPr>
-        <w:spacing w:line="240" w:lineRule="auto"/>
-        <w:jc w:val="both"/>
-        <w:rPr>
-          <w:rFonts w:ascii="Times New Roman" w:eastAsia="Times New Roman" w:hAnsi="Times New Roman" w:cs="Times New Roman"/>
-          <w:b/>
           <w:kern w:val="0"/>
           <w:sz w:val="24"/>
           <w:szCs w:val="24"/>
@@ -7853,7 +7848,6 @@
           <w:lang w:val="en-US"/>
           <w14:ligatures w14:val="none"/>
         </w:rPr>
-        <w:lastRenderedPageBreak/>
         <w:t>References/Bibliography</w:t>
       </w:r>
     </w:p>
@@ -7879,82 +7873,202 @@
           <w:szCs w:val="24"/>
           <w14:ligatures w14:val="none"/>
         </w:rPr>
-        <w:t>[1] "2015 2nd National Foundation for Science and Technology Development Conference on Information and Computer Science" Duc-Hau Le, "Disease phenotypic similarity improves the prediction of novel diseaseassociated microRNAs"</w:t>
-      </w:r>
-    </w:p>
-    <w:p>
-      <w:pPr>
-        <w:spacing w:line="240" w:lineRule="auto"/>
-        <w:jc w:val="both"/>
-        <w:rPr>
-          <w:rFonts w:ascii="Times New Roman" w:eastAsia="Times New Roman" w:hAnsi="Times New Roman" w:cs="Times New Roman"/>
-          <w:bCs/>
-          <w:kern w:val="0"/>
-          <w:sz w:val="24"/>
-          <w:szCs w:val="24"/>
-          <w14:ligatures w14:val="none"/>
-        </w:rPr>
-      </w:pPr>
-      <w:r>
-        <w:rPr>
-          <w:rFonts w:ascii="Times New Roman" w:eastAsia="Times New Roman" w:hAnsi="Times New Roman" w:cs="Times New Roman"/>
-          <w:bCs/>
-          <w:kern w:val="0"/>
-          <w:sz w:val="24"/>
-          <w:szCs w:val="24"/>
-          <w14:ligatures w14:val="none"/>
-        </w:rPr>
-        <w:t>[2] Shang-Ming Zhou, "Defining Disease Phenotypes in Primary Care Electronic Health Records by a Machine Learning Approach: A Case Study in Identifying Rheumatoid Arthritis", doi:10.1371/journal.pone.0154515"</w:t>
-      </w:r>
-    </w:p>
-    <w:p>
-      <w:pPr>
-        <w:spacing w:line="240" w:lineRule="auto"/>
-        <w:jc w:val="both"/>
-        <w:rPr>
-          <w:rFonts w:ascii="Times New Roman" w:eastAsia="Times New Roman" w:hAnsi="Times New Roman" w:cs="Times New Roman"/>
-          <w:bCs/>
-          <w:kern w:val="0"/>
-          <w:sz w:val="24"/>
-          <w:szCs w:val="24"/>
-          <w14:ligatures w14:val="none"/>
-        </w:rPr>
-      </w:pPr>
-      <w:r>
-        <w:rPr>
-          <w:rFonts w:ascii="Times New Roman" w:eastAsia="Times New Roman" w:hAnsi="Times New Roman" w:cs="Times New Roman"/>
-          <w:bCs/>
-          <w:kern w:val="0"/>
-          <w:sz w:val="24"/>
-          <w:szCs w:val="24"/>
-          <w14:ligatures w14:val="none"/>
-        </w:rPr>
-        <w:t>[3] Anjan Nikhil Repaka, "Design and Implementing Heart Disease Prediction Using Naives Bayesian," in Proceedings of the Third International Conference on Trends in Electronics and Informatics (ICOEI 2019); IEEE Xplore Part Number: CFP19J32-ART; ISBN: 978-1-5386-9439-8</w:t>
-      </w:r>
-    </w:p>
-    <w:p>
-      <w:pPr>
-        <w:spacing w:line="240" w:lineRule="auto"/>
-        <w:jc w:val="both"/>
-        <w:rPr>
-          <w:rFonts w:ascii="Times New Roman" w:eastAsia="Times New Roman" w:hAnsi="Times New Roman" w:cs="Times New Roman"/>
-          <w:bCs/>
-          <w:kern w:val="0"/>
-          <w:sz w:val="24"/>
-          <w:szCs w:val="24"/>
-          <w14:ligatures w14:val="none"/>
-        </w:rPr>
-      </w:pPr>
-      <w:r>
-        <w:rPr>
-          <w:rFonts w:ascii="Times New Roman" w:eastAsia="Times New Roman" w:hAnsi="Times New Roman" w:cs="Times New Roman"/>
-          <w:bCs/>
-          <w:kern w:val="0"/>
-          <w:sz w:val="24"/>
-          <w:szCs w:val="24"/>
-          <w14:ligatures w14:val="none"/>
-        </w:rPr>
-        <w:t>[4] Min Chen, Yixue Hao, Kai Hwang, Fellow, IEEE, Lu Wang, and Lin Wang "Disease Prediction by Machine Learning from Healthcare Communities" (2017).</w:t>
+        <w:t xml:space="preserve">[1] "2015 2nd National Foundation for Science and Technology Development Conference on Information and Computer Science" Duc-Hau Le, "Disease phenotypic similarity improves the prediction of novel </w:t>
+      </w:r>
+      <w:proofErr w:type="spellStart"/>
+      <w:r>
+        <w:rPr>
+          <w:rFonts w:ascii="Times New Roman" w:eastAsia="Times New Roman" w:hAnsi="Times New Roman" w:cs="Times New Roman"/>
+          <w:bCs/>
+          <w:kern w:val="0"/>
+          <w:sz w:val="24"/>
+          <w:szCs w:val="24"/>
+          <w14:ligatures w14:val="none"/>
+        </w:rPr>
+        <w:t>diseaseassociated</w:t>
+      </w:r>
+      <w:proofErr w:type="spellEnd"/>
+      <w:r>
+        <w:rPr>
+          <w:rFonts w:ascii="Times New Roman" w:eastAsia="Times New Roman" w:hAnsi="Times New Roman" w:cs="Times New Roman"/>
+          <w:bCs/>
+          <w:kern w:val="0"/>
+          <w:sz w:val="24"/>
+          <w:szCs w:val="24"/>
+          <w14:ligatures w14:val="none"/>
+        </w:rPr>
+        <w:t xml:space="preserve"> microRNAs"</w:t>
+      </w:r>
+    </w:p>
+    <w:p>
+      <w:pPr>
+        <w:spacing w:line="240" w:lineRule="auto"/>
+        <w:jc w:val="both"/>
+        <w:rPr>
+          <w:rFonts w:ascii="Times New Roman" w:eastAsia="Times New Roman" w:hAnsi="Times New Roman" w:cs="Times New Roman"/>
+          <w:bCs/>
+          <w:kern w:val="0"/>
+          <w:sz w:val="24"/>
+          <w:szCs w:val="24"/>
+          <w14:ligatures w14:val="none"/>
+        </w:rPr>
+      </w:pPr>
+      <w:r>
+        <w:rPr>
+          <w:rFonts w:ascii="Times New Roman" w:eastAsia="Times New Roman" w:hAnsi="Times New Roman" w:cs="Times New Roman"/>
+          <w:bCs/>
+          <w:kern w:val="0"/>
+          <w:sz w:val="24"/>
+          <w:szCs w:val="24"/>
+          <w14:ligatures w14:val="none"/>
+        </w:rPr>
+        <w:t xml:space="preserve">[2] Shang-Ming Zhou, "Defining Disease Phenotypes in Primary Care Electronic Health Records by a Machine Learning Approach: A Case Study in Identifying Rheumatoid Arthritis", </w:t>
+      </w:r>
+      <w:proofErr w:type="gramStart"/>
+      <w:r>
+        <w:rPr>
+          <w:rFonts w:ascii="Times New Roman" w:eastAsia="Times New Roman" w:hAnsi="Times New Roman" w:cs="Times New Roman"/>
+          <w:bCs/>
+          <w:kern w:val="0"/>
+          <w:sz w:val="24"/>
+          <w:szCs w:val="24"/>
+          <w14:ligatures w14:val="none"/>
+        </w:rPr>
+        <w:t>doi:10.1371/journal.pone</w:t>
+      </w:r>
+      <w:proofErr w:type="gramEnd"/>
+      <w:r>
+        <w:rPr>
+          <w:rFonts w:ascii="Times New Roman" w:eastAsia="Times New Roman" w:hAnsi="Times New Roman" w:cs="Times New Roman"/>
+          <w:bCs/>
+          <w:kern w:val="0"/>
+          <w:sz w:val="24"/>
+          <w:szCs w:val="24"/>
+          <w14:ligatures w14:val="none"/>
+        </w:rPr>
+        <w:t>.0154515"</w:t>
+      </w:r>
+    </w:p>
+    <w:p>
+      <w:pPr>
+        <w:spacing w:line="240" w:lineRule="auto"/>
+        <w:jc w:val="both"/>
+        <w:rPr>
+          <w:rFonts w:ascii="Times New Roman" w:eastAsia="Times New Roman" w:hAnsi="Times New Roman" w:cs="Times New Roman"/>
+          <w:bCs/>
+          <w:kern w:val="0"/>
+          <w:sz w:val="24"/>
+          <w:szCs w:val="24"/>
+          <w14:ligatures w14:val="none"/>
+        </w:rPr>
+      </w:pPr>
+      <w:r>
+        <w:rPr>
+          <w:rFonts w:ascii="Times New Roman" w:eastAsia="Times New Roman" w:hAnsi="Times New Roman" w:cs="Times New Roman"/>
+          <w:bCs/>
+          <w:kern w:val="0"/>
+          <w:sz w:val="24"/>
+          <w:szCs w:val="24"/>
+          <w14:ligatures w14:val="none"/>
+        </w:rPr>
+        <w:t xml:space="preserve">[3] Anjan Nikhil </w:t>
+      </w:r>
+      <w:proofErr w:type="spellStart"/>
+      <w:r>
+        <w:rPr>
+          <w:rFonts w:ascii="Times New Roman" w:eastAsia="Times New Roman" w:hAnsi="Times New Roman" w:cs="Times New Roman"/>
+          <w:bCs/>
+          <w:kern w:val="0"/>
+          <w:sz w:val="24"/>
+          <w:szCs w:val="24"/>
+          <w14:ligatures w14:val="none"/>
+        </w:rPr>
+        <w:t>Repaka</w:t>
+      </w:r>
+      <w:proofErr w:type="spellEnd"/>
+      <w:r>
+        <w:rPr>
+          <w:rFonts w:ascii="Times New Roman" w:eastAsia="Times New Roman" w:hAnsi="Times New Roman" w:cs="Times New Roman"/>
+          <w:bCs/>
+          <w:kern w:val="0"/>
+          <w:sz w:val="24"/>
+          <w:szCs w:val="24"/>
+          <w14:ligatures w14:val="none"/>
+        </w:rPr>
+        <w:t xml:space="preserve">, "Design and Implementing Heart Disease Prediction Using </w:t>
+      </w:r>
+      <w:proofErr w:type="spellStart"/>
+      <w:r>
+        <w:rPr>
+          <w:rFonts w:ascii="Times New Roman" w:eastAsia="Times New Roman" w:hAnsi="Times New Roman" w:cs="Times New Roman"/>
+          <w:bCs/>
+          <w:kern w:val="0"/>
+          <w:sz w:val="24"/>
+          <w:szCs w:val="24"/>
+          <w14:ligatures w14:val="none"/>
+        </w:rPr>
+        <w:t>Naives</w:t>
+      </w:r>
+      <w:proofErr w:type="spellEnd"/>
+      <w:r>
+        <w:rPr>
+          <w:rFonts w:ascii="Times New Roman" w:eastAsia="Times New Roman" w:hAnsi="Times New Roman" w:cs="Times New Roman"/>
+          <w:bCs/>
+          <w:kern w:val="0"/>
+          <w:sz w:val="24"/>
+          <w:szCs w:val="24"/>
+          <w14:ligatures w14:val="none"/>
+        </w:rPr>
+        <w:t xml:space="preserve"> Bayesian," in Proceedings of the Third International Conference on Trends in Electronics and Informatics (ICOEI 2019); IEEE Xplore Part Number: CFP19J32-ART; ISBN: 978-1-5386-9439-8</w:t>
+      </w:r>
+    </w:p>
+    <w:p>
+      <w:pPr>
+        <w:spacing w:line="240" w:lineRule="auto"/>
+        <w:jc w:val="both"/>
+        <w:rPr>
+          <w:rFonts w:ascii="Times New Roman" w:eastAsia="Times New Roman" w:hAnsi="Times New Roman" w:cs="Times New Roman"/>
+          <w:bCs/>
+          <w:kern w:val="0"/>
+          <w:sz w:val="24"/>
+          <w:szCs w:val="24"/>
+          <w14:ligatures w14:val="none"/>
+        </w:rPr>
+      </w:pPr>
+      <w:r>
+        <w:rPr>
+          <w:rFonts w:ascii="Times New Roman" w:eastAsia="Times New Roman" w:hAnsi="Times New Roman" w:cs="Times New Roman"/>
+          <w:bCs/>
+          <w:kern w:val="0"/>
+          <w:sz w:val="24"/>
+          <w:szCs w:val="24"/>
+          <w14:ligatures w14:val="none"/>
+        </w:rPr>
+        <w:t xml:space="preserve">[4] Min Chen, </w:t>
+      </w:r>
+      <w:proofErr w:type="spellStart"/>
+      <w:r>
+        <w:rPr>
+          <w:rFonts w:ascii="Times New Roman" w:eastAsia="Times New Roman" w:hAnsi="Times New Roman" w:cs="Times New Roman"/>
+          <w:bCs/>
+          <w:kern w:val="0"/>
+          <w:sz w:val="24"/>
+          <w:szCs w:val="24"/>
+          <w14:ligatures w14:val="none"/>
+        </w:rPr>
+        <w:t>Yixue</w:t>
+      </w:r>
+      <w:proofErr w:type="spellEnd"/>
+      <w:r>
+        <w:rPr>
+          <w:rFonts w:ascii="Times New Roman" w:eastAsia="Times New Roman" w:hAnsi="Times New Roman" w:cs="Times New Roman"/>
+          <w:bCs/>
+          <w:kern w:val="0"/>
+          <w:sz w:val="24"/>
+          <w:szCs w:val="24"/>
+          <w14:ligatures w14:val="none"/>
+        </w:rPr>
+        <w:t xml:space="preserve"> Hao, Kai Hwang, Fellow, IEEE, Lu Wang, and Lin Wang "Disease Prediction by Machine Learning from Healthcare Communities" (2017).</w:t>
       </w:r>
     </w:p>
     <w:p>
@@ -8055,57 +8169,201 @@
           <w:szCs w:val="24"/>
           <w14:ligatures w14:val="none"/>
         </w:rPr>
-        <w:t>[8]. R. Banoth, A. K. Godishala, V. R and H. Yassin, "A Healthcare Monitoring System for Predicting Heart Disease through Recurrent Neural Network," 2022 IEEE 7th International conference for Convergence in Technology (I2CT), Mumbai, India, 2022, pp. 1-7, doi: 10.1109/I2CT54291.2022.9824888. keywords: {Heart; Recurrent neural networks; Databases; Soft sensors; Medical services; Machine learning; Predictive models; Recurrent Neural Network (RNN); Long Short-Term Memory (LSTM); Modified Artificial Flora Optimization (MAFO)},</w:t>
-      </w:r>
-    </w:p>
-    <w:p>
-      <w:pPr>
-        <w:spacing w:line="240" w:lineRule="auto"/>
-        <w:jc w:val="both"/>
-        <w:rPr>
-          <w:rFonts w:ascii="Times New Roman" w:eastAsia="Times New Roman" w:hAnsi="Times New Roman" w:cs="Times New Roman"/>
-          <w:bCs/>
-          <w:kern w:val="0"/>
-          <w:sz w:val="24"/>
-          <w:szCs w:val="24"/>
-          <w14:ligatures w14:val="none"/>
-        </w:rPr>
-      </w:pPr>
-      <w:r>
-        <w:rPr>
-          <w:rFonts w:ascii="Times New Roman" w:eastAsia="Times New Roman" w:hAnsi="Times New Roman" w:cs="Times New Roman"/>
-          <w:bCs/>
-          <w:kern w:val="0"/>
-          <w:sz w:val="24"/>
-          <w:szCs w:val="24"/>
-          <w14:ligatures w14:val="none"/>
-        </w:rPr>
-        <w:t>[9]. I. Pavan Kumar, R. Mahaveer Kannan, K. Praveen Kumar, I. Basu, T. C. Anil Kumar and M. Choche, "A Design of Disease Diagnosis based Smart Healthcare Model using Deep Learning Technique," 2022 International Conference on Electronics and Renewable Systems (ICEARS), Tuticorin, India, 2022, pp. 1444-1449, doi: 10.1109/ICEARS53579.2022.9752063. keywords: {Simulation; Predictive models; Generative adversarial networks; Prediction algorithms; Real-time systems; Data models; Diabetes; Artificial Intelligence; Internet of Things; Deep Learning; Generative Adversarial Network; Smart Healthcare System; Disease Detection}</w:t>
-      </w:r>
-    </w:p>
-    <w:p>
-      <w:pPr>
-        <w:spacing w:line="240" w:lineRule="auto"/>
-        <w:jc w:val="both"/>
-        <w:rPr>
-          <w:rFonts w:ascii="Times New Roman" w:eastAsia="Times New Roman" w:hAnsi="Times New Roman" w:cs="Times New Roman"/>
-          <w:bCs/>
-          <w:kern w:val="0"/>
-          <w:sz w:val="24"/>
-          <w:szCs w:val="24"/>
-          <w14:ligatures w14:val="none"/>
-        </w:rPr>
-      </w:pPr>
-      <w:r>
-        <w:rPr>
-          <w:rFonts w:ascii="Times New Roman" w:eastAsia="Times New Roman" w:hAnsi="Times New Roman" w:cs="Times New Roman"/>
-          <w:bCs/>
-          <w:kern w:val="0"/>
-          <w:sz w:val="24"/>
-          <w:szCs w:val="24"/>
-          <w14:ligatures w14:val="none"/>
-        </w:rPr>
-        <w:t>[10]. S. Hlawa and N. B. Romdhane, "Deep learning-based Alzheimer's disease prediction for smart health system," The 3rd International Conference on Distributed Sensing and Intelligent Systems (ICDSIS 2022), Hybrid Conference, Sharjah, United Arab Emirates, 2022, pp. 128-137, doi: 10.1049/icp.2022.2427.</w:t>
+        <w:t xml:space="preserve">[8]. R. Banoth, A. K. </w:t>
+      </w:r>
+      <w:proofErr w:type="spellStart"/>
+      <w:r>
+        <w:rPr>
+          <w:rFonts w:ascii="Times New Roman" w:eastAsia="Times New Roman" w:hAnsi="Times New Roman" w:cs="Times New Roman"/>
+          <w:bCs/>
+          <w:kern w:val="0"/>
+          <w:sz w:val="24"/>
+          <w:szCs w:val="24"/>
+          <w14:ligatures w14:val="none"/>
+        </w:rPr>
+        <w:t>Godishala</w:t>
+      </w:r>
+      <w:proofErr w:type="spellEnd"/>
+      <w:r>
+        <w:rPr>
+          <w:rFonts w:ascii="Times New Roman" w:eastAsia="Times New Roman" w:hAnsi="Times New Roman" w:cs="Times New Roman"/>
+          <w:bCs/>
+          <w:kern w:val="0"/>
+          <w:sz w:val="24"/>
+          <w:szCs w:val="24"/>
+          <w14:ligatures w14:val="none"/>
+        </w:rPr>
+        <w:t xml:space="preserve">, V. R and H. Yassin, "A Healthcare Monitoring System for Predicting Heart Disease through Recurrent Neural Network," 2022 IEEE 7th International conference for Convergence in Technology (I2CT), Mumbai, India, 2022, pp. 1-7, </w:t>
+      </w:r>
+      <w:proofErr w:type="spellStart"/>
+      <w:r>
+        <w:rPr>
+          <w:rFonts w:ascii="Times New Roman" w:eastAsia="Times New Roman" w:hAnsi="Times New Roman" w:cs="Times New Roman"/>
+          <w:bCs/>
+          <w:kern w:val="0"/>
+          <w:sz w:val="24"/>
+          <w:szCs w:val="24"/>
+          <w14:ligatures w14:val="none"/>
+        </w:rPr>
+        <w:t>doi</w:t>
+      </w:r>
+      <w:proofErr w:type="spellEnd"/>
+      <w:r>
+        <w:rPr>
+          <w:rFonts w:ascii="Times New Roman" w:eastAsia="Times New Roman" w:hAnsi="Times New Roman" w:cs="Times New Roman"/>
+          <w:bCs/>
+          <w:kern w:val="0"/>
+          <w:sz w:val="24"/>
+          <w:szCs w:val="24"/>
+          <w14:ligatures w14:val="none"/>
+        </w:rPr>
+        <w:t>: 10.1109/I2CT54291.2022.9824888. keywords: {Heart; Recurrent neural networks; Databases; Soft sensors; Medical services; Machine learning; Predictive models; Recurrent Neural Network (RNN); Long Short-Term Memory (LSTM); Modified Artificial Flora Optimization (MAFO)},</w:t>
+      </w:r>
+    </w:p>
+    <w:p>
+      <w:pPr>
+        <w:spacing w:line="240" w:lineRule="auto"/>
+        <w:jc w:val="both"/>
+        <w:rPr>
+          <w:rFonts w:ascii="Times New Roman" w:eastAsia="Times New Roman" w:hAnsi="Times New Roman" w:cs="Times New Roman"/>
+          <w:bCs/>
+          <w:kern w:val="0"/>
+          <w:sz w:val="24"/>
+          <w:szCs w:val="24"/>
+          <w14:ligatures w14:val="none"/>
+        </w:rPr>
+      </w:pPr>
+      <w:r>
+        <w:rPr>
+          <w:rFonts w:ascii="Times New Roman" w:eastAsia="Times New Roman" w:hAnsi="Times New Roman" w:cs="Times New Roman"/>
+          <w:bCs/>
+          <w:kern w:val="0"/>
+          <w:sz w:val="24"/>
+          <w:szCs w:val="24"/>
+          <w14:ligatures w14:val="none"/>
+        </w:rPr>
+        <w:t xml:space="preserve">[9]. I. Pavan Kumar, R. Mahaveer Kannan, K. Praveen Kumar, I. Basu, T. C. Anil Kumar and M. </w:t>
+      </w:r>
+      <w:proofErr w:type="spellStart"/>
+      <w:r>
+        <w:rPr>
+          <w:rFonts w:ascii="Times New Roman" w:eastAsia="Times New Roman" w:hAnsi="Times New Roman" w:cs="Times New Roman"/>
+          <w:bCs/>
+          <w:kern w:val="0"/>
+          <w:sz w:val="24"/>
+          <w:szCs w:val="24"/>
+          <w14:ligatures w14:val="none"/>
+        </w:rPr>
+        <w:t>Choche</w:t>
+      </w:r>
+      <w:proofErr w:type="spellEnd"/>
+      <w:r>
+        <w:rPr>
+          <w:rFonts w:ascii="Times New Roman" w:eastAsia="Times New Roman" w:hAnsi="Times New Roman" w:cs="Times New Roman"/>
+          <w:bCs/>
+          <w:kern w:val="0"/>
+          <w:sz w:val="24"/>
+          <w:szCs w:val="24"/>
+          <w14:ligatures w14:val="none"/>
+        </w:rPr>
+        <w:t xml:space="preserve">, "A Design of Disease Diagnosis based Smart Healthcare Model using Deep Learning Technique," 2022 International Conference on Electronics and Renewable Systems (ICEARS), Tuticorin, India, 2022, pp. 1444-1449, </w:t>
+      </w:r>
+      <w:proofErr w:type="spellStart"/>
+      <w:r>
+        <w:rPr>
+          <w:rFonts w:ascii="Times New Roman" w:eastAsia="Times New Roman" w:hAnsi="Times New Roman" w:cs="Times New Roman"/>
+          <w:bCs/>
+          <w:kern w:val="0"/>
+          <w:sz w:val="24"/>
+          <w:szCs w:val="24"/>
+          <w14:ligatures w14:val="none"/>
+        </w:rPr>
+        <w:t>doi</w:t>
+      </w:r>
+      <w:proofErr w:type="spellEnd"/>
+      <w:r>
+        <w:rPr>
+          <w:rFonts w:ascii="Times New Roman" w:eastAsia="Times New Roman" w:hAnsi="Times New Roman" w:cs="Times New Roman"/>
+          <w:bCs/>
+          <w:kern w:val="0"/>
+          <w:sz w:val="24"/>
+          <w:szCs w:val="24"/>
+          <w14:ligatures w14:val="none"/>
+        </w:rPr>
+        <w:t>: 10.1109/ICEARS53579.2022.9752063. keywords: {Simulation; Predictive models; Generative adversarial networks; Prediction algorithms; Real-time systems; Data models; Diabetes; Artificial Intelligence; Internet of Things; Deep Learning; Generative Adversarial Network; Smart Healthcare System; Disease Detection}</w:t>
+      </w:r>
+    </w:p>
+    <w:p>
+      <w:pPr>
+        <w:spacing w:line="240" w:lineRule="auto"/>
+        <w:jc w:val="both"/>
+        <w:rPr>
+          <w:rFonts w:ascii="Times New Roman" w:eastAsia="Times New Roman" w:hAnsi="Times New Roman" w:cs="Times New Roman"/>
+          <w:bCs/>
+          <w:kern w:val="0"/>
+          <w:sz w:val="24"/>
+          <w:szCs w:val="24"/>
+          <w14:ligatures w14:val="none"/>
+        </w:rPr>
+      </w:pPr>
+      <w:r>
+        <w:rPr>
+          <w:rFonts w:ascii="Times New Roman" w:eastAsia="Times New Roman" w:hAnsi="Times New Roman" w:cs="Times New Roman"/>
+          <w:bCs/>
+          <w:kern w:val="0"/>
+          <w:sz w:val="24"/>
+          <w:szCs w:val="24"/>
+          <w14:ligatures w14:val="none"/>
+        </w:rPr>
+        <w:t xml:space="preserve">[10]. S. </w:t>
+      </w:r>
+      <w:proofErr w:type="spellStart"/>
+      <w:r>
+        <w:rPr>
+          <w:rFonts w:ascii="Times New Roman" w:eastAsia="Times New Roman" w:hAnsi="Times New Roman" w:cs="Times New Roman"/>
+          <w:bCs/>
+          <w:kern w:val="0"/>
+          <w:sz w:val="24"/>
+          <w:szCs w:val="24"/>
+          <w14:ligatures w14:val="none"/>
+        </w:rPr>
+        <w:t>Hlawa</w:t>
+      </w:r>
+      <w:proofErr w:type="spellEnd"/>
+      <w:r>
+        <w:rPr>
+          <w:rFonts w:ascii="Times New Roman" w:eastAsia="Times New Roman" w:hAnsi="Times New Roman" w:cs="Times New Roman"/>
+          <w:bCs/>
+          <w:kern w:val="0"/>
+          <w:sz w:val="24"/>
+          <w:szCs w:val="24"/>
+          <w14:ligatures w14:val="none"/>
+        </w:rPr>
+        <w:t xml:space="preserve"> and N. B. Romdhane, "Deep learning-based Alzheimer's disease prediction for smart health system," The 3rd International Conference on Distributed Sensing and Intelligent Systems (ICDSIS 2022), Hybrid Conference, Sharjah, United Arab Emirates, 2022, pp. 128-137, </w:t>
+      </w:r>
+      <w:proofErr w:type="spellStart"/>
+      <w:r>
+        <w:rPr>
+          <w:rFonts w:ascii="Times New Roman" w:eastAsia="Times New Roman" w:hAnsi="Times New Roman" w:cs="Times New Roman"/>
+          <w:bCs/>
+          <w:kern w:val="0"/>
+          <w:sz w:val="24"/>
+          <w:szCs w:val="24"/>
+          <w14:ligatures w14:val="none"/>
+        </w:rPr>
+        <w:t>doi</w:t>
+      </w:r>
+      <w:proofErr w:type="spellEnd"/>
+      <w:r>
+        <w:rPr>
+          <w:rFonts w:ascii="Times New Roman" w:eastAsia="Times New Roman" w:hAnsi="Times New Roman" w:cs="Times New Roman"/>
+          <w:bCs/>
+          <w:kern w:val="0"/>
+          <w:sz w:val="24"/>
+          <w:szCs w:val="24"/>
+          <w14:ligatures w14:val="none"/>
+        </w:rPr>
+        <w:t>: 10.1049/icp.2022.2427.</w:t>
       </w:r>
     </w:p>
     <w:p>
@@ -8132,16 +8390,53 @@
         </w:rPr>
         <w:t xml:space="preserve">[11]. </w:t>
       </w:r>
-      <w:r>
-        <w:rPr>
-          <w:rFonts w:ascii="Times New Roman" w:eastAsia="Times New Roman" w:hAnsi="Times New Roman" w:cs="Times New Roman"/>
-          <w:kern w:val="0"/>
-          <w:sz w:val="24"/>
-          <w:szCs w:val="24"/>
-          <w:lang w:val="en-US"/>
-          <w14:ligatures w14:val="none"/>
-        </w:rPr>
-        <w:t>Géron, Aurélien (2019). Hands-on Machine Learning with Scikit-Learn, Keras, and TensorFlow. Sebastopol, CA: O'Reilly Media.</w:t>
+      <w:proofErr w:type="spellStart"/>
+      <w:r>
+        <w:rPr>
+          <w:rFonts w:ascii="Times New Roman" w:eastAsia="Times New Roman" w:hAnsi="Times New Roman" w:cs="Times New Roman"/>
+          <w:kern w:val="0"/>
+          <w:sz w:val="24"/>
+          <w:szCs w:val="24"/>
+          <w:lang w:val="en-US"/>
+          <w14:ligatures w14:val="none"/>
+        </w:rPr>
+        <w:t>Géron</w:t>
+      </w:r>
+      <w:proofErr w:type="spellEnd"/>
+      <w:r>
+        <w:rPr>
+          <w:rFonts w:ascii="Times New Roman" w:eastAsia="Times New Roman" w:hAnsi="Times New Roman" w:cs="Times New Roman"/>
+          <w:kern w:val="0"/>
+          <w:sz w:val="24"/>
+          <w:szCs w:val="24"/>
+          <w:lang w:val="en-US"/>
+          <w14:ligatures w14:val="none"/>
+        </w:rPr>
+        <w:t xml:space="preserve">, Aurélien (2019). Hands-on Machine Learning with Scikit-Learn, </w:t>
+      </w:r>
+      <w:proofErr w:type="spellStart"/>
+      <w:r>
+        <w:rPr>
+          <w:rFonts w:ascii="Times New Roman" w:eastAsia="Times New Roman" w:hAnsi="Times New Roman" w:cs="Times New Roman"/>
+          <w:kern w:val="0"/>
+          <w:sz w:val="24"/>
+          <w:szCs w:val="24"/>
+          <w:lang w:val="en-US"/>
+          <w14:ligatures w14:val="none"/>
+        </w:rPr>
+        <w:t>Keras</w:t>
+      </w:r>
+      <w:proofErr w:type="spellEnd"/>
+      <w:r>
+        <w:rPr>
+          <w:rFonts w:ascii="Times New Roman" w:eastAsia="Times New Roman" w:hAnsi="Times New Roman" w:cs="Times New Roman"/>
+          <w:kern w:val="0"/>
+          <w:sz w:val="24"/>
+          <w:szCs w:val="24"/>
+          <w:lang w:val="en-US"/>
+          <w14:ligatures w14:val="none"/>
+        </w:rPr>
+        <w:t>, and TensorFlow. Sebastopol, CA: O'Reilly Media.</w:t>
       </w:r>
     </w:p>
     <w:p>
@@ -8201,7 +8496,31 @@
           <w:lang w:val="en-US"/>
           <w14:ligatures w14:val="none"/>
         </w:rPr>
-        <w:t> Computational analysis and prediction of lysine malonylation sites by exploiting informative features in an integrative machine-learning framework. </w:t>
+        <w:t xml:space="preserve"> Computational analysis and prediction of lysine </w:t>
+      </w:r>
+      <w:proofErr w:type="spellStart"/>
+      <w:r>
+        <w:rPr>
+          <w:rFonts w:ascii="Times New Roman" w:eastAsia="Times New Roman" w:hAnsi="Times New Roman" w:cs="Times New Roman"/>
+          <w:kern w:val="0"/>
+          <w:sz w:val="24"/>
+          <w:szCs w:val="24"/>
+          <w:lang w:val="en-US"/>
+          <w14:ligatures w14:val="none"/>
+        </w:rPr>
+        <w:t>malonylation</w:t>
+      </w:r>
+      <w:proofErr w:type="spellEnd"/>
+      <w:r>
+        <w:rPr>
+          <w:rFonts w:ascii="Times New Roman" w:eastAsia="Times New Roman" w:hAnsi="Times New Roman" w:cs="Times New Roman"/>
+          <w:kern w:val="0"/>
+          <w:sz w:val="24"/>
+          <w:szCs w:val="24"/>
+          <w:lang w:val="en-US"/>
+          <w14:ligatures w14:val="none"/>
+        </w:rPr>
+        <w:t xml:space="preserve"> sites by exploiting informative features in an integrative machine-learning framework. </w:t>
       </w:r>
       <w:r>
         <w:rPr>
@@ -8214,55 +8533,9 @@
           <w:lang w:val="en-US"/>
           <w14:ligatures w14:val="none"/>
         </w:rPr>
-        <w:t>Brief. Bioinform.</w:t>
-      </w:r>
-      <w:r>
-        <w:rPr>
-          <w:rFonts w:ascii="Times New Roman" w:eastAsia="Times New Roman" w:hAnsi="Times New Roman" w:cs="Times New Roman"/>
-          <w:kern w:val="0"/>
-          <w:sz w:val="24"/>
-          <w:szCs w:val="24"/>
-          <w:lang w:val="en-US"/>
-          <w14:ligatures w14:val="none"/>
-        </w:rPr>
-        <w:t> 20, 2185–2199 (2019).</w:t>
-      </w:r>
-    </w:p>
-    <w:p>
-      <w:pPr>
-        <w:spacing w:line="240" w:lineRule="auto"/>
-        <w:jc w:val="both"/>
-        <w:rPr>
-          <w:rFonts w:ascii="Times New Roman" w:eastAsia="Times New Roman" w:hAnsi="Times New Roman" w:cs="Times New Roman"/>
-          <w:kern w:val="0"/>
-          <w:sz w:val="24"/>
-          <w:szCs w:val="24"/>
-          <w:lang w:val="en-US"/>
-          <w14:ligatures w14:val="none"/>
-        </w:rPr>
-      </w:pPr>
-      <w:r>
-        <w:rPr>
-          <w:rFonts w:ascii="Times New Roman" w:eastAsia="Times New Roman" w:hAnsi="Times New Roman" w:cs="Times New Roman"/>
-          <w:bCs/>
-          <w:kern w:val="0"/>
-          <w:sz w:val="24"/>
-          <w:szCs w:val="24"/>
-          <w14:ligatures w14:val="none"/>
-        </w:rPr>
-        <w:t xml:space="preserve">[13]. </w:t>
-      </w:r>
-      <w:r>
-        <w:rPr>
-          <w:rFonts w:ascii="Times New Roman" w:eastAsia="Times New Roman" w:hAnsi="Times New Roman" w:cs="Times New Roman"/>
-          <w:kern w:val="0"/>
-          <w:sz w:val="24"/>
-          <w:szCs w:val="24"/>
-          <w:lang w:val="en-US"/>
-          <w14:ligatures w14:val="none"/>
-        </w:rPr>
-        <w:t>Kwon, K., Kim, D. &amp; Park, H. A parallel MR imaging method using multilayer perceptron. </w:t>
-      </w:r>
+        <w:t xml:space="preserve">Brief. </w:t>
+      </w:r>
+      <w:proofErr w:type="spellStart"/>
       <w:r>
         <w:rPr>
           <w:rFonts w:ascii="Times New Roman" w:eastAsia="Times New Roman" w:hAnsi="Times New Roman" w:cs="Times New Roman"/>
@@ -8274,55 +8547,9 @@
           <w:lang w:val="en-US"/>
           <w14:ligatures w14:val="none"/>
         </w:rPr>
-        <w:t>Med. Phys.</w:t>
-      </w:r>
-      <w:r>
-        <w:rPr>
-          <w:rFonts w:ascii="Times New Roman" w:eastAsia="Times New Roman" w:hAnsi="Times New Roman" w:cs="Times New Roman"/>
-          <w:kern w:val="0"/>
-          <w:sz w:val="24"/>
-          <w:szCs w:val="24"/>
-          <w:lang w:val="en-US"/>
-          <w14:ligatures w14:val="none"/>
-        </w:rPr>
-        <w:t> 44, 6209–6224 (2017).</w:t>
-      </w:r>
-    </w:p>
-    <w:p>
-      <w:pPr>
-        <w:spacing w:line="240" w:lineRule="auto"/>
-        <w:jc w:val="both"/>
-        <w:rPr>
-          <w:rFonts w:ascii="Times New Roman" w:eastAsia="Times New Roman" w:hAnsi="Times New Roman" w:cs="Times New Roman"/>
-          <w:kern w:val="0"/>
-          <w:sz w:val="24"/>
-          <w:szCs w:val="24"/>
-          <w:lang w:val="en-US"/>
-          <w14:ligatures w14:val="none"/>
-        </w:rPr>
-      </w:pPr>
-      <w:r>
-        <w:rPr>
-          <w:rFonts w:ascii="Times New Roman" w:eastAsia="Times New Roman" w:hAnsi="Times New Roman" w:cs="Times New Roman"/>
-          <w:bCs/>
-          <w:kern w:val="0"/>
-          <w:sz w:val="24"/>
-          <w:szCs w:val="24"/>
-          <w14:ligatures w14:val="none"/>
-        </w:rPr>
-        <w:t xml:space="preserve">[14]. </w:t>
-      </w:r>
-      <w:r>
-        <w:rPr>
-          <w:rFonts w:ascii="Times New Roman" w:eastAsia="Times New Roman" w:hAnsi="Times New Roman" w:cs="Times New Roman"/>
-          <w:kern w:val="0"/>
-          <w:sz w:val="24"/>
-          <w:szCs w:val="24"/>
-          <w:lang w:val="en-US"/>
-          <w14:ligatures w14:val="none"/>
-        </w:rPr>
-        <w:t>Tang, J., Deng, C. &amp; Huang, G. B. Extreme learning machine for multilayer perceptron. </w:t>
-      </w:r>
+        <w:t>Bioinform</w:t>
+      </w:r>
+      <w:proofErr w:type="spellEnd"/>
       <w:r>
         <w:rPr>
           <w:rFonts w:ascii="Times New Roman" w:eastAsia="Times New Roman" w:hAnsi="Times New Roman" w:cs="Times New Roman"/>
@@ -8334,85 +8561,54 @@
           <w:lang w:val="en-US"/>
           <w14:ligatures w14:val="none"/>
         </w:rPr>
-        <w:t>IEEE Trans. Neural Netw. Learn. Syst.</w:t>
-      </w:r>
-      <w:r>
-        <w:rPr>
-          <w:rFonts w:ascii="Times New Roman" w:eastAsia="Times New Roman" w:hAnsi="Times New Roman" w:cs="Times New Roman"/>
-          <w:kern w:val="0"/>
-          <w:sz w:val="24"/>
-          <w:szCs w:val="24"/>
-          <w:lang w:val="en-US"/>
-          <w14:ligatures w14:val="none"/>
-        </w:rPr>
-        <w:t> 27, 809–821 (2016).</w:t>
-      </w:r>
-    </w:p>
-    <w:p>
-      <w:pPr>
-        <w:spacing w:line="240" w:lineRule="auto"/>
-        <w:jc w:val="both"/>
-        <w:rPr>
-          <w:rFonts w:ascii="Times New Roman" w:eastAsia="Times New Roman" w:hAnsi="Times New Roman" w:cs="Times New Roman"/>
-          <w:kern w:val="0"/>
-          <w:sz w:val="24"/>
-          <w:szCs w:val="24"/>
-          <w14:ligatures w14:val="none"/>
-        </w:rPr>
-      </w:pPr>
-      <w:r>
-        <w:rPr>
-          <w:rFonts w:ascii="Times New Roman" w:eastAsia="Times New Roman" w:hAnsi="Times New Roman" w:cs="Times New Roman"/>
-          <w:bCs/>
-          <w:kern w:val="0"/>
-          <w:sz w:val="24"/>
-          <w:szCs w:val="24"/>
-          <w14:ligatures w14:val="none"/>
-        </w:rPr>
-        <w:t>[1</w:t>
-      </w:r>
-      <w:r>
-        <w:rPr>
-          <w:rFonts w:ascii="Times New Roman" w:eastAsia="Times New Roman" w:hAnsi="Times New Roman" w:cs="Times New Roman"/>
-          <w:bCs/>
-          <w:kern w:val="0"/>
-          <w:sz w:val="24"/>
-          <w:szCs w:val="24"/>
-          <w14:ligatures w14:val="none"/>
-        </w:rPr>
-        <w:t>5</w:t>
-      </w:r>
-      <w:r>
-        <w:rPr>
-          <w:rFonts w:ascii="Times New Roman" w:eastAsia="Times New Roman" w:hAnsi="Times New Roman" w:cs="Times New Roman"/>
-          <w:bCs/>
-          <w:kern w:val="0"/>
-          <w:sz w:val="24"/>
-          <w:szCs w:val="24"/>
-          <w14:ligatures w14:val="none"/>
-        </w:rPr>
-        <w:t>].</w:t>
-      </w:r>
-      <w:r>
-        <w:rPr>
-          <w:rFonts w:ascii="Times New Roman" w:eastAsia="Times New Roman" w:hAnsi="Times New Roman" w:cs="Times New Roman"/>
-          <w:bCs/>
-          <w:kern w:val="0"/>
-          <w:sz w:val="24"/>
-          <w:szCs w:val="24"/>
-          <w14:ligatures w14:val="none"/>
-        </w:rPr>
-        <w:t xml:space="preserve"> </w:t>
-      </w:r>
-      <w:r>
-        <w:rPr>
-          <w:rFonts w:ascii="Times New Roman" w:eastAsia="Times New Roman" w:hAnsi="Times New Roman" w:cs="Times New Roman"/>
-          <w:kern w:val="0"/>
-          <w:sz w:val="24"/>
-          <w:szCs w:val="24"/>
-          <w14:ligatures w14:val="none"/>
-        </w:rPr>
-        <w:t>Aashish Bansal, M. K. Nallakaruppan, Feslin Anish Mon, Veena Grover, Balamurugan Balusamy, "Heart Disease Prediction with Hyperparameter Analysis", </w:t>
+        <w:t>.</w:t>
+      </w:r>
+      <w:r>
+        <w:rPr>
+          <w:rFonts w:ascii="Times New Roman" w:eastAsia="Times New Roman" w:hAnsi="Times New Roman" w:cs="Times New Roman"/>
+          <w:kern w:val="0"/>
+          <w:sz w:val="24"/>
+          <w:szCs w:val="24"/>
+          <w:lang w:val="en-US"/>
+          <w14:ligatures w14:val="none"/>
+        </w:rPr>
+        <w:t> 20, 2185–2199 (2019).</w:t>
+      </w:r>
+    </w:p>
+    <w:p>
+      <w:pPr>
+        <w:spacing w:line="240" w:lineRule="auto"/>
+        <w:jc w:val="both"/>
+        <w:rPr>
+          <w:rFonts w:ascii="Times New Roman" w:eastAsia="Times New Roman" w:hAnsi="Times New Roman" w:cs="Times New Roman"/>
+          <w:kern w:val="0"/>
+          <w:sz w:val="24"/>
+          <w:szCs w:val="24"/>
+          <w:lang w:val="en-US"/>
+          <w14:ligatures w14:val="none"/>
+        </w:rPr>
+      </w:pPr>
+      <w:r>
+        <w:rPr>
+          <w:rFonts w:ascii="Times New Roman" w:eastAsia="Times New Roman" w:hAnsi="Times New Roman" w:cs="Times New Roman"/>
+          <w:bCs/>
+          <w:kern w:val="0"/>
+          <w:sz w:val="24"/>
+          <w:szCs w:val="24"/>
+          <w14:ligatures w14:val="none"/>
+        </w:rPr>
+        <w:t xml:space="preserve">[13]. </w:t>
+      </w:r>
+      <w:r>
+        <w:rPr>
+          <w:rFonts w:ascii="Times New Roman" w:eastAsia="Times New Roman" w:hAnsi="Times New Roman" w:cs="Times New Roman"/>
+          <w:kern w:val="0"/>
+          <w:sz w:val="24"/>
+          <w:szCs w:val="24"/>
+          <w:lang w:val="en-US"/>
+          <w14:ligatures w14:val="none"/>
+        </w:rPr>
+        <w:t>Kwon, K., Kim, D. &amp; Park, H. A parallel MR imaging method using multilayer perceptron. </w:t>
       </w:r>
       <w:r>
         <w:rPr>
@@ -8422,86 +8618,57 @@
           <w:kern w:val="0"/>
           <w:sz w:val="24"/>
           <w:szCs w:val="24"/>
-          <w14:ligatures w14:val="none"/>
-        </w:rPr>
-        <w:t>2023 International Conference on Computer Science and Emerging Technologies (CSET)</w:t>
-      </w:r>
-      <w:r>
-        <w:rPr>
-          <w:rFonts w:ascii="Times New Roman" w:eastAsia="Times New Roman" w:hAnsi="Times New Roman" w:cs="Times New Roman"/>
-          <w:kern w:val="0"/>
-          <w:sz w:val="24"/>
-          <w:szCs w:val="24"/>
-          <w14:ligatures w14:val="none"/>
-        </w:rPr>
-        <w:t>, pp.1-6, 2023.</w:t>
-      </w:r>
-    </w:p>
-    <w:p>
-      <w:pPr>
-        <w:spacing w:line="240" w:lineRule="auto"/>
-        <w:jc w:val="both"/>
-        <w:rPr>
-          <w:rFonts w:ascii="Times New Roman" w:eastAsia="Times New Roman" w:hAnsi="Times New Roman" w:cs="Times New Roman"/>
-          <w:kern w:val="0"/>
-          <w:sz w:val="24"/>
-          <w:szCs w:val="24"/>
-          <w14:ligatures w14:val="none"/>
-        </w:rPr>
-      </w:pPr>
-      <w:r>
-        <w:rPr>
-          <w:rFonts w:ascii="Times New Roman" w:eastAsia="Times New Roman" w:hAnsi="Times New Roman" w:cs="Times New Roman"/>
-          <w:bCs/>
-          <w:kern w:val="0"/>
-          <w:sz w:val="24"/>
-          <w:szCs w:val="24"/>
-          <w14:ligatures w14:val="none"/>
-        </w:rPr>
-        <w:t>[1</w:t>
-      </w:r>
-      <w:r>
-        <w:rPr>
-          <w:rFonts w:ascii="Times New Roman" w:eastAsia="Times New Roman" w:hAnsi="Times New Roman" w:cs="Times New Roman"/>
-          <w:bCs/>
-          <w:kern w:val="0"/>
-          <w:sz w:val="24"/>
-          <w:szCs w:val="24"/>
-          <w14:ligatures w14:val="none"/>
-        </w:rPr>
-        <w:t>6</w:t>
-      </w:r>
-      <w:r>
-        <w:rPr>
-          <w:rFonts w:ascii="Times New Roman" w:eastAsia="Times New Roman" w:hAnsi="Times New Roman" w:cs="Times New Roman"/>
-          <w:bCs/>
-          <w:kern w:val="0"/>
-          <w:sz w:val="24"/>
-          <w:szCs w:val="24"/>
-          <w14:ligatures w14:val="none"/>
-        </w:rPr>
-        <w:t>].</w:t>
-      </w:r>
-      <w:r>
-        <w:rPr>
-          <w:rFonts w:ascii="Times New Roman" w:eastAsia="Times New Roman" w:hAnsi="Times New Roman" w:cs="Times New Roman"/>
-          <w:bCs/>
-          <w:kern w:val="0"/>
-          <w:sz w:val="24"/>
-          <w:szCs w:val="24"/>
-          <w14:ligatures w14:val="none"/>
-        </w:rPr>
-        <w:t xml:space="preserve"> </w:t>
-      </w:r>
-      <w:r>
-        <w:rPr>
-          <w:rFonts w:ascii="Times New Roman" w:eastAsia="Times New Roman" w:hAnsi="Times New Roman" w:cs="Times New Roman"/>
-          <w:kern w:val="0"/>
-          <w:sz w:val="24"/>
-          <w:szCs w:val="24"/>
-          <w14:ligatures w14:val="none"/>
-        </w:rPr>
-        <w:t>Mehanas Shahul, Pushpalatha K. P, "Machine Learning Based Patient Classification In Emergency Department", </w:t>
+          <w:lang w:val="en-US"/>
+          <w14:ligatures w14:val="none"/>
+        </w:rPr>
+        <w:t>Med. Phys.</w:t>
+      </w:r>
+      <w:r>
+        <w:rPr>
+          <w:rFonts w:ascii="Times New Roman" w:eastAsia="Times New Roman" w:hAnsi="Times New Roman" w:cs="Times New Roman"/>
+          <w:kern w:val="0"/>
+          <w:sz w:val="24"/>
+          <w:szCs w:val="24"/>
+          <w:lang w:val="en-US"/>
+          <w14:ligatures w14:val="none"/>
+        </w:rPr>
+        <w:t> 44, 6209–6224 (2017).</w:t>
+      </w:r>
+    </w:p>
+    <w:p>
+      <w:pPr>
+        <w:spacing w:line="240" w:lineRule="auto"/>
+        <w:jc w:val="both"/>
+        <w:rPr>
+          <w:rFonts w:ascii="Times New Roman" w:eastAsia="Times New Roman" w:hAnsi="Times New Roman" w:cs="Times New Roman"/>
+          <w:kern w:val="0"/>
+          <w:sz w:val="24"/>
+          <w:szCs w:val="24"/>
+          <w:lang w:val="en-US"/>
+          <w14:ligatures w14:val="none"/>
+        </w:rPr>
+      </w:pPr>
+      <w:r>
+        <w:rPr>
+          <w:rFonts w:ascii="Times New Roman" w:eastAsia="Times New Roman" w:hAnsi="Times New Roman" w:cs="Times New Roman"/>
+          <w:bCs/>
+          <w:kern w:val="0"/>
+          <w:sz w:val="24"/>
+          <w:szCs w:val="24"/>
+          <w14:ligatures w14:val="none"/>
+        </w:rPr>
+        <w:t xml:space="preserve">[14]. </w:t>
+      </w:r>
+      <w:r>
+        <w:rPr>
+          <w:rFonts w:ascii="Times New Roman" w:eastAsia="Times New Roman" w:hAnsi="Times New Roman" w:cs="Times New Roman"/>
+          <w:kern w:val="0"/>
+          <w:sz w:val="24"/>
+          <w:szCs w:val="24"/>
+          <w:lang w:val="en-US"/>
+          <w14:ligatures w14:val="none"/>
+        </w:rPr>
+        <w:t>Tang, J., Deng, C. &amp; Huang, G. B. Extreme learning machine for multilayer perceptron. </w:t>
       </w:r>
       <w:r>
         <w:rPr>
@@ -8511,19 +8678,49 @@
           <w:kern w:val="0"/>
           <w:sz w:val="24"/>
           <w:szCs w:val="24"/>
-          <w14:ligatures w14:val="none"/>
-        </w:rPr>
-        <w:t>2023 International Conference on Advances in Intelligent Computing and Applications (AICAPS)</w:t>
-      </w:r>
-      <w:r>
-        <w:rPr>
-          <w:rFonts w:ascii="Times New Roman" w:eastAsia="Times New Roman" w:hAnsi="Times New Roman" w:cs="Times New Roman"/>
-          <w:kern w:val="0"/>
-          <w:sz w:val="24"/>
-          <w:szCs w:val="24"/>
-          <w14:ligatures w14:val="none"/>
-        </w:rPr>
-        <w:t>, pp.1-5, 2023.</w:t>
+          <w:lang w:val="en-US"/>
+          <w14:ligatures w14:val="none"/>
+        </w:rPr>
+        <w:t xml:space="preserve">IEEE Trans. Neural </w:t>
+      </w:r>
+      <w:proofErr w:type="spellStart"/>
+      <w:r>
+        <w:rPr>
+          <w:rFonts w:ascii="Times New Roman" w:eastAsia="Times New Roman" w:hAnsi="Times New Roman" w:cs="Times New Roman"/>
+          <w:i/>
+          <w:iCs/>
+          <w:kern w:val="0"/>
+          <w:sz w:val="24"/>
+          <w:szCs w:val="24"/>
+          <w:lang w:val="en-US"/>
+          <w14:ligatures w14:val="none"/>
+        </w:rPr>
+        <w:t>Netw</w:t>
+      </w:r>
+      <w:proofErr w:type="spellEnd"/>
+      <w:r>
+        <w:rPr>
+          <w:rFonts w:ascii="Times New Roman" w:eastAsia="Times New Roman" w:hAnsi="Times New Roman" w:cs="Times New Roman"/>
+          <w:i/>
+          <w:iCs/>
+          <w:kern w:val="0"/>
+          <w:sz w:val="24"/>
+          <w:szCs w:val="24"/>
+          <w:lang w:val="en-US"/>
+          <w14:ligatures w14:val="none"/>
+        </w:rPr>
+        <w:t>. Learn. Syst.</w:t>
+      </w:r>
+      <w:r>
+        <w:rPr>
+          <w:rFonts w:ascii="Times New Roman" w:eastAsia="Times New Roman" w:hAnsi="Times New Roman" w:cs="Times New Roman"/>
+          <w:kern w:val="0"/>
+          <w:sz w:val="24"/>
+          <w:szCs w:val="24"/>
+          <w:lang w:val="en-US"/>
+          <w14:ligatures w14:val="none"/>
+        </w:rPr>
+        <w:t> 27, 809–821 (2016).</w:t>
       </w:r>
     </w:p>
     <w:p>
@@ -8559,7 +8756,7 @@
           <w:szCs w:val="24"/>
           <w14:ligatures w14:val="none"/>
         </w:rPr>
-        <w:t>7</w:t>
+        <w:t>5</w:t>
       </w:r>
       <w:r>
         <w:rPr>
@@ -8591,7 +8788,51 @@
           <w:szCs w:val="24"/>
           <w14:ligatures w14:val="none"/>
         </w:rPr>
-        <w:t>Pabitha C, Kalpana V, Evangelin Sonia SV, Pushpalatha A, Mahendran G, Sivarajan S, "Development and Implementation of an Intelligent Health Monitoring System using IoT and Advanced Machine Learning Techniques", </w:t>
+        <w:t xml:space="preserve">Aashish Bansal, M. K. </w:t>
+      </w:r>
+      <w:proofErr w:type="spellStart"/>
+      <w:r>
+        <w:rPr>
+          <w:rFonts w:ascii="Times New Roman" w:eastAsia="Times New Roman" w:hAnsi="Times New Roman" w:cs="Times New Roman"/>
+          <w:kern w:val="0"/>
+          <w:sz w:val="24"/>
+          <w:szCs w:val="24"/>
+          <w14:ligatures w14:val="none"/>
+        </w:rPr>
+        <w:t>Nallakaruppan</w:t>
+      </w:r>
+      <w:proofErr w:type="spellEnd"/>
+      <w:r>
+        <w:rPr>
+          <w:rFonts w:ascii="Times New Roman" w:eastAsia="Times New Roman" w:hAnsi="Times New Roman" w:cs="Times New Roman"/>
+          <w:kern w:val="0"/>
+          <w:sz w:val="24"/>
+          <w:szCs w:val="24"/>
+          <w14:ligatures w14:val="none"/>
+        </w:rPr>
+        <w:t xml:space="preserve">, </w:t>
+      </w:r>
+      <w:proofErr w:type="spellStart"/>
+      <w:r>
+        <w:rPr>
+          <w:rFonts w:ascii="Times New Roman" w:eastAsia="Times New Roman" w:hAnsi="Times New Roman" w:cs="Times New Roman"/>
+          <w:kern w:val="0"/>
+          <w:sz w:val="24"/>
+          <w:szCs w:val="24"/>
+          <w14:ligatures w14:val="none"/>
+        </w:rPr>
+        <w:t>Feslin</w:t>
+      </w:r>
+      <w:proofErr w:type="spellEnd"/>
+      <w:r>
+        <w:rPr>
+          <w:rFonts w:ascii="Times New Roman" w:eastAsia="Times New Roman" w:hAnsi="Times New Roman" w:cs="Times New Roman"/>
+          <w:kern w:val="0"/>
+          <w:sz w:val="24"/>
+          <w:szCs w:val="24"/>
+          <w14:ligatures w14:val="none"/>
+        </w:rPr>
+        <w:t xml:space="preserve"> Anish Mon, Veena Grover, Balamurugan Balusamy, "Heart Disease Prediction with Hyperparameter Analysis", </w:t>
       </w:r>
       <w:r>
         <w:rPr>
@@ -8603,17 +8844,17 @@
           <w:szCs w:val="24"/>
           <w14:ligatures w14:val="none"/>
         </w:rPr>
-        <w:t>Journal of Machine and Computing</w:t>
-      </w:r>
-      <w:r>
-        <w:rPr>
-          <w:rFonts w:ascii="Times New Roman" w:eastAsia="Times New Roman" w:hAnsi="Times New Roman" w:cs="Times New Roman"/>
-          <w:kern w:val="0"/>
-          <w:sz w:val="24"/>
-          <w:szCs w:val="24"/>
-          <w14:ligatures w14:val="none"/>
-        </w:rPr>
-        <w:t>, pp.456, 2023.</w:t>
+        <w:t>2023 International Conference on Computer Science and Emerging Technologies (CSET)</w:t>
+      </w:r>
+      <w:r>
+        <w:rPr>
+          <w:rFonts w:ascii="Times New Roman" w:eastAsia="Times New Roman" w:hAnsi="Times New Roman" w:cs="Times New Roman"/>
+          <w:kern w:val="0"/>
+          <w:sz w:val="24"/>
+          <w:szCs w:val="24"/>
+          <w14:ligatures w14:val="none"/>
+        </w:rPr>
+        <w:t>, pp.1-6, 2023.</w:t>
       </w:r>
     </w:p>
     <w:p>
@@ -8648,7 +8889,7 @@
           <w:szCs w:val="24"/>
           <w14:ligatures w14:val="none"/>
         </w:rPr>
-        <w:t>8</w:t>
+        <w:t>6</w:t>
       </w:r>
       <w:r>
         <w:rPr>
@@ -8672,15 +8913,49 @@
         </w:rPr>
         <w:t xml:space="preserve"> </w:t>
       </w:r>
-      <w:r>
-        <w:rPr>
-          <w:rFonts w:ascii="Times New Roman" w:eastAsia="Times New Roman" w:hAnsi="Times New Roman" w:cs="Times New Roman"/>
-          <w:kern w:val="0"/>
-          <w:sz w:val="24"/>
-          <w:szCs w:val="24"/>
-          <w14:ligatures w14:val="none"/>
-        </w:rPr>
-        <w:t>Karan Pal, Sarthak Panwar, Deepjyoti Choudhury, "A Pragmatic Approach of Heart and Liver Disease Prediction using Machine Learning Classifiers", </w:t>
+      <w:proofErr w:type="spellStart"/>
+      <w:r>
+        <w:rPr>
+          <w:rFonts w:ascii="Times New Roman" w:eastAsia="Times New Roman" w:hAnsi="Times New Roman" w:cs="Times New Roman"/>
+          <w:kern w:val="0"/>
+          <w:sz w:val="24"/>
+          <w:szCs w:val="24"/>
+          <w14:ligatures w14:val="none"/>
+        </w:rPr>
+        <w:t>Mehanas</w:t>
+      </w:r>
+      <w:proofErr w:type="spellEnd"/>
+      <w:r>
+        <w:rPr>
+          <w:rFonts w:ascii="Times New Roman" w:eastAsia="Times New Roman" w:hAnsi="Times New Roman" w:cs="Times New Roman"/>
+          <w:kern w:val="0"/>
+          <w:sz w:val="24"/>
+          <w:szCs w:val="24"/>
+          <w14:ligatures w14:val="none"/>
+        </w:rPr>
+        <w:t xml:space="preserve"> Shahul, Pushpalatha K. P, "Machine Learning Based Patient Classification </w:t>
+      </w:r>
+      <w:proofErr w:type="gramStart"/>
+      <w:r>
+        <w:rPr>
+          <w:rFonts w:ascii="Times New Roman" w:eastAsia="Times New Roman" w:hAnsi="Times New Roman" w:cs="Times New Roman"/>
+          <w:kern w:val="0"/>
+          <w:sz w:val="24"/>
+          <w:szCs w:val="24"/>
+          <w14:ligatures w14:val="none"/>
+        </w:rPr>
+        <w:t>In</w:t>
+      </w:r>
+      <w:proofErr w:type="gramEnd"/>
+      <w:r>
+        <w:rPr>
+          <w:rFonts w:ascii="Times New Roman" w:eastAsia="Times New Roman" w:hAnsi="Times New Roman" w:cs="Times New Roman"/>
+          <w:kern w:val="0"/>
+          <w:sz w:val="24"/>
+          <w:szCs w:val="24"/>
+          <w14:ligatures w14:val="none"/>
+        </w:rPr>
+        <w:t xml:space="preserve"> Emergency Department", </w:t>
       </w:r>
       <w:r>
         <w:rPr>
@@ -8692,17 +8967,17 @@
           <w:szCs w:val="24"/>
           <w14:ligatures w14:val="none"/>
         </w:rPr>
-        <w:t>2024 International Conference on Emerging Systems and Intelligent Computing (ESIC)</w:t>
-      </w:r>
-      <w:r>
-        <w:rPr>
-          <w:rFonts w:ascii="Times New Roman" w:eastAsia="Times New Roman" w:hAnsi="Times New Roman" w:cs="Times New Roman"/>
-          <w:kern w:val="0"/>
-          <w:sz w:val="24"/>
-          <w:szCs w:val="24"/>
-          <w14:ligatures w14:val="none"/>
-        </w:rPr>
-        <w:t>, pp.728-734, 2024.</w:t>
+        <w:t>2023 International Conference on Advances in Intelligent Computing and Applications (AICAPS)</w:t>
+      </w:r>
+      <w:r>
+        <w:rPr>
+          <w:rFonts w:ascii="Times New Roman" w:eastAsia="Times New Roman" w:hAnsi="Times New Roman" w:cs="Times New Roman"/>
+          <w:kern w:val="0"/>
+          <w:sz w:val="24"/>
+          <w:szCs w:val="24"/>
+          <w14:ligatures w14:val="none"/>
+        </w:rPr>
+        <w:t>, pp.1-5, 2023.</w:t>
       </w:r>
     </w:p>
     <w:p>
@@ -8737,7 +9012,7 @@
           <w:szCs w:val="24"/>
           <w14:ligatures w14:val="none"/>
         </w:rPr>
-        <w:t>9</w:t>
+        <w:t>7</w:t>
       </w:r>
       <w:r>
         <w:rPr>
@@ -8761,15 +9036,27 @@
         </w:rPr>
         <w:t xml:space="preserve"> </w:t>
       </w:r>
-      <w:r>
-        <w:rPr>
-          <w:rFonts w:ascii="Times New Roman" w:eastAsia="Times New Roman" w:hAnsi="Times New Roman" w:cs="Times New Roman"/>
-          <w:kern w:val="0"/>
-          <w:sz w:val="24"/>
-          <w:szCs w:val="24"/>
-          <w14:ligatures w14:val="none"/>
-        </w:rPr>
-        <w:t>Captain Sukchayanan, Sujitra Arwatchananukul, Punnarumol Temdee, "Multi-Class Classification of Metabolic Syndrome Group Using Gradient Boosting", </w:t>
+      <w:proofErr w:type="spellStart"/>
+      <w:r>
+        <w:rPr>
+          <w:rFonts w:ascii="Times New Roman" w:eastAsia="Times New Roman" w:hAnsi="Times New Roman" w:cs="Times New Roman"/>
+          <w:kern w:val="0"/>
+          <w:sz w:val="24"/>
+          <w:szCs w:val="24"/>
+          <w14:ligatures w14:val="none"/>
+        </w:rPr>
+        <w:t>Pabitha</w:t>
+      </w:r>
+      <w:proofErr w:type="spellEnd"/>
+      <w:r>
+        <w:rPr>
+          <w:rFonts w:ascii="Times New Roman" w:eastAsia="Times New Roman" w:hAnsi="Times New Roman" w:cs="Times New Roman"/>
+          <w:kern w:val="0"/>
+          <w:sz w:val="24"/>
+          <w:szCs w:val="24"/>
+          <w14:ligatures w14:val="none"/>
+        </w:rPr>
+        <w:t xml:space="preserve"> C, Kalpana V, Evangelin Sonia SV, Pushpalatha A, Mahendran G, Sivarajan S, "Development and Implementation of an Intelligent Health Monitoring System using IoT and Advanced Machine Learning Techniques", </w:t>
       </w:r>
       <w:r>
         <w:rPr>
@@ -8781,6 +9068,272 @@
           <w:szCs w:val="24"/>
           <w14:ligatures w14:val="none"/>
         </w:rPr>
+        <w:t>Journal of Machine and Computing</w:t>
+      </w:r>
+      <w:r>
+        <w:rPr>
+          <w:rFonts w:ascii="Times New Roman" w:eastAsia="Times New Roman" w:hAnsi="Times New Roman" w:cs="Times New Roman"/>
+          <w:kern w:val="0"/>
+          <w:sz w:val="24"/>
+          <w:szCs w:val="24"/>
+          <w14:ligatures w14:val="none"/>
+        </w:rPr>
+        <w:t>, pp.456, 2023.</w:t>
+      </w:r>
+    </w:p>
+    <w:p>
+      <w:pPr>
+        <w:spacing w:line="240" w:lineRule="auto"/>
+        <w:jc w:val="both"/>
+        <w:rPr>
+          <w:rFonts w:ascii="Times New Roman" w:eastAsia="Times New Roman" w:hAnsi="Times New Roman" w:cs="Times New Roman"/>
+          <w:kern w:val="0"/>
+          <w:sz w:val="24"/>
+          <w:szCs w:val="24"/>
+          <w14:ligatures w14:val="none"/>
+        </w:rPr>
+      </w:pPr>
+      <w:r>
+        <w:rPr>
+          <w:rFonts w:ascii="Times New Roman" w:eastAsia="Times New Roman" w:hAnsi="Times New Roman" w:cs="Times New Roman"/>
+          <w:bCs/>
+          <w:kern w:val="0"/>
+          <w:sz w:val="24"/>
+          <w:szCs w:val="24"/>
+          <w14:ligatures w14:val="none"/>
+        </w:rPr>
+        <w:t>[1</w:t>
+      </w:r>
+      <w:r>
+        <w:rPr>
+          <w:rFonts w:ascii="Times New Roman" w:eastAsia="Times New Roman" w:hAnsi="Times New Roman" w:cs="Times New Roman"/>
+          <w:bCs/>
+          <w:kern w:val="0"/>
+          <w:sz w:val="24"/>
+          <w:szCs w:val="24"/>
+          <w14:ligatures w14:val="none"/>
+        </w:rPr>
+        <w:t>8</w:t>
+      </w:r>
+      <w:r>
+        <w:rPr>
+          <w:rFonts w:ascii="Times New Roman" w:eastAsia="Times New Roman" w:hAnsi="Times New Roman" w:cs="Times New Roman"/>
+          <w:bCs/>
+          <w:kern w:val="0"/>
+          <w:sz w:val="24"/>
+          <w:szCs w:val="24"/>
+          <w14:ligatures w14:val="none"/>
+        </w:rPr>
+        <w:t>].</w:t>
+      </w:r>
+      <w:r>
+        <w:rPr>
+          <w:rFonts w:ascii="Times New Roman" w:eastAsia="Times New Roman" w:hAnsi="Times New Roman" w:cs="Times New Roman"/>
+          <w:bCs/>
+          <w:kern w:val="0"/>
+          <w:sz w:val="24"/>
+          <w:szCs w:val="24"/>
+          <w14:ligatures w14:val="none"/>
+        </w:rPr>
+        <w:t xml:space="preserve"> </w:t>
+      </w:r>
+      <w:r>
+        <w:rPr>
+          <w:rFonts w:ascii="Times New Roman" w:eastAsia="Times New Roman" w:hAnsi="Times New Roman" w:cs="Times New Roman"/>
+          <w:kern w:val="0"/>
+          <w:sz w:val="24"/>
+          <w:szCs w:val="24"/>
+          <w14:ligatures w14:val="none"/>
+        </w:rPr>
+        <w:t>Karan Pal, Sarthak Panwar, Deepjyoti Choudhury, "A Pragmatic Approach of Heart and Liver Disease Prediction using Machine Learning Classifiers", </w:t>
+      </w:r>
+      <w:r>
+        <w:rPr>
+          <w:rFonts w:ascii="Times New Roman" w:eastAsia="Times New Roman" w:hAnsi="Times New Roman" w:cs="Times New Roman"/>
+          <w:i/>
+          <w:iCs/>
+          <w:kern w:val="0"/>
+          <w:sz w:val="24"/>
+          <w:szCs w:val="24"/>
+          <w14:ligatures w14:val="none"/>
+        </w:rPr>
+        <w:t>2024 International Conference on Emerging Systems and Intelligent Computing (ESIC)</w:t>
+      </w:r>
+      <w:r>
+        <w:rPr>
+          <w:rFonts w:ascii="Times New Roman" w:eastAsia="Times New Roman" w:hAnsi="Times New Roman" w:cs="Times New Roman"/>
+          <w:kern w:val="0"/>
+          <w:sz w:val="24"/>
+          <w:szCs w:val="24"/>
+          <w14:ligatures w14:val="none"/>
+        </w:rPr>
+        <w:t>, pp.728-734, 2024.</w:t>
+      </w:r>
+    </w:p>
+    <w:p>
+      <w:pPr>
+        <w:spacing w:line="240" w:lineRule="auto"/>
+        <w:jc w:val="both"/>
+        <w:rPr>
+          <w:rFonts w:ascii="Times New Roman" w:eastAsia="Times New Roman" w:hAnsi="Times New Roman" w:cs="Times New Roman"/>
+          <w:kern w:val="0"/>
+          <w:sz w:val="24"/>
+          <w:szCs w:val="24"/>
+          <w14:ligatures w14:val="none"/>
+        </w:rPr>
+      </w:pPr>
+      <w:r>
+        <w:rPr>
+          <w:rFonts w:ascii="Times New Roman" w:eastAsia="Times New Roman" w:hAnsi="Times New Roman" w:cs="Times New Roman"/>
+          <w:bCs/>
+          <w:kern w:val="0"/>
+          <w:sz w:val="24"/>
+          <w:szCs w:val="24"/>
+          <w14:ligatures w14:val="none"/>
+        </w:rPr>
+        <w:t>[1</w:t>
+      </w:r>
+      <w:r>
+        <w:rPr>
+          <w:rFonts w:ascii="Times New Roman" w:eastAsia="Times New Roman" w:hAnsi="Times New Roman" w:cs="Times New Roman"/>
+          <w:bCs/>
+          <w:kern w:val="0"/>
+          <w:sz w:val="24"/>
+          <w:szCs w:val="24"/>
+          <w14:ligatures w14:val="none"/>
+        </w:rPr>
+        <w:t>9</w:t>
+      </w:r>
+      <w:r>
+        <w:rPr>
+          <w:rFonts w:ascii="Times New Roman" w:eastAsia="Times New Roman" w:hAnsi="Times New Roman" w:cs="Times New Roman"/>
+          <w:bCs/>
+          <w:kern w:val="0"/>
+          <w:sz w:val="24"/>
+          <w:szCs w:val="24"/>
+          <w14:ligatures w14:val="none"/>
+        </w:rPr>
+        <w:t>].</w:t>
+      </w:r>
+      <w:r>
+        <w:rPr>
+          <w:rFonts w:ascii="Times New Roman" w:eastAsia="Times New Roman" w:hAnsi="Times New Roman" w:cs="Times New Roman"/>
+          <w:bCs/>
+          <w:kern w:val="0"/>
+          <w:sz w:val="24"/>
+          <w:szCs w:val="24"/>
+          <w14:ligatures w14:val="none"/>
+        </w:rPr>
+        <w:t xml:space="preserve"> </w:t>
+      </w:r>
+      <w:r>
+        <w:rPr>
+          <w:rFonts w:ascii="Times New Roman" w:eastAsia="Times New Roman" w:hAnsi="Times New Roman" w:cs="Times New Roman"/>
+          <w:kern w:val="0"/>
+          <w:sz w:val="24"/>
+          <w:szCs w:val="24"/>
+          <w14:ligatures w14:val="none"/>
+        </w:rPr>
+        <w:t xml:space="preserve">Captain </w:t>
+      </w:r>
+      <w:proofErr w:type="spellStart"/>
+      <w:r>
+        <w:rPr>
+          <w:rFonts w:ascii="Times New Roman" w:eastAsia="Times New Roman" w:hAnsi="Times New Roman" w:cs="Times New Roman"/>
+          <w:kern w:val="0"/>
+          <w:sz w:val="24"/>
+          <w:szCs w:val="24"/>
+          <w14:ligatures w14:val="none"/>
+        </w:rPr>
+        <w:t>Sukchayanan</w:t>
+      </w:r>
+      <w:proofErr w:type="spellEnd"/>
+      <w:r>
+        <w:rPr>
+          <w:rFonts w:ascii="Times New Roman" w:eastAsia="Times New Roman" w:hAnsi="Times New Roman" w:cs="Times New Roman"/>
+          <w:kern w:val="0"/>
+          <w:sz w:val="24"/>
+          <w:szCs w:val="24"/>
+          <w14:ligatures w14:val="none"/>
+        </w:rPr>
+        <w:t xml:space="preserve">, Sujitra </w:t>
+      </w:r>
+      <w:proofErr w:type="spellStart"/>
+      <w:r>
+        <w:rPr>
+          <w:rFonts w:ascii="Times New Roman" w:eastAsia="Times New Roman" w:hAnsi="Times New Roman" w:cs="Times New Roman"/>
+          <w:kern w:val="0"/>
+          <w:sz w:val="24"/>
+          <w:szCs w:val="24"/>
+          <w14:ligatures w14:val="none"/>
+        </w:rPr>
+        <w:t>Arwatchananukul</w:t>
+      </w:r>
+      <w:proofErr w:type="spellEnd"/>
+      <w:r>
+        <w:rPr>
+          <w:rFonts w:ascii="Times New Roman" w:eastAsia="Times New Roman" w:hAnsi="Times New Roman" w:cs="Times New Roman"/>
+          <w:kern w:val="0"/>
+          <w:sz w:val="24"/>
+          <w:szCs w:val="24"/>
+          <w14:ligatures w14:val="none"/>
+        </w:rPr>
+        <w:t xml:space="preserve">, </w:t>
+      </w:r>
+      <w:proofErr w:type="spellStart"/>
+      <w:r>
+        <w:rPr>
+          <w:rFonts w:ascii="Times New Roman" w:eastAsia="Times New Roman" w:hAnsi="Times New Roman" w:cs="Times New Roman"/>
+          <w:kern w:val="0"/>
+          <w:sz w:val="24"/>
+          <w:szCs w:val="24"/>
+          <w14:ligatures w14:val="none"/>
+        </w:rPr>
+        <w:t>Punnarumol</w:t>
+      </w:r>
+      <w:proofErr w:type="spellEnd"/>
+      <w:r>
+        <w:rPr>
+          <w:rFonts w:ascii="Times New Roman" w:eastAsia="Times New Roman" w:hAnsi="Times New Roman" w:cs="Times New Roman"/>
+          <w:kern w:val="0"/>
+          <w:sz w:val="24"/>
+          <w:szCs w:val="24"/>
+          <w14:ligatures w14:val="none"/>
+        </w:rPr>
+        <w:t xml:space="preserve"> </w:t>
+      </w:r>
+      <w:proofErr w:type="spellStart"/>
+      <w:r>
+        <w:rPr>
+          <w:rFonts w:ascii="Times New Roman" w:eastAsia="Times New Roman" w:hAnsi="Times New Roman" w:cs="Times New Roman"/>
+          <w:kern w:val="0"/>
+          <w:sz w:val="24"/>
+          <w:szCs w:val="24"/>
+          <w14:ligatures w14:val="none"/>
+        </w:rPr>
+        <w:t>Temdee</w:t>
+      </w:r>
+      <w:proofErr w:type="spellEnd"/>
+      <w:r>
+        <w:rPr>
+          <w:rFonts w:ascii="Times New Roman" w:eastAsia="Times New Roman" w:hAnsi="Times New Roman" w:cs="Times New Roman"/>
+          <w:kern w:val="0"/>
+          <w:sz w:val="24"/>
+          <w:szCs w:val="24"/>
+          <w14:ligatures w14:val="none"/>
+        </w:rPr>
+        <w:t>, "Multi-Class Classification of Metabolic Syndrome Group Using Gradient Boosting", </w:t>
+      </w:r>
+      <w:r>
+        <w:rPr>
+          <w:rFonts w:ascii="Times New Roman" w:eastAsia="Times New Roman" w:hAnsi="Times New Roman" w:cs="Times New Roman"/>
+          <w:i/>
+          <w:iCs/>
+          <w:kern w:val="0"/>
+          <w:sz w:val="24"/>
+          <w:szCs w:val="24"/>
+          <w14:ligatures w14:val="none"/>
+        </w:rPr>
         <w:t>2023 Joint International Conference on Digital Arts, Media and Technology with ECTI Northern Section Conference on Electrical, Electronics, Computer and Telecommunications Engineering (ECTI DAMT &amp; NCON)</w:t>
       </w:r>
       <w:r>
@@ -8859,7 +9412,29 @@
           <w:szCs w:val="24"/>
           <w14:ligatures w14:val="none"/>
         </w:rPr>
-        <w:t>Pierre Claver Bizimana, Zuping Zhang, Muhammad Asim, Ahmed A. Abd El-Latif, Mohamed Hammad, "Learning-based techniques for heart disease prediction: a survey of models and performance metrics", </w:t>
+        <w:t xml:space="preserve">Pierre Claver Bizimana, </w:t>
+      </w:r>
+      <w:proofErr w:type="spellStart"/>
+      <w:r>
+        <w:rPr>
+          <w:rFonts w:ascii="Times New Roman" w:eastAsia="Times New Roman" w:hAnsi="Times New Roman" w:cs="Times New Roman"/>
+          <w:kern w:val="0"/>
+          <w:sz w:val="24"/>
+          <w:szCs w:val="24"/>
+          <w14:ligatures w14:val="none"/>
+        </w:rPr>
+        <w:t>Zuping</w:t>
+      </w:r>
+      <w:proofErr w:type="spellEnd"/>
+      <w:r>
+        <w:rPr>
+          <w:rFonts w:ascii="Times New Roman" w:eastAsia="Times New Roman" w:hAnsi="Times New Roman" w:cs="Times New Roman"/>
+          <w:kern w:val="0"/>
+          <w:sz w:val="24"/>
+          <w:szCs w:val="24"/>
+          <w14:ligatures w14:val="none"/>
+        </w:rPr>
+        <w:t xml:space="preserve"> Zhang, Muhammad Asim, Ahmed A. Abd El-Latif, Mohamed Hammad, "Learning-based techniques for heart disease prediction: a survey of models and performance metrics", </w:t>
       </w:r>
       <w:r>
         <w:rPr>
